--- a/eng/docx/50.content.docx
+++ b/eng/docx/50.content.docx
@@ -192,27 +192,14 @@
         <w:rPr>
           <w:lang w:val="en_US" w:bidi="en_US"/>
         </w:rPr>
-        <w:t>PHP</w:t>
-      </w:r>
-      <w:r>
-        <w:rPr>
-          <w:lang w:val="en_US" w:bidi="en_US"/>
-        </w:rPr>
-      </w:r>
-    </w:p>
-    <w:p>
-      <w:pPr/>
-      <w:r>
-        <w:rPr>
-          <w:lang w:val="en_US" w:bidi="en_US"/>
-        </w:rPr>
-      </w:r>
-      <w:r>
-        <w:rPr>
-          <w:i/>
-          <w:lang w:val="en_US" w:bidi="en_US"/>
-        </w:rPr>
-        <w:t>Philippians 1:1, Philippians 1:2, Philippians 1:3, Philippians 1:4, Philippians 1:5, Philippians 1:6, Philippians 1:7, Philippians 1:8, Philippians 1:9, Philippians 1:10, Philippians 1:11, Philippians 1:12, Philippians 1:13, Philippians 1:14, Philippians 1:15, Philippians 1:16, Philippians 1:17, Philippians 1:18, Philippians 1:19, Philippians 1:20, Philippians 1:21, Philippians 1:22, Philippians 1:23, Philippians 1:24, Philippians 1:25, Philippians 1:26, Philippians 1:27, Philippians 1:28, Philippians 1:29, Philippians 1:30, Philippians 2:1, Philippians 2:2, Philippians 2:3, Philippians 2:4, Philippians 2:5, Philippians 2:6, Philippians 2:7, Philippians 2:8, Philippians 2:9, Philippians 2:10, Philippians 2:11, Philippians 2:12, Philippians 2:13, Philippians 2:14, Philippians 2:15, Philippians 2:16, Philippians 2:17, Philippians 2:18, Philippians 2:19, Philippians 2:20, Philippians 2:21, Philippians 2:22, Philippians 2:23, Philippians 2:24, Philippians 2:25, Philippians 2:26, Philippians 2:27, Philippians 2:28, Philippians 2:29, Philippians 2:30, Philippians 3:1, Philippians 3:2, Philippians 3:3, Philippians 3:4, Philippians 3:5, Philippians 3:6, Philippians 3:7, Philippians 3:8, Philippians 3:9, Philippians 3:10, Philippians 3:11, Philippians 3:12, Philippians 3:13, Philippians 3:14, Philippians 3:15, Philippians 3:16, Philippians 3:17, Philippians 3:18, Philippians 3:19, Philippians 3:20, Philippians 3:21, Philippians 4:1, Philippians 4:2, Philippians 4:3, Philippians 4:4, Philippians 4:5, Philippians 4:6, Philippians 4:7, Philippians 4:8, Philippians 4:9, Philippians 4:10, Philippians 4:11, Philippians 4:12, Philippians 4:13, Philippians 4:14, Philippians 4:15, Philippians 4:16, Philippians 4:17, Philippians 4:18, Philippians 4:19, Philippians 4:20, Philippians 4:21, Philippians 4:22, Philippians 4:23</w:t>
+      </w:r>
+    </w:p>
+    <w:p>
+      <w:pPr/>
+      <w:r>
+        <w:rPr>
+          <w:lang w:val="en_US" w:bidi="en_US"/>
+        </w:rPr>
       </w:r>
       <w:r>
         <w:rPr>
@@ -323,6 +310,1137 @@
       </w:r>
     </w:p>
     <w:p>
+      <w:pPr/>
+      <w:r>
+        <w:rPr>
+          <w:lang w:val="en_US" w:bidi="en_US"/>
+        </w:rPr>
+      </w:r>
+      <w:r>
+        <w:rPr>
+          <w:vertAlign w:val="superscript"/>
+          <w:lang w:val="en_US" w:bidi="en_US"/>
+        </w:rPr>
+        <w:t>2</w:t>
+      </w:r>
+      <w:r>
+        <w:rPr>
+          <w:lang w:val="en_US" w:bidi="en_US"/>
+        </w:rPr>
+        <w:t xml:space="preserve"> Grace to you and peace from God our Father and the Lord Jesus Christ.</w:t>
+      </w:r>
+      <w:r>
+        <w:rPr>
+          <w:lang w:val="en_US" w:bidi="en_US"/>
+        </w:rPr>
+      </w:r>
+      <w:r>
+        <w:rPr>
+          <w:lang w:val="en_US" w:bidi="en_US"/>
+        </w:rPr>
+      </w:r>
+    </w:p>
+    <w:p>
+      <w:pPr/>
+      <w:r>
+        <w:rPr>
+          <w:lang w:val="en_US" w:bidi="en_US"/>
+        </w:rPr>
+      </w:r>
+    </w:p>
+    <w:p>
+      <w:pPr/>
+      <w:r>
+        <w:rPr>
+          <w:lang w:val="en_US" w:bidi="en_US"/>
+        </w:rPr>
+      </w:r>
+      <w:r>
+        <w:rPr>
+          <w:vertAlign w:val="superscript"/>
+          <w:lang w:val="en_US" w:bidi="en_US"/>
+        </w:rPr>
+        <w:t>3</w:t>
+      </w:r>
+      <w:r>
+        <w:rPr>
+          <w:lang w:val="en_US" w:bidi="en_US"/>
+        </w:rPr>
+        <w:t xml:space="preserve"> I thank my God in all my remembrance of you,</w:t>
+      </w:r>
+      <w:r>
+        <w:rPr>
+          <w:lang w:val="en_US" w:bidi="en_US"/>
+        </w:rPr>
+      </w:r>
+      <w:r>
+        <w:rPr>
+          <w:lang w:val="en_US" w:bidi="en_US"/>
+        </w:rPr>
+      </w:r>
+    </w:p>
+    <w:p>
+      <w:pPr/>
+      <w:r>
+        <w:rPr>
+          <w:lang w:val="en_US" w:bidi="en_US"/>
+        </w:rPr>
+      </w:r>
+    </w:p>
+    <w:p>
+      <w:pPr/>
+      <w:r>
+        <w:rPr>
+          <w:lang w:val="en_US" w:bidi="en_US"/>
+        </w:rPr>
+      </w:r>
+      <w:r>
+        <w:rPr>
+          <w:vertAlign w:val="superscript"/>
+          <w:lang w:val="en_US" w:bidi="en_US"/>
+        </w:rPr>
+        <w:t>4</w:t>
+      </w:r>
+      <w:r>
+        <w:rPr>
+          <w:lang w:val="en_US" w:bidi="en_US"/>
+        </w:rPr>
+        <w:t xml:space="preserve"> always, in every prayer of mine for all of you, making my prayer with joy</w:t>
+      </w:r>
+      <w:r>
+        <w:rPr>
+          <w:lang w:val="en_US" w:bidi="en_US"/>
+        </w:rPr>
+      </w:r>
+      <w:r>
+        <w:rPr>
+          <w:lang w:val="en_US" w:bidi="en_US"/>
+        </w:rPr>
+      </w:r>
+    </w:p>
+    <w:p>
+      <w:pPr/>
+      <w:r>
+        <w:rPr>
+          <w:lang w:val="en_US" w:bidi="en_US"/>
+        </w:rPr>
+      </w:r>
+    </w:p>
+    <w:p>
+      <w:pPr/>
+      <w:r>
+        <w:rPr>
+          <w:lang w:val="en_US" w:bidi="en_US"/>
+        </w:rPr>
+      </w:r>
+      <w:r>
+        <w:rPr>
+          <w:vertAlign w:val="superscript"/>
+          <w:lang w:val="en_US" w:bidi="en_US"/>
+        </w:rPr>
+        <w:t>5</w:t>
+      </w:r>
+      <w:r>
+        <w:rPr>
+          <w:lang w:val="en_US" w:bidi="en_US"/>
+        </w:rPr>
+        <w:t xml:space="preserve"> because of your fellowship in the gospel from the first day until now;</w:t>
+      </w:r>
+      <w:r>
+        <w:rPr>
+          <w:lang w:val="en_US" w:bidi="en_US"/>
+        </w:rPr>
+      </w:r>
+      <w:r>
+        <w:rPr>
+          <w:lang w:val="en_US" w:bidi="en_US"/>
+        </w:rPr>
+      </w:r>
+    </w:p>
+    <w:p>
+      <w:pPr/>
+      <w:r>
+        <w:rPr>
+          <w:lang w:val="en_US" w:bidi="en_US"/>
+        </w:rPr>
+      </w:r>
+    </w:p>
+    <w:p>
+      <w:pPr/>
+      <w:r>
+        <w:rPr>
+          <w:lang w:val="en_US" w:bidi="en_US"/>
+        </w:rPr>
+      </w:r>
+      <w:r>
+        <w:rPr>
+          <w:vertAlign w:val="superscript"/>
+          <w:lang w:val="en_US" w:bidi="en_US"/>
+        </w:rPr>
+        <w:t>6</w:t>
+      </w:r>
+      <w:r>
+        <w:rPr>
+          <w:lang w:val="en_US" w:bidi="en_US"/>
+        </w:rPr>
+        <w:t xml:space="preserve"> having become confident about this very thing, that the one having begun a good work in you will perfect {it} until the day of Jesus Christ;</w:t>
+      </w:r>
+      <w:r>
+        <w:rPr>
+          <w:lang w:val="en_US" w:bidi="en_US"/>
+        </w:rPr>
+      </w:r>
+      <w:r>
+        <w:rPr>
+          <w:lang w:val="en_US" w:bidi="en_US"/>
+        </w:rPr>
+      </w:r>
+    </w:p>
+    <w:p>
+      <w:pPr/>
+      <w:r>
+        <w:rPr>
+          <w:lang w:val="en_US" w:bidi="en_US"/>
+        </w:rPr>
+      </w:r>
+    </w:p>
+    <w:p>
+      <w:pPr/>
+      <w:r>
+        <w:rPr>
+          <w:lang w:val="en_US" w:bidi="en_US"/>
+        </w:rPr>
+      </w:r>
+      <w:r>
+        <w:rPr>
+          <w:vertAlign w:val="superscript"/>
+          <w:lang w:val="en_US" w:bidi="en_US"/>
+        </w:rPr>
+        <w:t>7</w:t>
+      </w:r>
+      <w:r>
+        <w:rPr>
+          <w:lang w:val="en_US" w:bidi="en_US"/>
+        </w:rPr>
+        <w:t xml:space="preserve"> just as it is right for me to think this {way} about all of you because, I have you in my heart, all of you being partakers with me of grace both in my chains and in my defense and confirmation of the gospel.</w:t>
+      </w:r>
+      <w:r>
+        <w:rPr>
+          <w:lang w:val="en_US" w:bidi="en_US"/>
+        </w:rPr>
+      </w:r>
+      <w:r>
+        <w:rPr>
+          <w:lang w:val="en_US" w:bidi="en_US"/>
+        </w:rPr>
+      </w:r>
+    </w:p>
+    <w:p>
+      <w:pPr/>
+      <w:r>
+        <w:rPr>
+          <w:lang w:val="en_US" w:bidi="en_US"/>
+        </w:rPr>
+      </w:r>
+    </w:p>
+    <w:p>
+      <w:pPr/>
+      <w:r>
+        <w:rPr>
+          <w:lang w:val="en_US" w:bidi="en_US"/>
+        </w:rPr>
+      </w:r>
+      <w:r>
+        <w:rPr>
+          <w:vertAlign w:val="superscript"/>
+          <w:lang w:val="en_US" w:bidi="en_US"/>
+        </w:rPr>
+        <w:t>8</w:t>
+      </w:r>
+      <w:r>
+        <w:rPr>
+          <w:lang w:val="en_US" w:bidi="en_US"/>
+        </w:rPr>
+        <w:t xml:space="preserve"> For God {is} my witness, how I long for all of you with the inner parts of Christ Jesus.</w:t>
+      </w:r>
+      <w:r>
+        <w:rPr>
+          <w:lang w:val="en_US" w:bidi="en_US"/>
+        </w:rPr>
+      </w:r>
+      <w:r>
+        <w:rPr>
+          <w:lang w:val="en_US" w:bidi="en_US"/>
+        </w:rPr>
+      </w:r>
+    </w:p>
+    <w:p>
+      <w:pPr/>
+      <w:r>
+        <w:rPr>
+          <w:lang w:val="en_US" w:bidi="en_US"/>
+        </w:rPr>
+      </w:r>
+    </w:p>
+    <w:p>
+      <w:pPr/>
+      <w:r>
+        <w:rPr>
+          <w:lang w:val="en_US" w:bidi="en_US"/>
+        </w:rPr>
+      </w:r>
+      <w:r>
+        <w:rPr>
+          <w:vertAlign w:val="superscript"/>
+          <w:lang w:val="en_US" w:bidi="en_US"/>
+        </w:rPr>
+        <w:t>9</w:t>
+      </w:r>
+      <w:r>
+        <w:rPr>
+          <w:lang w:val="en_US" w:bidi="en_US"/>
+        </w:rPr>
+        <w:t xml:space="preserve"> And I pray this: that your love would abound still more and more in knowledge and all understanding</w:t>
+      </w:r>
+      <w:r>
+        <w:rPr>
+          <w:lang w:val="en_US" w:bidi="en_US"/>
+        </w:rPr>
+      </w:r>
+      <w:r>
+        <w:rPr>
+          <w:lang w:val="en_US" w:bidi="en_US"/>
+        </w:rPr>
+      </w:r>
+    </w:p>
+    <w:p>
+      <w:pPr/>
+      <w:r>
+        <w:rPr>
+          <w:lang w:val="en_US" w:bidi="en_US"/>
+        </w:rPr>
+      </w:r>
+    </w:p>
+    <w:p>
+      <w:pPr/>
+      <w:r>
+        <w:rPr>
+          <w:lang w:val="en_US" w:bidi="en_US"/>
+        </w:rPr>
+      </w:r>
+      <w:r>
+        <w:rPr>
+          <w:vertAlign w:val="superscript"/>
+          <w:lang w:val="en_US" w:bidi="en_US"/>
+        </w:rPr>
+        <w:t>10</w:t>
+      </w:r>
+      <w:r>
+        <w:rPr>
+          <w:lang w:val="en_US" w:bidi="en_US"/>
+        </w:rPr>
+        <w:t xml:space="preserve"> so that you may approve {what} excels, so that you might be pure and blameless until the day of Christ,</w:t>
+      </w:r>
+      <w:r>
+        <w:rPr>
+          <w:lang w:val="en_US" w:bidi="en_US"/>
+        </w:rPr>
+      </w:r>
+      <w:r>
+        <w:rPr>
+          <w:lang w:val="en_US" w:bidi="en_US"/>
+        </w:rPr>
+      </w:r>
+    </w:p>
+    <w:p>
+      <w:pPr/>
+      <w:r>
+        <w:rPr>
+          <w:lang w:val="en_US" w:bidi="en_US"/>
+        </w:rPr>
+      </w:r>
+    </w:p>
+    <w:p>
+      <w:pPr/>
+      <w:r>
+        <w:rPr>
+          <w:lang w:val="en_US" w:bidi="en_US"/>
+        </w:rPr>
+      </w:r>
+      <w:r>
+        <w:rPr>
+          <w:vertAlign w:val="superscript"/>
+          <w:lang w:val="en_US" w:bidi="en_US"/>
+        </w:rPr>
+        <w:t>11</w:t>
+      </w:r>
+      <w:r>
+        <w:rPr>
+          <w:lang w:val="en_US" w:bidi="en_US"/>
+        </w:rPr>
+        <w:t xml:space="preserve"> being filled with the fruit of righteousness {that is} through Jesus Christ to the glory and praise of God.</w:t>
+      </w:r>
+      <w:r>
+        <w:rPr>
+          <w:lang w:val="en_US" w:bidi="en_US"/>
+        </w:rPr>
+      </w:r>
+      <w:r>
+        <w:rPr>
+          <w:lang w:val="en_US" w:bidi="en_US"/>
+        </w:rPr>
+      </w:r>
+    </w:p>
+    <w:p>
+      <w:pPr/>
+      <w:r>
+        <w:rPr>
+          <w:lang w:val="en_US" w:bidi="en_US"/>
+        </w:rPr>
+      </w:r>
+    </w:p>
+    <w:p>
+      <w:pPr/>
+      <w:r>
+        <w:rPr>
+          <w:lang w:val="en_US" w:bidi="en_US"/>
+        </w:rPr>
+      </w:r>
+      <w:r>
+        <w:rPr>
+          <w:vertAlign w:val="superscript"/>
+          <w:lang w:val="en_US" w:bidi="en_US"/>
+        </w:rPr>
+        <w:t>12</w:t>
+      </w:r>
+      <w:r>
+        <w:rPr>
+          <w:lang w:val="en_US" w:bidi="en_US"/>
+        </w:rPr>
+        <w:t xml:space="preserve"> Now I want you to know, brothers, that the things concerning me have really happened for the advancement of the gospel.</w:t>
+      </w:r>
+      <w:r>
+        <w:rPr>
+          <w:lang w:val="en_US" w:bidi="en_US"/>
+        </w:rPr>
+      </w:r>
+      <w:r>
+        <w:rPr>
+          <w:lang w:val="en_US" w:bidi="en_US"/>
+        </w:rPr>
+      </w:r>
+    </w:p>
+    <w:p>
+      <w:pPr/>
+      <w:r>
+        <w:rPr>
+          <w:lang w:val="en_US" w:bidi="en_US"/>
+        </w:rPr>
+      </w:r>
+    </w:p>
+    <w:p>
+      <w:pPr/>
+      <w:r>
+        <w:rPr>
+          <w:lang w:val="en_US" w:bidi="en_US"/>
+        </w:rPr>
+      </w:r>
+      <w:r>
+        <w:rPr>
+          <w:vertAlign w:val="superscript"/>
+          <w:lang w:val="en_US" w:bidi="en_US"/>
+        </w:rPr>
+        <w:t>13</w:t>
+      </w:r>
+      <w:r>
+        <w:rPr>
+          <w:lang w:val="en_US" w:bidi="en_US"/>
+        </w:rPr>
+        <w:t xml:space="preserve"> As a result, my chains in Christ became apparent among the whole palace guard and all the others.</w:t>
+      </w:r>
+      <w:r>
+        <w:rPr>
+          <w:lang w:val="en_US" w:bidi="en_US"/>
+        </w:rPr>
+      </w:r>
+      <w:r>
+        <w:rPr>
+          <w:lang w:val="en_US" w:bidi="en_US"/>
+        </w:rPr>
+      </w:r>
+    </w:p>
+    <w:p>
+      <w:pPr/>
+      <w:r>
+        <w:rPr>
+          <w:lang w:val="en_US" w:bidi="en_US"/>
+        </w:rPr>
+      </w:r>
+    </w:p>
+    <w:p>
+      <w:pPr/>
+      <w:r>
+        <w:rPr>
+          <w:lang w:val="en_US" w:bidi="en_US"/>
+        </w:rPr>
+      </w:r>
+      <w:r>
+        <w:rPr>
+          <w:vertAlign w:val="superscript"/>
+          <w:lang w:val="en_US" w:bidi="en_US"/>
+        </w:rPr>
+        <w:t>14</w:t>
+      </w:r>
+      <w:r>
+        <w:rPr>
+          <w:lang w:val="en_US" w:bidi="en_US"/>
+        </w:rPr>
+        <w:t xml:space="preserve"> And most of the brothers have become confident in the Lord by my chains to dare more fearlessly to speak the word.</w:t>
+      </w:r>
+      <w:r>
+        <w:rPr>
+          <w:lang w:val="en_US" w:bidi="en_US"/>
+        </w:rPr>
+      </w:r>
+      <w:r>
+        <w:rPr>
+          <w:lang w:val="en_US" w:bidi="en_US"/>
+        </w:rPr>
+      </w:r>
+    </w:p>
+    <w:p>
+      <w:pPr/>
+      <w:r>
+        <w:rPr>
+          <w:lang w:val="en_US" w:bidi="en_US"/>
+        </w:rPr>
+      </w:r>
+    </w:p>
+    <w:p>
+      <w:pPr/>
+      <w:r>
+        <w:rPr>
+          <w:lang w:val="en_US" w:bidi="en_US"/>
+        </w:rPr>
+      </w:r>
+      <w:r>
+        <w:rPr>
+          <w:vertAlign w:val="superscript"/>
+          <w:lang w:val="en_US" w:bidi="en_US"/>
+        </w:rPr>
+        <w:t>15</w:t>
+      </w:r>
+      <w:r>
+        <w:rPr>
+          <w:lang w:val="en_US" w:bidi="en_US"/>
+        </w:rPr>
+        <w:t xml:space="preserve"> Some indeed even proclaim Christ because of envy and strife, but also some because of goodwill,</w:t>
+      </w:r>
+      <w:r>
+        <w:rPr>
+          <w:lang w:val="en_US" w:bidi="en_US"/>
+        </w:rPr>
+      </w:r>
+      <w:r>
+        <w:rPr>
+          <w:lang w:val="en_US" w:bidi="en_US"/>
+        </w:rPr>
+      </w:r>
+    </w:p>
+    <w:p>
+      <w:pPr/>
+      <w:r>
+        <w:rPr>
+          <w:lang w:val="en_US" w:bidi="en_US"/>
+        </w:rPr>
+      </w:r>
+    </w:p>
+    <w:p>
+      <w:pPr/>
+      <w:r>
+        <w:rPr>
+          <w:lang w:val="en_US" w:bidi="en_US"/>
+        </w:rPr>
+      </w:r>
+      <w:r>
+        <w:rPr>
+          <w:vertAlign w:val="superscript"/>
+          <w:lang w:val="en_US" w:bidi="en_US"/>
+        </w:rPr>
+        <w:t>16</w:t>
+      </w:r>
+      <w:r>
+        <w:rPr>
+          <w:lang w:val="en_US" w:bidi="en_US"/>
+        </w:rPr>
+        <w:t xml:space="preserve"> the ones indeed from love having understood that I am appointed for the defense of the gospel,</w:t>
+      </w:r>
+      <w:r>
+        <w:rPr>
+          <w:lang w:val="en_US" w:bidi="en_US"/>
+        </w:rPr>
+      </w:r>
+      <w:r>
+        <w:rPr>
+          <w:lang w:val="en_US" w:bidi="en_US"/>
+        </w:rPr>
+      </w:r>
+    </w:p>
+    <w:p>
+      <w:pPr/>
+      <w:r>
+        <w:rPr>
+          <w:lang w:val="en_US" w:bidi="en_US"/>
+        </w:rPr>
+      </w:r>
+    </w:p>
+    <w:p>
+      <w:pPr/>
+      <w:r>
+        <w:rPr>
+          <w:lang w:val="en_US" w:bidi="en_US"/>
+        </w:rPr>
+      </w:r>
+      <w:r>
+        <w:rPr>
+          <w:vertAlign w:val="superscript"/>
+          <w:lang w:val="en_US" w:bidi="en_US"/>
+        </w:rPr>
+        <w:t>17</w:t>
+      </w:r>
+      <w:r>
+        <w:rPr>
+          <w:lang w:val="en_US" w:bidi="en_US"/>
+        </w:rPr>
+        <w:t xml:space="preserve"> but the ones from selfish ambition proclaim Christ not sincerely, supposing to raise up trouble in my chains.</w:t>
+      </w:r>
+      <w:r>
+        <w:rPr>
+          <w:lang w:val="en_US" w:bidi="en_US"/>
+        </w:rPr>
+      </w:r>
+      <w:r>
+        <w:rPr>
+          <w:lang w:val="en_US" w:bidi="en_US"/>
+        </w:rPr>
+      </w:r>
+    </w:p>
+    <w:p>
+      <w:pPr/>
+      <w:r>
+        <w:rPr>
+          <w:lang w:val="en_US" w:bidi="en_US"/>
+        </w:rPr>
+      </w:r>
+    </w:p>
+    <w:p>
+      <w:pPr/>
+      <w:r>
+        <w:rPr>
+          <w:lang w:val="en_US" w:bidi="en_US"/>
+        </w:rPr>
+      </w:r>
+      <w:r>
+        <w:rPr>
+          <w:vertAlign w:val="superscript"/>
+          <w:lang w:val="en_US" w:bidi="en_US"/>
+        </w:rPr>
+        <w:t>18</w:t>
+      </w:r>
+      <w:r>
+        <w:rPr>
+          <w:lang w:val="en_US" w:bidi="en_US"/>
+        </w:rPr>
+        <w:t xml:space="preserve"> What then? Only that in every way—whether in pretext or in truth—Christ is proclaimed, and in this I rejoice. Yes, and I will rejoice,</w:t>
+      </w:r>
+      <w:r>
+        <w:rPr>
+          <w:lang w:val="en_US" w:bidi="en_US"/>
+        </w:rPr>
+      </w:r>
+      <w:r>
+        <w:rPr>
+          <w:lang w:val="en_US" w:bidi="en_US"/>
+        </w:rPr>
+      </w:r>
+    </w:p>
+    <w:p>
+      <w:pPr/>
+      <w:r>
+        <w:rPr>
+          <w:lang w:val="en_US" w:bidi="en_US"/>
+        </w:rPr>
+      </w:r>
+    </w:p>
+    <w:p>
+      <w:pPr/>
+      <w:r>
+        <w:rPr>
+          <w:lang w:val="en_US" w:bidi="en_US"/>
+        </w:rPr>
+      </w:r>
+      <w:r>
+        <w:rPr>
+          <w:vertAlign w:val="superscript"/>
+          <w:lang w:val="en_US" w:bidi="en_US"/>
+        </w:rPr>
+        <w:t>19</w:t>
+      </w:r>
+      <w:r>
+        <w:rPr>
+          <w:lang w:val="en_US" w:bidi="en_US"/>
+        </w:rPr>
+        <w:t xml:space="preserve"> for I know that this will result to me in deliverance through your prayers and the provision of the Spirit of Jesus Christ,</w:t>
+      </w:r>
+      <w:r>
+        <w:rPr>
+          <w:lang w:val="en_US" w:bidi="en_US"/>
+        </w:rPr>
+      </w:r>
+      <w:r>
+        <w:rPr>
+          <w:lang w:val="en_US" w:bidi="en_US"/>
+        </w:rPr>
+      </w:r>
+    </w:p>
+    <w:p>
+      <w:pPr/>
+      <w:r>
+        <w:rPr>
+          <w:lang w:val="en_US" w:bidi="en_US"/>
+        </w:rPr>
+      </w:r>
+    </w:p>
+    <w:p>
+      <w:pPr/>
+      <w:r>
+        <w:rPr>
+          <w:lang w:val="en_US" w:bidi="en_US"/>
+        </w:rPr>
+      </w:r>
+      <w:r>
+        <w:rPr>
+          <w:vertAlign w:val="superscript"/>
+          <w:lang w:val="en_US" w:bidi="en_US"/>
+        </w:rPr>
+        <w:t>20</w:t>
+      </w:r>
+      <w:r>
+        <w:rPr>
+          <w:lang w:val="en_US" w:bidi="en_US"/>
+        </w:rPr>
+        <w:t xml:space="preserve"> according to my eager expectation and hope that I will in nothing be ashamed, but in everything have boldness, and that now, as always, Christ will be exalted in my body, whether through life or through death.</w:t>
+      </w:r>
+      <w:r>
+        <w:rPr>
+          <w:lang w:val="en_US" w:bidi="en_US"/>
+        </w:rPr>
+      </w:r>
+      <w:r>
+        <w:rPr>
+          <w:lang w:val="en_US" w:bidi="en_US"/>
+        </w:rPr>
+      </w:r>
+    </w:p>
+    <w:p>
+      <w:pPr/>
+      <w:r>
+        <w:rPr>
+          <w:lang w:val="en_US" w:bidi="en_US"/>
+        </w:rPr>
+      </w:r>
+    </w:p>
+    <w:p>
+      <w:pPr/>
+      <w:r>
+        <w:rPr>
+          <w:lang w:val="en_US" w:bidi="en_US"/>
+        </w:rPr>
+      </w:r>
+      <w:r>
+        <w:rPr>
+          <w:vertAlign w:val="superscript"/>
+          <w:lang w:val="en_US" w:bidi="en_US"/>
+        </w:rPr>
+        <w:t>21</w:t>
+      </w:r>
+      <w:r>
+        <w:rPr>
+          <w:lang w:val="en_US" w:bidi="en_US"/>
+        </w:rPr>
+        <w:t xml:space="preserve"> For to me to live {is} Christ, and to die {is} gain.</w:t>
+      </w:r>
+      <w:r>
+        <w:rPr>
+          <w:lang w:val="en_US" w:bidi="en_US"/>
+        </w:rPr>
+      </w:r>
+      <w:r>
+        <w:rPr>
+          <w:lang w:val="en_US" w:bidi="en_US"/>
+        </w:rPr>
+      </w:r>
+    </w:p>
+    <w:p>
+      <w:pPr/>
+      <w:r>
+        <w:rPr>
+          <w:lang w:val="en_US" w:bidi="en_US"/>
+        </w:rPr>
+      </w:r>
+    </w:p>
+    <w:p>
+      <w:pPr/>
+      <w:r>
+        <w:rPr>
+          <w:lang w:val="en_US" w:bidi="en_US"/>
+        </w:rPr>
+      </w:r>
+      <w:r>
+        <w:rPr>
+          <w:vertAlign w:val="superscript"/>
+          <w:lang w:val="en_US" w:bidi="en_US"/>
+        </w:rPr>
+        <w:t>22</w:t>
+      </w:r>
+      <w:r>
+        <w:rPr>
+          <w:lang w:val="en_US" w:bidi="en_US"/>
+        </w:rPr>
+        <w:t xml:space="preserve"> Now if to live in the flesh, this {is} fruitful labor for me, but I do not know which I will choose.</w:t>
+      </w:r>
+      <w:r>
+        <w:rPr>
+          <w:lang w:val="en_US" w:bidi="en_US"/>
+        </w:rPr>
+      </w:r>
+      <w:r>
+        <w:rPr>
+          <w:lang w:val="en_US" w:bidi="en_US"/>
+        </w:rPr>
+      </w:r>
+    </w:p>
+    <w:p>
+      <w:pPr/>
+      <w:r>
+        <w:rPr>
+          <w:lang w:val="en_US" w:bidi="en_US"/>
+        </w:rPr>
+      </w:r>
+    </w:p>
+    <w:p>
+      <w:pPr/>
+      <w:r>
+        <w:rPr>
+          <w:lang w:val="en_US" w:bidi="en_US"/>
+        </w:rPr>
+      </w:r>
+      <w:r>
+        <w:rPr>
+          <w:vertAlign w:val="superscript"/>
+          <w:lang w:val="en_US" w:bidi="en_US"/>
+        </w:rPr>
+        <w:t>23</w:t>
+      </w:r>
+      <w:r>
+        <w:rPr>
+          <w:lang w:val="en_US" w:bidi="en_US"/>
+        </w:rPr>
+        <w:t xml:space="preserve"> But I am hard pressed between the two, having the desire to depart and to be with Christ, for {that is} very much better,</w:t>
+      </w:r>
+      <w:r>
+        <w:rPr>
+          <w:lang w:val="en_US" w:bidi="en_US"/>
+        </w:rPr>
+      </w:r>
+      <w:r>
+        <w:rPr>
+          <w:lang w:val="en_US" w:bidi="en_US"/>
+        </w:rPr>
+      </w:r>
+    </w:p>
+    <w:p>
+      <w:pPr/>
+      <w:r>
+        <w:rPr>
+          <w:lang w:val="en_US" w:bidi="en_US"/>
+        </w:rPr>
+      </w:r>
+    </w:p>
+    <w:p>
+      <w:pPr/>
+      <w:r>
+        <w:rPr>
+          <w:lang w:val="en_US" w:bidi="en_US"/>
+        </w:rPr>
+      </w:r>
+      <w:r>
+        <w:rPr>
+          <w:vertAlign w:val="superscript"/>
+          <w:lang w:val="en_US" w:bidi="en_US"/>
+        </w:rPr>
+        <w:t>24</w:t>
+      </w:r>
+      <w:r>
+        <w:rPr>
+          <w:lang w:val="en_US" w:bidi="en_US"/>
+        </w:rPr>
+        <w:t xml:space="preserve"> but to remain in the flesh {is} more necessary for your sake.</w:t>
+      </w:r>
+      <w:r>
+        <w:rPr>
+          <w:lang w:val="en_US" w:bidi="en_US"/>
+        </w:rPr>
+      </w:r>
+      <w:r>
+        <w:rPr>
+          <w:lang w:val="en_US" w:bidi="en_US"/>
+        </w:rPr>
+      </w:r>
+    </w:p>
+    <w:p>
+      <w:pPr/>
+      <w:r>
+        <w:rPr>
+          <w:lang w:val="en_US" w:bidi="en_US"/>
+        </w:rPr>
+      </w:r>
+    </w:p>
+    <w:p>
+      <w:pPr/>
+      <w:r>
+        <w:rPr>
+          <w:lang w:val="en_US" w:bidi="en_US"/>
+        </w:rPr>
+      </w:r>
+      <w:r>
+        <w:rPr>
+          <w:vertAlign w:val="superscript"/>
+          <w:lang w:val="en_US" w:bidi="en_US"/>
+        </w:rPr>
+        <w:t>25</w:t>
+      </w:r>
+      <w:r>
+        <w:rPr>
+          <w:lang w:val="en_US" w:bidi="en_US"/>
+        </w:rPr>
+        <w:t xml:space="preserve"> And having become confident of this, I know that I will remain and will continue with you all for your progress and joy in the faith</w:t>
+      </w:r>
+      <w:r>
+        <w:rPr>
+          <w:lang w:val="en_US" w:bidi="en_US"/>
+        </w:rPr>
+      </w:r>
+      <w:r>
+        <w:rPr>
+          <w:lang w:val="en_US" w:bidi="en_US"/>
+        </w:rPr>
+      </w:r>
+    </w:p>
+    <w:p>
+      <w:pPr/>
+      <w:r>
+        <w:rPr>
+          <w:lang w:val="en_US" w:bidi="en_US"/>
+        </w:rPr>
+      </w:r>
+    </w:p>
+    <w:p>
+      <w:pPr/>
+      <w:r>
+        <w:rPr>
+          <w:lang w:val="en_US" w:bidi="en_US"/>
+        </w:rPr>
+      </w:r>
+      <w:r>
+        <w:rPr>
+          <w:vertAlign w:val="superscript"/>
+          <w:lang w:val="en_US" w:bidi="en_US"/>
+        </w:rPr>
+        <w:t>26</w:t>
+      </w:r>
+      <w:r>
+        <w:rPr>
+          <w:lang w:val="en_US" w:bidi="en_US"/>
+        </w:rPr>
+        <w:t xml:space="preserve"> so that in me your boasting in Christ Jesus might abound through my coming to you again.</w:t>
+      </w:r>
+      <w:r>
+        <w:rPr>
+          <w:lang w:val="en_US" w:bidi="en_US"/>
+        </w:rPr>
+      </w:r>
+      <w:r>
+        <w:rPr>
+          <w:lang w:val="en_US" w:bidi="en_US"/>
+        </w:rPr>
+      </w:r>
+    </w:p>
+    <w:p>
+      <w:pPr/>
+      <w:r>
+        <w:rPr>
+          <w:lang w:val="en_US" w:bidi="en_US"/>
+        </w:rPr>
+      </w:r>
+    </w:p>
+    <w:p>
+      <w:pPr/>
+      <w:r>
+        <w:rPr>
+          <w:lang w:val="en_US" w:bidi="en_US"/>
+        </w:rPr>
+      </w:r>
+      <w:r>
+        <w:rPr>
+          <w:vertAlign w:val="superscript"/>
+          <w:lang w:val="en_US" w:bidi="en_US"/>
+        </w:rPr>
+        <w:t>27</w:t>
+      </w:r>
+      <w:r>
+        <w:rPr>
+          <w:lang w:val="en_US" w:bidi="en_US"/>
+        </w:rPr>
+        <w:t xml:space="preserve"> Only conduct yourselves in a manner worthy of the gospel of Christ so that whether having come and having seen you or whether being absent, I might hear about you, that you stand firm in one spirit, with one soul striving together for the faith of the gospel.</w:t>
+      </w:r>
+      <w:r>
+        <w:rPr>
+          <w:lang w:val="en_US" w:bidi="en_US"/>
+        </w:rPr>
+      </w:r>
+      <w:r>
+        <w:rPr>
+          <w:lang w:val="en_US" w:bidi="en_US"/>
+        </w:rPr>
+      </w:r>
+    </w:p>
+    <w:p>
+      <w:pPr/>
+      <w:r>
+        <w:rPr>
+          <w:lang w:val="en_US" w:bidi="en_US"/>
+        </w:rPr>
+      </w:r>
+    </w:p>
+    <w:p>
+      <w:pPr/>
+      <w:r>
+        <w:rPr>
+          <w:lang w:val="en_US" w:bidi="en_US"/>
+        </w:rPr>
+      </w:r>
+      <w:r>
+        <w:rPr>
+          <w:vertAlign w:val="superscript"/>
+          <w:lang w:val="en_US" w:bidi="en_US"/>
+        </w:rPr>
+        <w:t>28</w:t>
+      </w:r>
+      <w:r>
+        <w:rPr>
+          <w:lang w:val="en_US" w:bidi="en_US"/>
+        </w:rPr>
+        <w:t xml:space="preserve"> And do not be frightened in anything by the ones opposing {you}. This is a sign to them of their destruction, but of your salvation—and this from God.</w:t>
+      </w:r>
+      <w:r>
+        <w:rPr>
+          <w:lang w:val="en_US" w:bidi="en_US"/>
+        </w:rPr>
+      </w:r>
+      <w:r>
+        <w:rPr>
+          <w:lang w:val="en_US" w:bidi="en_US"/>
+        </w:rPr>
+      </w:r>
+    </w:p>
+    <w:p>
+      <w:pPr/>
+      <w:r>
+        <w:rPr>
+          <w:lang w:val="en_US" w:bidi="en_US"/>
+        </w:rPr>
+      </w:r>
+    </w:p>
+    <w:p>
+      <w:pPr/>
+      <w:r>
+        <w:rPr>
+          <w:lang w:val="en_US" w:bidi="en_US"/>
+        </w:rPr>
+      </w:r>
+      <w:r>
+        <w:rPr>
+          <w:vertAlign w:val="superscript"/>
+          <w:lang w:val="en_US" w:bidi="en_US"/>
+        </w:rPr>
+        <w:t>29</w:t>
+      </w:r>
+      <w:r>
+        <w:rPr>
+          <w:lang w:val="en_US" w:bidi="en_US"/>
+        </w:rPr>
+        <w:t xml:space="preserve"> For it has been freely given to you on behalf of Christ not only to believe in him, but also to suffer on behalf of him,</w:t>
+      </w:r>
+      <w:r>
+        <w:rPr>
+          <w:lang w:val="en_US" w:bidi="en_US"/>
+        </w:rPr>
+      </w:r>
+      <w:r>
+        <w:rPr>
+          <w:lang w:val="en_US" w:bidi="en_US"/>
+        </w:rPr>
+      </w:r>
+    </w:p>
+    <w:p>
+      <w:pPr/>
+      <w:r>
+        <w:rPr>
+          <w:lang w:val="en_US" w:bidi="en_US"/>
+        </w:rPr>
+      </w:r>
+    </w:p>
+    <w:p>
+      <w:pPr/>
+      <w:r>
+        <w:rPr>
+          <w:lang w:val="en_US" w:bidi="en_US"/>
+        </w:rPr>
+      </w:r>
+      <w:r>
+        <w:rPr>
+          <w:vertAlign w:val="superscript"/>
+          <w:lang w:val="en_US" w:bidi="en_US"/>
+        </w:rPr>
+        <w:t>30</w:t>
+      </w:r>
+      <w:r>
+        <w:rPr>
+          <w:lang w:val="en_US" w:bidi="en_US"/>
+        </w:rPr>
+        <w:t xml:space="preserve"> having the same struggle which you saw in me, and now you hear in me.</w:t>
+      </w:r>
+      <w:r>
+        <w:rPr>
+          <w:lang w:val="en_US" w:bidi="en_US"/>
+        </w:rPr>
+      </w:r>
+      <w:r>
+        <w:rPr>
+          <w:lang w:val="en_US" w:bidi="en_US"/>
+        </w:rPr>
+      </w:r>
+    </w:p>
+    <w:p>
+      <w:pPr/>
+      <w:r>
+        <w:rPr>
+          <w:lang w:val="en_US" w:bidi="en_US"/>
+        </w:rPr>
+      </w:r>
+    </w:p>
+    <w:p>
       <w:pPr>
         <w:pStyle w:val="Heading2"/>
       </w:pPr>
@@ -330,8 +1448,47 @@
         <w:rPr>
           <w:lang w:val="en_US" w:bidi="en_US"/>
         </w:rPr>
-        <w:t>Philippians 1:2</w:t>
-      </w:r>
+        <w:t>Philippians 2:1</w:t>
+      </w:r>
+      <w:r>
+        <w:rPr>
+          <w:lang w:val="en_US" w:bidi="en_US"/>
+        </w:rPr>
+      </w:r>
+    </w:p>
+    <w:p>
+      <w:pPr/>
+      <w:r>
+        <w:rPr>
+          <w:lang w:val="en_US" w:bidi="en_US"/>
+        </w:rPr>
+      </w:r>
+      <w:r>
+        <w:rPr>
+          <w:vertAlign w:val="superscript"/>
+          <w:lang w:val="en_US" w:bidi="en_US"/>
+        </w:rPr>
+        <w:t>1</w:t>
+      </w:r>
+      <w:r>
+        <w:rPr>
+          <w:lang w:val="en_US" w:bidi="en_US"/>
+        </w:rPr>
+        <w:t xml:space="preserve"> Therefore, if {there is} any encouragement in Christ, if any comfort of love, if any fellowship of the Spirit, if any affections and compassions,</w:t>
+      </w:r>
+      <w:r>
+        <w:rPr>
+          <w:lang w:val="en_US" w:bidi="en_US"/>
+        </w:rPr>
+      </w:r>
+      <w:r>
+        <w:rPr>
+          <w:lang w:val="en_US" w:bidi="en_US"/>
+        </w:rPr>
+      </w:r>
+    </w:p>
+    <w:p>
+      <w:pPr/>
       <w:r>
         <w:rPr>
           <w:lang w:val="en_US" w:bidi="en_US"/>
@@ -356,7 +1513,1099 @@
         <w:rPr>
           <w:lang w:val="en_US" w:bidi="en_US"/>
         </w:rPr>
-        <w:t xml:space="preserve"> Grace to you and peace from God our Father and the Lord Jesus Christ.</w:t>
+        <w:t xml:space="preserve"> fulfill my joy that you might think the same, having the same love, united in soul, thinking the one thing.</w:t>
+      </w:r>
+      <w:r>
+        <w:rPr>
+          <w:lang w:val="en_US" w:bidi="en_US"/>
+        </w:rPr>
+      </w:r>
+      <w:r>
+        <w:rPr>
+          <w:lang w:val="en_US" w:bidi="en_US"/>
+        </w:rPr>
+      </w:r>
+    </w:p>
+    <w:p>
+      <w:pPr/>
+      <w:r>
+        <w:rPr>
+          <w:lang w:val="en_US" w:bidi="en_US"/>
+        </w:rPr>
+      </w:r>
+    </w:p>
+    <w:p>
+      <w:pPr/>
+      <w:r>
+        <w:rPr>
+          <w:lang w:val="en_US" w:bidi="en_US"/>
+        </w:rPr>
+      </w:r>
+      <w:r>
+        <w:rPr>
+          <w:vertAlign w:val="superscript"/>
+          <w:lang w:val="en_US" w:bidi="en_US"/>
+        </w:rPr>
+        <w:t>3</w:t>
+      </w:r>
+      <w:r>
+        <w:rPr>
+          <w:lang w:val="en_US" w:bidi="en_US"/>
+        </w:rPr>
+        <w:t xml:space="preserve"> {Do} nothing according to selfish ambition or according to empty conceit, but with humility considering others better than yourselves,</w:t>
+      </w:r>
+      <w:r>
+        <w:rPr>
+          <w:lang w:val="en_US" w:bidi="en_US"/>
+        </w:rPr>
+      </w:r>
+      <w:r>
+        <w:rPr>
+          <w:lang w:val="en_US" w:bidi="en_US"/>
+        </w:rPr>
+      </w:r>
+    </w:p>
+    <w:p>
+      <w:pPr/>
+      <w:r>
+        <w:rPr>
+          <w:lang w:val="en_US" w:bidi="en_US"/>
+        </w:rPr>
+      </w:r>
+    </w:p>
+    <w:p>
+      <w:pPr/>
+      <w:r>
+        <w:rPr>
+          <w:lang w:val="en_US" w:bidi="en_US"/>
+        </w:rPr>
+      </w:r>
+      <w:r>
+        <w:rPr>
+          <w:vertAlign w:val="superscript"/>
+          <w:lang w:val="en_US" w:bidi="en_US"/>
+        </w:rPr>
+        <w:t>4</w:t>
+      </w:r>
+      <w:r>
+        <w:rPr>
+          <w:lang w:val="en_US" w:bidi="en_US"/>
+        </w:rPr>
+        <w:t xml:space="preserve"> each one not considering the things of themselves, but also the things of each other.</w:t>
+      </w:r>
+      <w:r>
+        <w:rPr>
+          <w:lang w:val="en_US" w:bidi="en_US"/>
+        </w:rPr>
+      </w:r>
+      <w:r>
+        <w:rPr>
+          <w:lang w:val="en_US" w:bidi="en_US"/>
+        </w:rPr>
+      </w:r>
+    </w:p>
+    <w:p>
+      <w:pPr/>
+      <w:r>
+        <w:rPr>
+          <w:lang w:val="en_US" w:bidi="en_US"/>
+        </w:rPr>
+      </w:r>
+    </w:p>
+    <w:p>
+      <w:pPr/>
+      <w:r>
+        <w:rPr>
+          <w:lang w:val="en_US" w:bidi="en_US"/>
+        </w:rPr>
+      </w:r>
+      <w:r>
+        <w:rPr>
+          <w:vertAlign w:val="superscript"/>
+          <w:lang w:val="en_US" w:bidi="en_US"/>
+        </w:rPr>
+        <w:t>5</w:t>
+      </w:r>
+      <w:r>
+        <w:rPr>
+          <w:lang w:val="en_US" w:bidi="en_US"/>
+        </w:rPr>
+        <w:t xml:space="preserve"> Have this attitude in you which also {was} in Christ Jesus,</w:t>
+      </w:r>
+      <w:r>
+        <w:rPr>
+          <w:lang w:val="en_US" w:bidi="en_US"/>
+        </w:rPr>
+      </w:r>
+      <w:r>
+        <w:rPr>
+          <w:lang w:val="en_US" w:bidi="en_US"/>
+        </w:rPr>
+      </w:r>
+    </w:p>
+    <w:p>
+      <w:pPr/>
+      <w:r>
+        <w:rPr>
+          <w:lang w:val="en_US" w:bidi="en_US"/>
+        </w:rPr>
+      </w:r>
+    </w:p>
+    <w:p>
+      <w:pPr/>
+      <w:r>
+        <w:rPr>
+          <w:lang w:val="en_US" w:bidi="en_US"/>
+        </w:rPr>
+      </w:r>
+      <w:r>
+        <w:rPr>
+          <w:vertAlign w:val="superscript"/>
+          <w:lang w:val="en_US" w:bidi="en_US"/>
+        </w:rPr>
+        <w:t>6</w:t>
+      </w:r>
+      <w:r>
+        <w:rPr>
+          <w:lang w:val="en_US" w:bidi="en_US"/>
+        </w:rPr>
+        <w:t xml:space="preserve"> who, existing in the form of God, did not consider being equal with God something to be grasped.</w:t>
+      </w:r>
+      <w:r>
+        <w:rPr>
+          <w:lang w:val="en_US" w:bidi="en_US"/>
+        </w:rPr>
+      </w:r>
+      <w:r>
+        <w:rPr>
+          <w:lang w:val="en_US" w:bidi="en_US"/>
+        </w:rPr>
+      </w:r>
+    </w:p>
+    <w:p>
+      <w:pPr/>
+      <w:r>
+        <w:rPr>
+          <w:lang w:val="en_US" w:bidi="en_US"/>
+        </w:rPr>
+      </w:r>
+    </w:p>
+    <w:p>
+      <w:pPr/>
+      <w:r>
+        <w:rPr>
+          <w:lang w:val="en_US" w:bidi="en_US"/>
+        </w:rPr>
+      </w:r>
+      <w:r>
+        <w:rPr>
+          <w:vertAlign w:val="superscript"/>
+          <w:lang w:val="en_US" w:bidi="en_US"/>
+        </w:rPr>
+        <w:t>7</w:t>
+      </w:r>
+      <w:r>
+        <w:rPr>
+          <w:lang w:val="en_US" w:bidi="en_US"/>
+        </w:rPr>
+        <w:t xml:space="preserve"> Instead, he emptied himself, having taken the form of a servant, having been born in the likeness of men, and having been found in appearance as a man,</w:t>
+      </w:r>
+      <w:r>
+        <w:rPr>
+          <w:lang w:val="en_US" w:bidi="en_US"/>
+        </w:rPr>
+      </w:r>
+      <w:r>
+        <w:rPr>
+          <w:lang w:val="en_US" w:bidi="en_US"/>
+        </w:rPr>
+      </w:r>
+    </w:p>
+    <w:p>
+      <w:pPr/>
+      <w:r>
+        <w:rPr>
+          <w:lang w:val="en_US" w:bidi="en_US"/>
+        </w:rPr>
+      </w:r>
+    </w:p>
+    <w:p>
+      <w:pPr/>
+      <w:r>
+        <w:rPr>
+          <w:lang w:val="en_US" w:bidi="en_US"/>
+        </w:rPr>
+      </w:r>
+      <w:r>
+        <w:rPr>
+          <w:vertAlign w:val="superscript"/>
+          <w:lang w:val="en_US" w:bidi="en_US"/>
+        </w:rPr>
+        <w:t>8</w:t>
+      </w:r>
+      <w:r>
+        <w:rPr>
+          <w:lang w:val="en_US" w:bidi="en_US"/>
+        </w:rPr>
+        <w:t xml:space="preserve"> he humbled himself, having become obedient to the point of death, even death on a cross!</w:t>
+      </w:r>
+      <w:r>
+        <w:rPr>
+          <w:lang w:val="en_US" w:bidi="en_US"/>
+        </w:rPr>
+      </w:r>
+      <w:r>
+        <w:rPr>
+          <w:lang w:val="en_US" w:bidi="en_US"/>
+        </w:rPr>
+      </w:r>
+    </w:p>
+    <w:p>
+      <w:pPr/>
+      <w:r>
+        <w:rPr>
+          <w:lang w:val="en_US" w:bidi="en_US"/>
+        </w:rPr>
+      </w:r>
+    </w:p>
+    <w:p>
+      <w:pPr/>
+      <w:r>
+        <w:rPr>
+          <w:lang w:val="en_US" w:bidi="en_US"/>
+        </w:rPr>
+      </w:r>
+      <w:r>
+        <w:rPr>
+          <w:vertAlign w:val="superscript"/>
+          <w:lang w:val="en_US" w:bidi="en_US"/>
+        </w:rPr>
+        <w:t>9</w:t>
+      </w:r>
+      <w:r>
+        <w:rPr>
+          <w:lang w:val="en_US" w:bidi="en_US"/>
+        </w:rPr>
+        <w:t xml:space="preserve"> Therefore, God also highly exalted him and gave him the name {that is} above every name</w:t>
+      </w:r>
+      <w:r>
+        <w:rPr>
+          <w:lang w:val="en_US" w:bidi="en_US"/>
+        </w:rPr>
+      </w:r>
+      <w:r>
+        <w:rPr>
+          <w:lang w:val="en_US" w:bidi="en_US"/>
+        </w:rPr>
+      </w:r>
+    </w:p>
+    <w:p>
+      <w:pPr/>
+      <w:r>
+        <w:rPr>
+          <w:lang w:val="en_US" w:bidi="en_US"/>
+        </w:rPr>
+      </w:r>
+    </w:p>
+    <w:p>
+      <w:pPr/>
+      <w:r>
+        <w:rPr>
+          <w:lang w:val="en_US" w:bidi="en_US"/>
+        </w:rPr>
+      </w:r>
+      <w:r>
+        <w:rPr>
+          <w:vertAlign w:val="superscript"/>
+          <w:lang w:val="en_US" w:bidi="en_US"/>
+        </w:rPr>
+        <w:t>10</w:t>
+      </w:r>
+      <w:r>
+        <w:rPr>
+          <w:lang w:val="en_US" w:bidi="en_US"/>
+        </w:rPr>
+        <w:t xml:space="preserve"> so that at the name of Jesus every knee would bend, in heaven and on earth and under the earth,</w:t>
+      </w:r>
+      <w:r>
+        <w:rPr>
+          <w:lang w:val="en_US" w:bidi="en_US"/>
+        </w:rPr>
+      </w:r>
+      <w:r>
+        <w:rPr>
+          <w:lang w:val="en_US" w:bidi="en_US"/>
+        </w:rPr>
+      </w:r>
+    </w:p>
+    <w:p>
+      <w:pPr/>
+      <w:r>
+        <w:rPr>
+          <w:lang w:val="en_US" w:bidi="en_US"/>
+        </w:rPr>
+      </w:r>
+    </w:p>
+    <w:p>
+      <w:pPr/>
+      <w:r>
+        <w:rPr>
+          <w:lang w:val="en_US" w:bidi="en_US"/>
+        </w:rPr>
+      </w:r>
+      <w:r>
+        <w:rPr>
+          <w:vertAlign w:val="superscript"/>
+          <w:lang w:val="en_US" w:bidi="en_US"/>
+        </w:rPr>
+        <w:t>11</w:t>
+      </w:r>
+      <w:r>
+        <w:rPr>
+          <w:lang w:val="en_US" w:bidi="en_US"/>
+        </w:rPr>
+        <w:t xml:space="preserve"> and every tongue would confess that Jesus Christ {is} Lord, to the glory of God the Father.</w:t>
+      </w:r>
+      <w:r>
+        <w:rPr>
+          <w:lang w:val="en_US" w:bidi="en_US"/>
+        </w:rPr>
+      </w:r>
+      <w:r>
+        <w:rPr>
+          <w:lang w:val="en_US" w:bidi="en_US"/>
+        </w:rPr>
+      </w:r>
+    </w:p>
+    <w:p>
+      <w:pPr/>
+      <w:r>
+        <w:rPr>
+          <w:lang w:val="en_US" w:bidi="en_US"/>
+        </w:rPr>
+      </w:r>
+    </w:p>
+    <w:p>
+      <w:pPr/>
+      <w:r>
+        <w:rPr>
+          <w:lang w:val="en_US" w:bidi="en_US"/>
+        </w:rPr>
+      </w:r>
+      <w:r>
+        <w:rPr>
+          <w:vertAlign w:val="superscript"/>
+          <w:lang w:val="en_US" w:bidi="en_US"/>
+        </w:rPr>
+        <w:t>12</w:t>
+      </w:r>
+      <w:r>
+        <w:rPr>
+          <w:lang w:val="en_US" w:bidi="en_US"/>
+        </w:rPr>
+        <w:t xml:space="preserve"> So then, my beloved, just as you always obeyed, not only as in my presence, but now much more in my absence, work out your own salvation with fear and trembling.</w:t>
+      </w:r>
+      <w:r>
+        <w:rPr>
+          <w:lang w:val="en_US" w:bidi="en_US"/>
+        </w:rPr>
+      </w:r>
+      <w:r>
+        <w:rPr>
+          <w:lang w:val="en_US" w:bidi="en_US"/>
+        </w:rPr>
+      </w:r>
+    </w:p>
+    <w:p>
+      <w:pPr/>
+      <w:r>
+        <w:rPr>
+          <w:lang w:val="en_US" w:bidi="en_US"/>
+        </w:rPr>
+      </w:r>
+    </w:p>
+    <w:p>
+      <w:pPr/>
+      <w:r>
+        <w:rPr>
+          <w:lang w:val="en_US" w:bidi="en_US"/>
+        </w:rPr>
+      </w:r>
+      <w:r>
+        <w:rPr>
+          <w:vertAlign w:val="superscript"/>
+          <w:lang w:val="en_US" w:bidi="en_US"/>
+        </w:rPr>
+        <w:t>13</w:t>
+      </w:r>
+      <w:r>
+        <w:rPr>
+          <w:lang w:val="en_US" w:bidi="en_US"/>
+        </w:rPr>
+        <w:t xml:space="preserve"> For God is the one working in you both to will and to work for his good pleasure.</w:t>
+      </w:r>
+      <w:r>
+        <w:rPr>
+          <w:lang w:val="en_US" w:bidi="en_US"/>
+        </w:rPr>
+      </w:r>
+      <w:r>
+        <w:rPr>
+          <w:lang w:val="en_US" w:bidi="en_US"/>
+        </w:rPr>
+      </w:r>
+    </w:p>
+    <w:p>
+      <w:pPr/>
+      <w:r>
+        <w:rPr>
+          <w:lang w:val="en_US" w:bidi="en_US"/>
+        </w:rPr>
+      </w:r>
+    </w:p>
+    <w:p>
+      <w:pPr/>
+      <w:r>
+        <w:rPr>
+          <w:lang w:val="en_US" w:bidi="en_US"/>
+        </w:rPr>
+      </w:r>
+      <w:r>
+        <w:rPr>
+          <w:vertAlign w:val="superscript"/>
+          <w:lang w:val="en_US" w:bidi="en_US"/>
+        </w:rPr>
+        <w:t>14</w:t>
+      </w:r>
+      <w:r>
+        <w:rPr>
+          <w:lang w:val="en_US" w:bidi="en_US"/>
+        </w:rPr>
+        <w:t xml:space="preserve"> Do all things without complaining or arguing</w:t>
+      </w:r>
+      <w:r>
+        <w:rPr>
+          <w:lang w:val="en_US" w:bidi="en_US"/>
+        </w:rPr>
+      </w:r>
+      <w:r>
+        <w:rPr>
+          <w:lang w:val="en_US" w:bidi="en_US"/>
+        </w:rPr>
+      </w:r>
+    </w:p>
+    <w:p>
+      <w:pPr/>
+      <w:r>
+        <w:rPr>
+          <w:lang w:val="en_US" w:bidi="en_US"/>
+        </w:rPr>
+      </w:r>
+    </w:p>
+    <w:p>
+      <w:pPr/>
+      <w:r>
+        <w:rPr>
+          <w:lang w:val="en_US" w:bidi="en_US"/>
+        </w:rPr>
+      </w:r>
+      <w:r>
+        <w:rPr>
+          <w:vertAlign w:val="superscript"/>
+          <w:lang w:val="en_US" w:bidi="en_US"/>
+        </w:rPr>
+        <w:t>15</w:t>
+      </w:r>
+      <w:r>
+        <w:rPr>
+          <w:lang w:val="en_US" w:bidi="en_US"/>
+        </w:rPr>
+        <w:t xml:space="preserve"> so that you might become blameless and pure, children of God without blemish in the midst of a crooked and perverted generation, among whom you shine as lights in the world,</w:t>
+      </w:r>
+      <w:r>
+        <w:rPr>
+          <w:lang w:val="en_US" w:bidi="en_US"/>
+        </w:rPr>
+      </w:r>
+      <w:r>
+        <w:rPr>
+          <w:lang w:val="en_US" w:bidi="en_US"/>
+        </w:rPr>
+      </w:r>
+    </w:p>
+    <w:p>
+      <w:pPr/>
+      <w:r>
+        <w:rPr>
+          <w:lang w:val="en_US" w:bidi="en_US"/>
+        </w:rPr>
+      </w:r>
+    </w:p>
+    <w:p>
+      <w:pPr/>
+      <w:r>
+        <w:rPr>
+          <w:lang w:val="en_US" w:bidi="en_US"/>
+        </w:rPr>
+      </w:r>
+      <w:r>
+        <w:rPr>
+          <w:vertAlign w:val="superscript"/>
+          <w:lang w:val="en_US" w:bidi="en_US"/>
+        </w:rPr>
+        <w:t>16</w:t>
+      </w:r>
+      <w:r>
+        <w:rPr>
+          <w:lang w:val="en_US" w:bidi="en_US"/>
+        </w:rPr>
+        <w:t xml:space="preserve"> holding forth the word of life for my boasting on the day of Christ that I did not run in vain nor labor in vain.</w:t>
+      </w:r>
+      <w:r>
+        <w:rPr>
+          <w:lang w:val="en_US" w:bidi="en_US"/>
+        </w:rPr>
+      </w:r>
+      <w:r>
+        <w:rPr>
+          <w:lang w:val="en_US" w:bidi="en_US"/>
+        </w:rPr>
+      </w:r>
+    </w:p>
+    <w:p>
+      <w:pPr/>
+      <w:r>
+        <w:rPr>
+          <w:lang w:val="en_US" w:bidi="en_US"/>
+        </w:rPr>
+      </w:r>
+    </w:p>
+    <w:p>
+      <w:pPr/>
+      <w:r>
+        <w:rPr>
+          <w:lang w:val="en_US" w:bidi="en_US"/>
+        </w:rPr>
+      </w:r>
+      <w:r>
+        <w:rPr>
+          <w:vertAlign w:val="superscript"/>
+          <w:lang w:val="en_US" w:bidi="en_US"/>
+        </w:rPr>
+        <w:t>17</w:t>
+      </w:r>
+      <w:r>
+        <w:rPr>
+          <w:lang w:val="en_US" w:bidi="en_US"/>
+        </w:rPr>
+        <w:t xml:space="preserve"> But even if I am being poured out as an offering on the sacrifice and service of your faith, I rejoice and rejoice with you all.</w:t>
+      </w:r>
+      <w:r>
+        <w:rPr>
+          <w:lang w:val="en_US" w:bidi="en_US"/>
+        </w:rPr>
+      </w:r>
+      <w:r>
+        <w:rPr>
+          <w:lang w:val="en_US" w:bidi="en_US"/>
+        </w:rPr>
+      </w:r>
+    </w:p>
+    <w:p>
+      <w:pPr/>
+      <w:r>
+        <w:rPr>
+          <w:lang w:val="en_US" w:bidi="en_US"/>
+        </w:rPr>
+      </w:r>
+    </w:p>
+    <w:p>
+      <w:pPr/>
+      <w:r>
+        <w:rPr>
+          <w:lang w:val="en_US" w:bidi="en_US"/>
+        </w:rPr>
+      </w:r>
+      <w:r>
+        <w:rPr>
+          <w:vertAlign w:val="superscript"/>
+          <w:lang w:val="en_US" w:bidi="en_US"/>
+        </w:rPr>
+        <w:t>18</w:t>
+      </w:r>
+      <w:r>
+        <w:rPr>
+          <w:lang w:val="en_US" w:bidi="en_US"/>
+        </w:rPr>
+        <w:t xml:space="preserve"> Now in the same manner, you also rejoice and rejoice with me.</w:t>
+      </w:r>
+      <w:r>
+        <w:rPr>
+          <w:lang w:val="en_US" w:bidi="en_US"/>
+        </w:rPr>
+      </w:r>
+      <w:r>
+        <w:rPr>
+          <w:lang w:val="en_US" w:bidi="en_US"/>
+        </w:rPr>
+      </w:r>
+    </w:p>
+    <w:p>
+      <w:pPr/>
+      <w:r>
+        <w:rPr>
+          <w:lang w:val="en_US" w:bidi="en_US"/>
+        </w:rPr>
+      </w:r>
+    </w:p>
+    <w:p>
+      <w:pPr/>
+      <w:r>
+        <w:rPr>
+          <w:lang w:val="en_US" w:bidi="en_US"/>
+        </w:rPr>
+      </w:r>
+      <w:r>
+        <w:rPr>
+          <w:vertAlign w:val="superscript"/>
+          <w:lang w:val="en_US" w:bidi="en_US"/>
+        </w:rPr>
+        <w:t>19</w:t>
+      </w:r>
+      <w:r>
+        <w:rPr>
+          <w:lang w:val="en_US" w:bidi="en_US"/>
+        </w:rPr>
+        <w:t xml:space="preserve"> Now I hope in the Lord Jesus to send Timothy to you soon so that I also might be encouraged, having come to know the things concerning you.</w:t>
+      </w:r>
+      <w:r>
+        <w:rPr>
+          <w:lang w:val="en_US" w:bidi="en_US"/>
+        </w:rPr>
+      </w:r>
+      <w:r>
+        <w:rPr>
+          <w:lang w:val="en_US" w:bidi="en_US"/>
+        </w:rPr>
+      </w:r>
+    </w:p>
+    <w:p>
+      <w:pPr/>
+      <w:r>
+        <w:rPr>
+          <w:lang w:val="en_US" w:bidi="en_US"/>
+        </w:rPr>
+      </w:r>
+    </w:p>
+    <w:p>
+      <w:pPr/>
+      <w:r>
+        <w:rPr>
+          <w:lang w:val="en_US" w:bidi="en_US"/>
+        </w:rPr>
+      </w:r>
+      <w:r>
+        <w:rPr>
+          <w:vertAlign w:val="superscript"/>
+          <w:lang w:val="en_US" w:bidi="en_US"/>
+        </w:rPr>
+        <w:t>20</w:t>
+      </w:r>
+      <w:r>
+        <w:rPr>
+          <w:lang w:val="en_US" w:bidi="en_US"/>
+        </w:rPr>
+        <w:t xml:space="preserve"> For I have no one like-minded, who will be genuinely anxious about the things concerning you,</w:t>
+      </w:r>
+      <w:r>
+        <w:rPr>
+          <w:lang w:val="en_US" w:bidi="en_US"/>
+        </w:rPr>
+      </w:r>
+      <w:r>
+        <w:rPr>
+          <w:lang w:val="en_US" w:bidi="en_US"/>
+        </w:rPr>
+      </w:r>
+    </w:p>
+    <w:p>
+      <w:pPr/>
+      <w:r>
+        <w:rPr>
+          <w:lang w:val="en_US" w:bidi="en_US"/>
+        </w:rPr>
+      </w:r>
+    </w:p>
+    <w:p>
+      <w:pPr/>
+      <w:r>
+        <w:rPr>
+          <w:lang w:val="en_US" w:bidi="en_US"/>
+        </w:rPr>
+      </w:r>
+      <w:r>
+        <w:rPr>
+          <w:vertAlign w:val="superscript"/>
+          <w:lang w:val="en_US" w:bidi="en_US"/>
+        </w:rPr>
+        <w:t>21</w:t>
+      </w:r>
+      <w:r>
+        <w:rPr>
+          <w:lang w:val="en_US" w:bidi="en_US"/>
+        </w:rPr>
+        <w:t xml:space="preserve"> for they all seek their own things, not the things of Jesus Christ.</w:t>
+      </w:r>
+      <w:r>
+        <w:rPr>
+          <w:lang w:val="en_US" w:bidi="en_US"/>
+        </w:rPr>
+      </w:r>
+      <w:r>
+        <w:rPr>
+          <w:lang w:val="en_US" w:bidi="en_US"/>
+        </w:rPr>
+      </w:r>
+    </w:p>
+    <w:p>
+      <w:pPr/>
+      <w:r>
+        <w:rPr>
+          <w:lang w:val="en_US" w:bidi="en_US"/>
+        </w:rPr>
+      </w:r>
+    </w:p>
+    <w:p>
+      <w:pPr/>
+      <w:r>
+        <w:rPr>
+          <w:lang w:val="en_US" w:bidi="en_US"/>
+        </w:rPr>
+      </w:r>
+      <w:r>
+        <w:rPr>
+          <w:vertAlign w:val="superscript"/>
+          <w:lang w:val="en_US" w:bidi="en_US"/>
+        </w:rPr>
+        <w:t>22</w:t>
+      </w:r>
+      <w:r>
+        <w:rPr>
+          <w:lang w:val="en_US" w:bidi="en_US"/>
+        </w:rPr>
+        <w:t xml:space="preserve"> But you know his proven worth, that as a child with his father, he served with me in the gospel.</w:t>
+      </w:r>
+      <w:r>
+        <w:rPr>
+          <w:lang w:val="en_US" w:bidi="en_US"/>
+        </w:rPr>
+      </w:r>
+      <w:r>
+        <w:rPr>
+          <w:lang w:val="en_US" w:bidi="en_US"/>
+        </w:rPr>
+      </w:r>
+    </w:p>
+    <w:p>
+      <w:pPr/>
+      <w:r>
+        <w:rPr>
+          <w:lang w:val="en_US" w:bidi="en_US"/>
+        </w:rPr>
+      </w:r>
+    </w:p>
+    <w:p>
+      <w:pPr/>
+      <w:r>
+        <w:rPr>
+          <w:lang w:val="en_US" w:bidi="en_US"/>
+        </w:rPr>
+      </w:r>
+      <w:r>
+        <w:rPr>
+          <w:vertAlign w:val="superscript"/>
+          <w:lang w:val="en_US" w:bidi="en_US"/>
+        </w:rPr>
+        <w:t>23</w:t>
+      </w:r>
+      <w:r>
+        <w:rPr>
+          <w:lang w:val="en_US" w:bidi="en_US"/>
+        </w:rPr>
+        <w:t xml:space="preserve"> Therefore, I hope to send him at once, as soon as I would see {how} the things concerning me {go}.</w:t>
+      </w:r>
+      <w:r>
+        <w:rPr>
+          <w:lang w:val="en_US" w:bidi="en_US"/>
+        </w:rPr>
+      </w:r>
+      <w:r>
+        <w:rPr>
+          <w:lang w:val="en_US" w:bidi="en_US"/>
+        </w:rPr>
+      </w:r>
+    </w:p>
+    <w:p>
+      <w:pPr/>
+      <w:r>
+        <w:rPr>
+          <w:lang w:val="en_US" w:bidi="en_US"/>
+        </w:rPr>
+      </w:r>
+    </w:p>
+    <w:p>
+      <w:pPr/>
+      <w:r>
+        <w:rPr>
+          <w:lang w:val="en_US" w:bidi="en_US"/>
+        </w:rPr>
+      </w:r>
+      <w:r>
+        <w:rPr>
+          <w:vertAlign w:val="superscript"/>
+          <w:lang w:val="en_US" w:bidi="en_US"/>
+        </w:rPr>
+        <w:t>24</w:t>
+      </w:r>
+      <w:r>
+        <w:rPr>
+          <w:lang w:val="en_US" w:bidi="en_US"/>
+        </w:rPr>
+        <w:t xml:space="preserve"> But I am confident in the Lord that I myself will also come soon.</w:t>
+      </w:r>
+      <w:r>
+        <w:rPr>
+          <w:lang w:val="en_US" w:bidi="en_US"/>
+        </w:rPr>
+      </w:r>
+      <w:r>
+        <w:rPr>
+          <w:lang w:val="en_US" w:bidi="en_US"/>
+        </w:rPr>
+      </w:r>
+    </w:p>
+    <w:p>
+      <w:pPr/>
+      <w:r>
+        <w:rPr>
+          <w:lang w:val="en_US" w:bidi="en_US"/>
+        </w:rPr>
+      </w:r>
+    </w:p>
+    <w:p>
+      <w:pPr/>
+      <w:r>
+        <w:rPr>
+          <w:lang w:val="en_US" w:bidi="en_US"/>
+        </w:rPr>
+      </w:r>
+      <w:r>
+        <w:rPr>
+          <w:vertAlign w:val="superscript"/>
+          <w:lang w:val="en_US" w:bidi="en_US"/>
+        </w:rPr>
+        <w:t>25</w:t>
+      </w:r>
+      <w:r>
+        <w:rPr>
+          <w:lang w:val="en_US" w:bidi="en_US"/>
+        </w:rPr>
+        <w:t xml:space="preserve"> Now I consider {it} necessary to send back to you Epaphroditus, my brother and fellow worker and fellow soldier, and your messenger and minister for my needs,</w:t>
+      </w:r>
+      <w:r>
+        <w:rPr>
+          <w:lang w:val="en_US" w:bidi="en_US"/>
+        </w:rPr>
+      </w:r>
+      <w:r>
+        <w:rPr>
+          <w:lang w:val="en_US" w:bidi="en_US"/>
+        </w:rPr>
+      </w:r>
+    </w:p>
+    <w:p>
+      <w:pPr/>
+      <w:r>
+        <w:rPr>
+          <w:lang w:val="en_US" w:bidi="en_US"/>
+        </w:rPr>
+      </w:r>
+    </w:p>
+    <w:p>
+      <w:pPr/>
+      <w:r>
+        <w:rPr>
+          <w:lang w:val="en_US" w:bidi="en_US"/>
+        </w:rPr>
+      </w:r>
+      <w:r>
+        <w:rPr>
+          <w:vertAlign w:val="superscript"/>
+          <w:lang w:val="en_US" w:bidi="en_US"/>
+        </w:rPr>
+        <w:t>26</w:t>
+      </w:r>
+      <w:r>
+        <w:rPr>
+          <w:lang w:val="en_US" w:bidi="en_US"/>
+        </w:rPr>
+        <w:t xml:space="preserve"> seeing that he has been longing to be with you all, and he is distressed because you heard that he was sick.</w:t>
+      </w:r>
+      <w:r>
+        <w:rPr>
+          <w:lang w:val="en_US" w:bidi="en_US"/>
+        </w:rPr>
+      </w:r>
+      <w:r>
+        <w:rPr>
+          <w:lang w:val="en_US" w:bidi="en_US"/>
+        </w:rPr>
+      </w:r>
+    </w:p>
+    <w:p>
+      <w:pPr/>
+      <w:r>
+        <w:rPr>
+          <w:lang w:val="en_US" w:bidi="en_US"/>
+        </w:rPr>
+      </w:r>
+    </w:p>
+    <w:p>
+      <w:pPr/>
+      <w:r>
+        <w:rPr>
+          <w:lang w:val="en_US" w:bidi="en_US"/>
+        </w:rPr>
+      </w:r>
+      <w:r>
+        <w:rPr>
+          <w:vertAlign w:val="superscript"/>
+          <w:lang w:val="en_US" w:bidi="en_US"/>
+        </w:rPr>
+        <w:t>27</w:t>
+      </w:r>
+      <w:r>
+        <w:rPr>
+          <w:lang w:val="en_US" w:bidi="en_US"/>
+        </w:rPr>
+        <w:t xml:space="preserve"> For indeed he was sick nearly to death, but God had mercy on him, and not on him only, but also on me, so that I might not have sorrow upon sorrow.</w:t>
+      </w:r>
+      <w:r>
+        <w:rPr>
+          <w:lang w:val="en_US" w:bidi="en_US"/>
+        </w:rPr>
+      </w:r>
+      <w:r>
+        <w:rPr>
+          <w:lang w:val="en_US" w:bidi="en_US"/>
+        </w:rPr>
+      </w:r>
+    </w:p>
+    <w:p>
+      <w:pPr/>
+      <w:r>
+        <w:rPr>
+          <w:lang w:val="en_US" w:bidi="en_US"/>
+        </w:rPr>
+      </w:r>
+    </w:p>
+    <w:p>
+      <w:pPr/>
+      <w:r>
+        <w:rPr>
+          <w:lang w:val="en_US" w:bidi="en_US"/>
+        </w:rPr>
+      </w:r>
+      <w:r>
+        <w:rPr>
+          <w:vertAlign w:val="superscript"/>
+          <w:lang w:val="en_US" w:bidi="en_US"/>
+        </w:rPr>
+        <w:t>28</w:t>
+      </w:r>
+      <w:r>
+        <w:rPr>
+          <w:lang w:val="en_US" w:bidi="en_US"/>
+        </w:rPr>
+        <w:t xml:space="preserve"> Therefore, I sent him all the more eagerly, so that, having seen him again, you might rejoice, and I might be free from pain.</w:t>
+      </w:r>
+      <w:r>
+        <w:rPr>
+          <w:lang w:val="en_US" w:bidi="en_US"/>
+        </w:rPr>
+      </w:r>
+      <w:r>
+        <w:rPr>
+          <w:lang w:val="en_US" w:bidi="en_US"/>
+        </w:rPr>
+      </w:r>
+    </w:p>
+    <w:p>
+      <w:pPr/>
+      <w:r>
+        <w:rPr>
+          <w:lang w:val="en_US" w:bidi="en_US"/>
+        </w:rPr>
+      </w:r>
+    </w:p>
+    <w:p>
+      <w:pPr/>
+      <w:r>
+        <w:rPr>
+          <w:lang w:val="en_US" w:bidi="en_US"/>
+        </w:rPr>
+      </w:r>
+      <w:r>
+        <w:rPr>
+          <w:vertAlign w:val="superscript"/>
+          <w:lang w:val="en_US" w:bidi="en_US"/>
+        </w:rPr>
+        <w:t>29</w:t>
+      </w:r>
+      <w:r>
+        <w:rPr>
+          <w:lang w:val="en_US" w:bidi="en_US"/>
+        </w:rPr>
+        <w:t xml:space="preserve"> Therefore, welcome him in the Lord with all joy, and hold in honor the ones such as {him},</w:t>
+      </w:r>
+      <w:r>
+        <w:rPr>
+          <w:lang w:val="en_US" w:bidi="en_US"/>
+        </w:rPr>
+      </w:r>
+      <w:r>
+        <w:rPr>
+          <w:lang w:val="en_US" w:bidi="en_US"/>
+        </w:rPr>
+      </w:r>
+    </w:p>
+    <w:p>
+      <w:pPr/>
+      <w:r>
+        <w:rPr>
+          <w:lang w:val="en_US" w:bidi="en_US"/>
+        </w:rPr>
+      </w:r>
+    </w:p>
+    <w:p>
+      <w:pPr/>
+      <w:r>
+        <w:rPr>
+          <w:lang w:val="en_US" w:bidi="en_US"/>
+        </w:rPr>
+      </w:r>
+      <w:r>
+        <w:rPr>
+          <w:vertAlign w:val="superscript"/>
+          <w:lang w:val="en_US" w:bidi="en_US"/>
+        </w:rPr>
+        <w:t>30</w:t>
+      </w:r>
+      <w:r>
+        <w:rPr>
+          <w:lang w:val="en_US" w:bidi="en_US"/>
+        </w:rPr>
+        <w:t xml:space="preserve"> since for the sake of the work of Christ, he came near even to death, risking his life so that he might make up your lack of service to me.</w:t>
       </w:r>
       <w:r>
         <w:rPr>
@@ -385,8 +2634,86 @@
         <w:rPr>
           <w:lang w:val="en_US" w:bidi="en_US"/>
         </w:rPr>
-        <w:t>Philippians 1:3</w:t>
-      </w:r>
+        <w:t>Philippians 3:1</w:t>
+      </w:r>
+      <w:r>
+        <w:rPr>
+          <w:lang w:val="en_US" w:bidi="en_US"/>
+        </w:rPr>
+      </w:r>
+    </w:p>
+    <w:p>
+      <w:pPr/>
+      <w:r>
+        <w:rPr>
+          <w:lang w:val="en_US" w:bidi="en_US"/>
+        </w:rPr>
+      </w:r>
+      <w:r>
+        <w:rPr>
+          <w:vertAlign w:val="superscript"/>
+          <w:lang w:val="en_US" w:bidi="en_US"/>
+        </w:rPr>
+        <w:t>1</w:t>
+      </w:r>
+      <w:r>
+        <w:rPr>
+          <w:lang w:val="en_US" w:bidi="en_US"/>
+        </w:rPr>
+        <w:t xml:space="preserve"> {As to} the rest, my brothers, rejoice in the Lord. For me to write these same things to you {is} no trouble, and {is} a safeguard for you.</w:t>
+      </w:r>
+      <w:r>
+        <w:rPr>
+          <w:lang w:val="en_US" w:bidi="en_US"/>
+        </w:rPr>
+      </w:r>
+      <w:r>
+        <w:rPr>
+          <w:lang w:val="en_US" w:bidi="en_US"/>
+        </w:rPr>
+      </w:r>
+    </w:p>
+    <w:p>
+      <w:pPr/>
+      <w:r>
+        <w:rPr>
+          <w:lang w:val="en_US" w:bidi="en_US"/>
+        </w:rPr>
+      </w:r>
+    </w:p>
+    <w:p>
+      <w:pPr/>
+      <w:r>
+        <w:rPr>
+          <w:lang w:val="en_US" w:bidi="en_US"/>
+        </w:rPr>
+      </w:r>
+      <w:r>
+        <w:rPr>
+          <w:vertAlign w:val="superscript"/>
+          <w:lang w:val="en_US" w:bidi="en_US"/>
+        </w:rPr>
+        <w:t>2</w:t>
+      </w:r>
+      <w:r>
+        <w:rPr>
+          <w:lang w:val="en_US" w:bidi="en_US"/>
+        </w:rPr>
+        <w:t xml:space="preserve"> Beware of the dogs, beware of the evil workers, beware of the mutilation.</w:t>
+      </w:r>
+      <w:r>
+        <w:rPr>
+          <w:lang w:val="en_US" w:bidi="en_US"/>
+        </w:rPr>
+      </w:r>
+      <w:r>
+        <w:rPr>
+          <w:lang w:val="en_US" w:bidi="en_US"/>
+        </w:rPr>
+      </w:r>
+    </w:p>
+    <w:p>
+      <w:pPr/>
       <w:r>
         <w:rPr>
           <w:lang w:val="en_US" w:bidi="en_US"/>
@@ -411,7 +2738,709 @@
         <w:rPr>
           <w:lang w:val="en_US" w:bidi="en_US"/>
         </w:rPr>
-        <w:t xml:space="preserve"> I thank my God in all my remembrance of you,</w:t>
+        <w:t xml:space="preserve"> For we are the circumcision—the ones worshiping by the Spirit of God and boasting in Christ Jesus and not being confident in the flesh,</w:t>
+      </w:r>
+      <w:r>
+        <w:rPr>
+          <w:lang w:val="en_US" w:bidi="en_US"/>
+        </w:rPr>
+      </w:r>
+      <w:r>
+        <w:rPr>
+          <w:lang w:val="en_US" w:bidi="en_US"/>
+        </w:rPr>
+      </w:r>
+    </w:p>
+    <w:p>
+      <w:pPr/>
+      <w:r>
+        <w:rPr>
+          <w:lang w:val="en_US" w:bidi="en_US"/>
+        </w:rPr>
+      </w:r>
+    </w:p>
+    <w:p>
+      <w:pPr/>
+      <w:r>
+        <w:rPr>
+          <w:lang w:val="en_US" w:bidi="en_US"/>
+        </w:rPr>
+      </w:r>
+      <w:r>
+        <w:rPr>
+          <w:vertAlign w:val="superscript"/>
+          <w:lang w:val="en_US" w:bidi="en_US"/>
+        </w:rPr>
+        <w:t>4</w:t>
+      </w:r>
+      <w:r>
+        <w:rPr>
+          <w:lang w:val="en_US" w:bidi="en_US"/>
+        </w:rPr>
+        <w:t xml:space="preserve"> although I myself having confidence even in the flesh. If anyone else thinks to be confident in the flesh, I even more:</w:t>
+      </w:r>
+      <w:r>
+        <w:rPr>
+          <w:lang w:val="en_US" w:bidi="en_US"/>
+        </w:rPr>
+      </w:r>
+      <w:r>
+        <w:rPr>
+          <w:lang w:val="en_US" w:bidi="en_US"/>
+        </w:rPr>
+      </w:r>
+    </w:p>
+    <w:p>
+      <w:pPr/>
+      <w:r>
+        <w:rPr>
+          <w:lang w:val="en_US" w:bidi="en_US"/>
+        </w:rPr>
+      </w:r>
+    </w:p>
+    <w:p>
+      <w:pPr/>
+      <w:r>
+        <w:rPr>
+          <w:lang w:val="en_US" w:bidi="en_US"/>
+        </w:rPr>
+      </w:r>
+      <w:r>
+        <w:rPr>
+          <w:vertAlign w:val="superscript"/>
+          <w:lang w:val="en_US" w:bidi="en_US"/>
+        </w:rPr>
+        <w:t>5</w:t>
+      </w:r>
+      <w:r>
+        <w:rPr>
+          <w:lang w:val="en_US" w:bidi="en_US"/>
+        </w:rPr>
+        <w:t xml:space="preserve"> circumcision on the eighth day, from the nation of Israel, of the tribe of Benjamin, a Hebrew of Hebrews; according to the law, a Pharisee;</w:t>
+      </w:r>
+      <w:r>
+        <w:rPr>
+          <w:lang w:val="en_US" w:bidi="en_US"/>
+        </w:rPr>
+      </w:r>
+      <w:r>
+        <w:rPr>
+          <w:lang w:val="en_US" w:bidi="en_US"/>
+        </w:rPr>
+      </w:r>
+    </w:p>
+    <w:p>
+      <w:pPr/>
+      <w:r>
+        <w:rPr>
+          <w:lang w:val="en_US" w:bidi="en_US"/>
+        </w:rPr>
+      </w:r>
+    </w:p>
+    <w:p>
+      <w:pPr/>
+      <w:r>
+        <w:rPr>
+          <w:lang w:val="en_US" w:bidi="en_US"/>
+        </w:rPr>
+      </w:r>
+      <w:r>
+        <w:rPr>
+          <w:vertAlign w:val="superscript"/>
+          <w:lang w:val="en_US" w:bidi="en_US"/>
+        </w:rPr>
+        <w:t>6</w:t>
+      </w:r>
+      <w:r>
+        <w:rPr>
+          <w:lang w:val="en_US" w:bidi="en_US"/>
+        </w:rPr>
+        <w:t xml:space="preserve"> according to zeal, persecuting the church; according to righteousness {that is} in the law, having become blameless.</w:t>
+      </w:r>
+      <w:r>
+        <w:rPr>
+          <w:lang w:val="en_US" w:bidi="en_US"/>
+        </w:rPr>
+      </w:r>
+      <w:r>
+        <w:rPr>
+          <w:lang w:val="en_US" w:bidi="en_US"/>
+        </w:rPr>
+      </w:r>
+    </w:p>
+    <w:p>
+      <w:pPr/>
+      <w:r>
+        <w:rPr>
+          <w:lang w:val="en_US" w:bidi="en_US"/>
+        </w:rPr>
+      </w:r>
+    </w:p>
+    <w:p>
+      <w:pPr/>
+      <w:r>
+        <w:rPr>
+          <w:lang w:val="en_US" w:bidi="en_US"/>
+        </w:rPr>
+      </w:r>
+      <w:r>
+        <w:rPr>
+          <w:vertAlign w:val="superscript"/>
+          <w:lang w:val="en_US" w:bidi="en_US"/>
+        </w:rPr>
+        <w:t>7</w:t>
+      </w:r>
+      <w:r>
+        <w:rPr>
+          <w:lang w:val="en_US" w:bidi="en_US"/>
+        </w:rPr>
+        <w:t xml:space="preserve"> Whatever things were gains for me, I consider these things loss for the sake of Christ.</w:t>
+      </w:r>
+      <w:r>
+        <w:rPr>
+          <w:lang w:val="en_US" w:bidi="en_US"/>
+        </w:rPr>
+      </w:r>
+      <w:r>
+        <w:rPr>
+          <w:lang w:val="en_US" w:bidi="en_US"/>
+        </w:rPr>
+      </w:r>
+    </w:p>
+    <w:p>
+      <w:pPr/>
+      <w:r>
+        <w:rPr>
+          <w:lang w:val="en_US" w:bidi="en_US"/>
+        </w:rPr>
+      </w:r>
+    </w:p>
+    <w:p>
+      <w:pPr/>
+      <w:r>
+        <w:rPr>
+          <w:lang w:val="en_US" w:bidi="en_US"/>
+        </w:rPr>
+      </w:r>
+      <w:r>
+        <w:rPr>
+          <w:vertAlign w:val="superscript"/>
+          <w:lang w:val="en_US" w:bidi="en_US"/>
+        </w:rPr>
+        <w:t>8</w:t>
+      </w:r>
+      <w:r>
+        <w:rPr>
+          <w:lang w:val="en_US" w:bidi="en_US"/>
+        </w:rPr>
+        <w:t xml:space="preserve"> But on the contrary, I consider even all things to be loss because of the surpassing value of the knowledge of Christ Jesus my Lord, because of whom I have suffered the loss of all things—and I consider {them} dung—so that I might gain Christ</w:t>
+      </w:r>
+      <w:r>
+        <w:rPr>
+          <w:lang w:val="en_US" w:bidi="en_US"/>
+        </w:rPr>
+      </w:r>
+      <w:r>
+        <w:rPr>
+          <w:lang w:val="en_US" w:bidi="en_US"/>
+        </w:rPr>
+      </w:r>
+    </w:p>
+    <w:p>
+      <w:pPr/>
+      <w:r>
+        <w:rPr>
+          <w:lang w:val="en_US" w:bidi="en_US"/>
+        </w:rPr>
+      </w:r>
+    </w:p>
+    <w:p>
+      <w:pPr/>
+      <w:r>
+        <w:rPr>
+          <w:lang w:val="en_US" w:bidi="en_US"/>
+        </w:rPr>
+      </w:r>
+      <w:r>
+        <w:rPr>
+          <w:vertAlign w:val="superscript"/>
+          <w:lang w:val="en_US" w:bidi="en_US"/>
+        </w:rPr>
+        <w:t>9</w:t>
+      </w:r>
+      <w:r>
+        <w:rPr>
+          <w:lang w:val="en_US" w:bidi="en_US"/>
+        </w:rPr>
+        <w:t xml:space="preserve"> and be found in him, not having my own righteousness {that is} from law, but {that which is} through faith in Christ—the righteousness from God by faith—</w:t>
+      </w:r>
+      <w:r>
+        <w:rPr>
+          <w:lang w:val="en_US" w:bidi="en_US"/>
+        </w:rPr>
+      </w:r>
+      <w:r>
+        <w:rPr>
+          <w:lang w:val="en_US" w:bidi="en_US"/>
+        </w:rPr>
+      </w:r>
+    </w:p>
+    <w:p>
+      <w:pPr/>
+      <w:r>
+        <w:rPr>
+          <w:lang w:val="en_US" w:bidi="en_US"/>
+        </w:rPr>
+      </w:r>
+    </w:p>
+    <w:p>
+      <w:pPr/>
+      <w:r>
+        <w:rPr>
+          <w:lang w:val="en_US" w:bidi="en_US"/>
+        </w:rPr>
+      </w:r>
+      <w:r>
+        <w:rPr>
+          <w:vertAlign w:val="superscript"/>
+          <w:lang w:val="en_US" w:bidi="en_US"/>
+        </w:rPr>
+        <w:t>10</w:t>
+      </w:r>
+      <w:r>
+        <w:rPr>
+          <w:lang w:val="en_US" w:bidi="en_US"/>
+        </w:rPr>
+        <w:t xml:space="preserve"> to know him and the power of his resurrection and the fellowship of his sufferings, being conformed to his death,</w:t>
+      </w:r>
+      <w:r>
+        <w:rPr>
+          <w:lang w:val="en_US" w:bidi="en_US"/>
+        </w:rPr>
+      </w:r>
+      <w:r>
+        <w:rPr>
+          <w:lang w:val="en_US" w:bidi="en_US"/>
+        </w:rPr>
+      </w:r>
+    </w:p>
+    <w:p>
+      <w:pPr/>
+      <w:r>
+        <w:rPr>
+          <w:lang w:val="en_US" w:bidi="en_US"/>
+        </w:rPr>
+      </w:r>
+    </w:p>
+    <w:p>
+      <w:pPr/>
+      <w:r>
+        <w:rPr>
+          <w:lang w:val="en_US" w:bidi="en_US"/>
+        </w:rPr>
+      </w:r>
+      <w:r>
+        <w:rPr>
+          <w:vertAlign w:val="superscript"/>
+          <w:lang w:val="en_US" w:bidi="en_US"/>
+        </w:rPr>
+        <w:t>11</w:t>
+      </w:r>
+      <w:r>
+        <w:rPr>
+          <w:lang w:val="en_US" w:bidi="en_US"/>
+        </w:rPr>
+        <w:t xml:space="preserve"> if, in some way, I might attain to the resurrection {that is} from the dead.</w:t>
+      </w:r>
+      <w:r>
+        <w:rPr>
+          <w:lang w:val="en_US" w:bidi="en_US"/>
+        </w:rPr>
+      </w:r>
+      <w:r>
+        <w:rPr>
+          <w:lang w:val="en_US" w:bidi="en_US"/>
+        </w:rPr>
+      </w:r>
+    </w:p>
+    <w:p>
+      <w:pPr/>
+      <w:r>
+        <w:rPr>
+          <w:lang w:val="en_US" w:bidi="en_US"/>
+        </w:rPr>
+      </w:r>
+    </w:p>
+    <w:p>
+      <w:pPr/>
+      <w:r>
+        <w:rPr>
+          <w:lang w:val="en_US" w:bidi="en_US"/>
+        </w:rPr>
+      </w:r>
+      <w:r>
+        <w:rPr>
+          <w:vertAlign w:val="superscript"/>
+          <w:lang w:val="en_US" w:bidi="en_US"/>
+        </w:rPr>
+        <w:t>12</w:t>
+      </w:r>
+      <w:r>
+        <w:rPr>
+          <w:lang w:val="en_US" w:bidi="en_US"/>
+        </w:rPr>
+        <w:t xml:space="preserve"> Not that I already received {it}, or have already been made perfect, but I am pursuing {it}, if perhaps I might also grasp that for which I was also grasped by Christ Jesus.</w:t>
+      </w:r>
+      <w:r>
+        <w:rPr>
+          <w:lang w:val="en_US" w:bidi="en_US"/>
+        </w:rPr>
+      </w:r>
+      <w:r>
+        <w:rPr>
+          <w:lang w:val="en_US" w:bidi="en_US"/>
+        </w:rPr>
+      </w:r>
+    </w:p>
+    <w:p>
+      <w:pPr/>
+      <w:r>
+        <w:rPr>
+          <w:lang w:val="en_US" w:bidi="en_US"/>
+        </w:rPr>
+      </w:r>
+    </w:p>
+    <w:p>
+      <w:pPr/>
+      <w:r>
+        <w:rPr>
+          <w:lang w:val="en_US" w:bidi="en_US"/>
+        </w:rPr>
+      </w:r>
+      <w:r>
+        <w:rPr>
+          <w:vertAlign w:val="superscript"/>
+          <w:lang w:val="en_US" w:bidi="en_US"/>
+        </w:rPr>
+        <w:t>13</w:t>
+      </w:r>
+      <w:r>
+        <w:rPr>
+          <w:lang w:val="en_US" w:bidi="en_US"/>
+        </w:rPr>
+        <w:t xml:space="preserve"> Brothers, I do not consider myself to have grasped {it}. But one thing: forgetting {what is} behind and straining for {what is} ahead,</w:t>
+      </w:r>
+      <w:r>
+        <w:rPr>
+          <w:lang w:val="en_US" w:bidi="en_US"/>
+        </w:rPr>
+      </w:r>
+      <w:r>
+        <w:rPr>
+          <w:lang w:val="en_US" w:bidi="en_US"/>
+        </w:rPr>
+      </w:r>
+    </w:p>
+    <w:p>
+      <w:pPr/>
+      <w:r>
+        <w:rPr>
+          <w:lang w:val="en_US" w:bidi="en_US"/>
+        </w:rPr>
+      </w:r>
+    </w:p>
+    <w:p>
+      <w:pPr/>
+      <w:r>
+        <w:rPr>
+          <w:lang w:val="en_US" w:bidi="en_US"/>
+        </w:rPr>
+      </w:r>
+      <w:r>
+        <w:rPr>
+          <w:vertAlign w:val="superscript"/>
+          <w:lang w:val="en_US" w:bidi="en_US"/>
+        </w:rPr>
+        <w:t>14</w:t>
+      </w:r>
+      <w:r>
+        <w:rPr>
+          <w:lang w:val="en_US" w:bidi="en_US"/>
+        </w:rPr>
+        <w:t xml:space="preserve"> I press on toward the goal for the prize of the upward calling of God in Christ Jesus.</w:t>
+      </w:r>
+      <w:r>
+        <w:rPr>
+          <w:lang w:val="en_US" w:bidi="en_US"/>
+        </w:rPr>
+      </w:r>
+      <w:r>
+        <w:rPr>
+          <w:lang w:val="en_US" w:bidi="en_US"/>
+        </w:rPr>
+      </w:r>
+    </w:p>
+    <w:p>
+      <w:pPr/>
+      <w:r>
+        <w:rPr>
+          <w:lang w:val="en_US" w:bidi="en_US"/>
+        </w:rPr>
+      </w:r>
+    </w:p>
+    <w:p>
+      <w:pPr/>
+      <w:r>
+        <w:rPr>
+          <w:lang w:val="en_US" w:bidi="en_US"/>
+        </w:rPr>
+      </w:r>
+      <w:r>
+        <w:rPr>
+          <w:vertAlign w:val="superscript"/>
+          <w:lang w:val="en_US" w:bidi="en_US"/>
+        </w:rPr>
+        <w:t>15</w:t>
+      </w:r>
+      <w:r>
+        <w:rPr>
+          <w:lang w:val="en_US" w:bidi="en_US"/>
+        </w:rPr>
+        <w:t xml:space="preserve"> Therefore, as many as {are} perfect should think this {way}; and if you think differently about anything, God will also reveal that to you.</w:t>
+      </w:r>
+      <w:r>
+        <w:rPr>
+          <w:lang w:val="en_US" w:bidi="en_US"/>
+        </w:rPr>
+      </w:r>
+      <w:r>
+        <w:rPr>
+          <w:lang w:val="en_US" w:bidi="en_US"/>
+        </w:rPr>
+      </w:r>
+    </w:p>
+    <w:p>
+      <w:pPr/>
+      <w:r>
+        <w:rPr>
+          <w:lang w:val="en_US" w:bidi="en_US"/>
+        </w:rPr>
+      </w:r>
+    </w:p>
+    <w:p>
+      <w:pPr/>
+      <w:r>
+        <w:rPr>
+          <w:lang w:val="en_US" w:bidi="en_US"/>
+        </w:rPr>
+      </w:r>
+      <w:r>
+        <w:rPr>
+          <w:vertAlign w:val="superscript"/>
+          <w:lang w:val="en_US" w:bidi="en_US"/>
+        </w:rPr>
+        <w:t>16</w:t>
+      </w:r>
+      <w:r>
+        <w:rPr>
+          <w:lang w:val="en_US" w:bidi="en_US"/>
+        </w:rPr>
+        <w:t xml:space="preserve"> However, in what we have attained, we should live in it.</w:t>
+      </w:r>
+      <w:r>
+        <w:rPr>
+          <w:lang w:val="en_US" w:bidi="en_US"/>
+        </w:rPr>
+      </w:r>
+      <w:r>
+        <w:rPr>
+          <w:lang w:val="en_US" w:bidi="en_US"/>
+        </w:rPr>
+      </w:r>
+    </w:p>
+    <w:p>
+      <w:pPr/>
+      <w:r>
+        <w:rPr>
+          <w:lang w:val="en_US" w:bidi="en_US"/>
+        </w:rPr>
+      </w:r>
+    </w:p>
+    <w:p>
+      <w:pPr/>
+      <w:r>
+        <w:rPr>
+          <w:lang w:val="en_US" w:bidi="en_US"/>
+        </w:rPr>
+      </w:r>
+      <w:r>
+        <w:rPr>
+          <w:vertAlign w:val="superscript"/>
+          <w:lang w:val="en_US" w:bidi="en_US"/>
+        </w:rPr>
+        <w:t>17</w:t>
+      </w:r>
+      <w:r>
+        <w:rPr>
+          <w:lang w:val="en_US" w:bidi="en_US"/>
+        </w:rPr>
+        <w:t xml:space="preserve"> Become imitators of me, brothers, and watch closely the ones walking in this manner, just as you have us {as} an example.</w:t>
+      </w:r>
+      <w:r>
+        <w:rPr>
+          <w:lang w:val="en_US" w:bidi="en_US"/>
+        </w:rPr>
+      </w:r>
+      <w:r>
+        <w:rPr>
+          <w:lang w:val="en_US" w:bidi="en_US"/>
+        </w:rPr>
+      </w:r>
+    </w:p>
+    <w:p>
+      <w:pPr/>
+      <w:r>
+        <w:rPr>
+          <w:lang w:val="en_US" w:bidi="en_US"/>
+        </w:rPr>
+      </w:r>
+    </w:p>
+    <w:p>
+      <w:pPr/>
+      <w:r>
+        <w:rPr>
+          <w:lang w:val="en_US" w:bidi="en_US"/>
+        </w:rPr>
+      </w:r>
+      <w:r>
+        <w:rPr>
+          <w:vertAlign w:val="superscript"/>
+          <w:lang w:val="en_US" w:bidi="en_US"/>
+        </w:rPr>
+        <w:t>18</w:t>
+      </w:r>
+      <w:r>
+        <w:rPr>
+          <w:lang w:val="en_US" w:bidi="en_US"/>
+        </w:rPr>
+        <w:t xml:space="preserve"> For many walk—about whom I have often told you, but now even weeping, I say—{as} the enemies of the cross of Christ,</w:t>
+      </w:r>
+      <w:r>
+        <w:rPr>
+          <w:lang w:val="en_US" w:bidi="en_US"/>
+        </w:rPr>
+      </w:r>
+      <w:r>
+        <w:rPr>
+          <w:lang w:val="en_US" w:bidi="en_US"/>
+        </w:rPr>
+      </w:r>
+    </w:p>
+    <w:p>
+      <w:pPr/>
+      <w:r>
+        <w:rPr>
+          <w:lang w:val="en_US" w:bidi="en_US"/>
+        </w:rPr>
+      </w:r>
+    </w:p>
+    <w:p>
+      <w:pPr/>
+      <w:r>
+        <w:rPr>
+          <w:lang w:val="en_US" w:bidi="en_US"/>
+        </w:rPr>
+      </w:r>
+      <w:r>
+        <w:rPr>
+          <w:vertAlign w:val="superscript"/>
+          <w:lang w:val="en_US" w:bidi="en_US"/>
+        </w:rPr>
+        <w:t>19</w:t>
+      </w:r>
+      <w:r>
+        <w:rPr>
+          <w:lang w:val="en_US" w:bidi="en_US"/>
+        </w:rPr>
+        <w:t xml:space="preserve"> whose end {is} destruction, whose god {is their} belly, and {whose} glory {is} in their shame, the ones thinking about earthly things.</w:t>
+      </w:r>
+      <w:r>
+        <w:rPr>
+          <w:lang w:val="en_US" w:bidi="en_US"/>
+        </w:rPr>
+      </w:r>
+      <w:r>
+        <w:rPr>
+          <w:lang w:val="en_US" w:bidi="en_US"/>
+        </w:rPr>
+      </w:r>
+    </w:p>
+    <w:p>
+      <w:pPr/>
+      <w:r>
+        <w:rPr>
+          <w:lang w:val="en_US" w:bidi="en_US"/>
+        </w:rPr>
+      </w:r>
+    </w:p>
+    <w:p>
+      <w:pPr/>
+      <w:r>
+        <w:rPr>
+          <w:lang w:val="en_US" w:bidi="en_US"/>
+        </w:rPr>
+      </w:r>
+      <w:r>
+        <w:rPr>
+          <w:vertAlign w:val="superscript"/>
+          <w:lang w:val="en_US" w:bidi="en_US"/>
+        </w:rPr>
+        <w:t>20</w:t>
+      </w:r>
+      <w:r>
+        <w:rPr>
+          <w:lang w:val="en_US" w:bidi="en_US"/>
+        </w:rPr>
+        <w:t xml:space="preserve"> But our citizenship exists in heaven, from where we also eagerly await a Savior, the Lord Jesus Christ,</w:t>
+      </w:r>
+      <w:r>
+        <w:rPr>
+          <w:lang w:val="en_US" w:bidi="en_US"/>
+        </w:rPr>
+      </w:r>
+      <w:r>
+        <w:rPr>
+          <w:lang w:val="en_US" w:bidi="en_US"/>
+        </w:rPr>
+      </w:r>
+    </w:p>
+    <w:p>
+      <w:pPr/>
+      <w:r>
+        <w:rPr>
+          <w:lang w:val="en_US" w:bidi="en_US"/>
+        </w:rPr>
+      </w:r>
+    </w:p>
+    <w:p>
+      <w:pPr/>
+      <w:r>
+        <w:rPr>
+          <w:lang w:val="en_US" w:bidi="en_US"/>
+        </w:rPr>
+      </w:r>
+      <w:r>
+        <w:rPr>
+          <w:vertAlign w:val="superscript"/>
+          <w:lang w:val="en_US" w:bidi="en_US"/>
+        </w:rPr>
+        <w:t>21</w:t>
+      </w:r>
+      <w:r>
+        <w:rPr>
+          <w:lang w:val="en_US" w:bidi="en_US"/>
+        </w:rPr>
+        <w:t xml:space="preserve"> who will transform our lowly body to conformity to his glorious body, according to the working of his power even to subject all things to himself.</w:t>
       </w:r>
       <w:r>
         <w:rPr>
@@ -440,8 +3469,125 @@
         <w:rPr>
           <w:lang w:val="en_US" w:bidi="en_US"/>
         </w:rPr>
-        <w:t>Philippians 1:4</w:t>
-      </w:r>
+        <w:t>Philippians 4:1</w:t>
+      </w:r>
+      <w:r>
+        <w:rPr>
+          <w:lang w:val="en_US" w:bidi="en_US"/>
+        </w:rPr>
+      </w:r>
+    </w:p>
+    <w:p>
+      <w:pPr/>
+      <w:r>
+        <w:rPr>
+          <w:lang w:val="en_US" w:bidi="en_US"/>
+        </w:rPr>
+      </w:r>
+      <w:r>
+        <w:rPr>
+          <w:vertAlign w:val="superscript"/>
+          <w:lang w:val="en_US" w:bidi="en_US"/>
+        </w:rPr>
+        <w:t>1</w:t>
+      </w:r>
+      <w:r>
+        <w:rPr>
+          <w:lang w:val="en_US" w:bidi="en_US"/>
+        </w:rPr>
+        <w:t xml:space="preserve"> Therefore, my brothers, beloved and longed for, my joy and crown, in this way stand firm in the Lord, beloved.</w:t>
+      </w:r>
+      <w:r>
+        <w:rPr>
+          <w:lang w:val="en_US" w:bidi="en_US"/>
+        </w:rPr>
+      </w:r>
+      <w:r>
+        <w:rPr>
+          <w:lang w:val="en_US" w:bidi="en_US"/>
+        </w:rPr>
+      </w:r>
+    </w:p>
+    <w:p>
+      <w:pPr/>
+      <w:r>
+        <w:rPr>
+          <w:lang w:val="en_US" w:bidi="en_US"/>
+        </w:rPr>
+      </w:r>
+    </w:p>
+    <w:p>
+      <w:pPr/>
+      <w:r>
+        <w:rPr>
+          <w:lang w:val="en_US" w:bidi="en_US"/>
+        </w:rPr>
+      </w:r>
+      <w:r>
+        <w:rPr>
+          <w:vertAlign w:val="superscript"/>
+          <w:lang w:val="en_US" w:bidi="en_US"/>
+        </w:rPr>
+        <w:t>2</w:t>
+      </w:r>
+      <w:r>
+        <w:rPr>
+          <w:lang w:val="en_US" w:bidi="en_US"/>
+        </w:rPr>
+        <w:t xml:space="preserve"> I urge Euodia and I urge Syntyche to think the same in the Lord.</w:t>
+      </w:r>
+      <w:r>
+        <w:rPr>
+          <w:lang w:val="en_US" w:bidi="en_US"/>
+        </w:rPr>
+      </w:r>
+      <w:r>
+        <w:rPr>
+          <w:lang w:val="en_US" w:bidi="en_US"/>
+        </w:rPr>
+      </w:r>
+    </w:p>
+    <w:p>
+      <w:pPr/>
+      <w:r>
+        <w:rPr>
+          <w:lang w:val="en_US" w:bidi="en_US"/>
+        </w:rPr>
+      </w:r>
+    </w:p>
+    <w:p>
+      <w:pPr/>
+      <w:r>
+        <w:rPr>
+          <w:lang w:val="en_US" w:bidi="en_US"/>
+        </w:rPr>
+      </w:r>
+      <w:r>
+        <w:rPr>
+          <w:vertAlign w:val="superscript"/>
+          <w:lang w:val="en_US" w:bidi="en_US"/>
+        </w:rPr>
+        <w:t>3</w:t>
+      </w:r>
+      <w:r>
+        <w:rPr>
+          <w:lang w:val="en_US" w:bidi="en_US"/>
+        </w:rPr>
+        <w:t xml:space="preserve"> Yes, I also ask you, true companion, to help these {women} who labored with me in the gospel, with also Clement and the rest of my fellow workers, whose names {are} in the Book of Life.</w:t>
+      </w:r>
+      <w:r>
+        <w:rPr>
+          <w:lang w:val="en_US" w:bidi="en_US"/>
+        </w:rPr>
+      </w:r>
+      <w:r>
+        <w:rPr>
+          <w:lang w:val="en_US" w:bidi="en_US"/>
+        </w:rPr>
+      </w:r>
+    </w:p>
+    <w:p>
+      <w:pPr/>
       <w:r>
         <w:rPr>
           <w:lang w:val="en_US" w:bidi="en_US"/>
@@ -466,37 +3612,21 @@
         <w:rPr>
           <w:lang w:val="en_US" w:bidi="en_US"/>
         </w:rPr>
-        <w:t xml:space="preserve"> always, in every prayer of mine for all of you, making my prayer with joy</w:t>
-      </w:r>
-      <w:r>
-        <w:rPr>
-          <w:lang w:val="en_US" w:bidi="en_US"/>
-        </w:rPr>
-      </w:r>
-      <w:r>
-        <w:rPr>
-          <w:lang w:val="en_US" w:bidi="en_US"/>
-        </w:rPr>
-      </w:r>
-    </w:p>
-    <w:p>
-      <w:pPr/>
-      <w:r>
-        <w:rPr>
-          <w:lang w:val="en_US" w:bidi="en_US"/>
-        </w:rPr>
-      </w:r>
-    </w:p>
-    <w:p>
-      <w:pPr>
-        <w:pStyle w:val="Heading2"/>
-      </w:pPr>
-      <w:r>
-        <w:rPr>
-          <w:lang w:val="en_US" w:bidi="en_US"/>
-        </w:rPr>
-        <w:t>Philippians 1:5</w:t>
-      </w:r>
+        <w:t xml:space="preserve"> Rejoice in the Lord always. Again I will say, rejoice.</w:t>
+      </w:r>
+      <w:r>
+        <w:rPr>
+          <w:lang w:val="en_US" w:bidi="en_US"/>
+        </w:rPr>
+      </w:r>
+      <w:r>
+        <w:rPr>
+          <w:lang w:val="en_US" w:bidi="en_US"/>
+        </w:rPr>
+      </w:r>
+    </w:p>
+    <w:p>
+      <w:pPr/>
       <w:r>
         <w:rPr>
           <w:lang w:val="en_US" w:bidi="en_US"/>
@@ -521,37 +3651,21 @@
         <w:rPr>
           <w:lang w:val="en_US" w:bidi="en_US"/>
         </w:rPr>
-        <w:t xml:space="preserve"> because of your fellowship in the gospel from the first day until now;</w:t>
-      </w:r>
-      <w:r>
-        <w:rPr>
-          <w:lang w:val="en_US" w:bidi="en_US"/>
-        </w:rPr>
-      </w:r>
-      <w:r>
-        <w:rPr>
-          <w:lang w:val="en_US" w:bidi="en_US"/>
-        </w:rPr>
-      </w:r>
-    </w:p>
-    <w:p>
-      <w:pPr/>
-      <w:r>
-        <w:rPr>
-          <w:lang w:val="en_US" w:bidi="en_US"/>
-        </w:rPr>
-      </w:r>
-    </w:p>
-    <w:p>
-      <w:pPr>
-        <w:pStyle w:val="Heading2"/>
-      </w:pPr>
-      <w:r>
-        <w:rPr>
-          <w:lang w:val="en_US" w:bidi="en_US"/>
-        </w:rPr>
-        <w:t>Philippians 1:6</w:t>
-      </w:r>
+        <w:t xml:space="preserve"> Let your gentleness be known to all men. The Lord {is} near.</w:t>
+      </w:r>
+      <w:r>
+        <w:rPr>
+          <w:lang w:val="en_US" w:bidi="en_US"/>
+        </w:rPr>
+      </w:r>
+      <w:r>
+        <w:rPr>
+          <w:lang w:val="en_US" w:bidi="en_US"/>
+        </w:rPr>
+      </w:r>
+    </w:p>
+    <w:p>
+      <w:pPr/>
       <w:r>
         <w:rPr>
           <w:lang w:val="en_US" w:bidi="en_US"/>
@@ -576,37 +3690,21 @@
         <w:rPr>
           <w:lang w:val="en_US" w:bidi="en_US"/>
         </w:rPr>
-        <w:t xml:space="preserve"> having become confident about this very thing, that the one having begun a good work in you will perfect {it} until the day of Jesus Christ;</w:t>
-      </w:r>
-      <w:r>
-        <w:rPr>
-          <w:lang w:val="en_US" w:bidi="en_US"/>
-        </w:rPr>
-      </w:r>
-      <w:r>
-        <w:rPr>
-          <w:lang w:val="en_US" w:bidi="en_US"/>
-        </w:rPr>
-      </w:r>
-    </w:p>
-    <w:p>
-      <w:pPr/>
-      <w:r>
-        <w:rPr>
-          <w:lang w:val="en_US" w:bidi="en_US"/>
-        </w:rPr>
-      </w:r>
-    </w:p>
-    <w:p>
-      <w:pPr>
-        <w:pStyle w:val="Heading2"/>
-      </w:pPr>
-      <w:r>
-        <w:rPr>
-          <w:lang w:val="en_US" w:bidi="en_US"/>
-        </w:rPr>
-        <w:t>Philippians 1:7</w:t>
-      </w:r>
+        <w:t xml:space="preserve"> Be anxious about nothing, but in everything, by prayer and petition with thanksgiving, let your requests be known to God,</w:t>
+      </w:r>
+      <w:r>
+        <w:rPr>
+          <w:lang w:val="en_US" w:bidi="en_US"/>
+        </w:rPr>
+      </w:r>
+      <w:r>
+        <w:rPr>
+          <w:lang w:val="en_US" w:bidi="en_US"/>
+        </w:rPr>
+      </w:r>
+    </w:p>
+    <w:p>
+      <w:pPr/>
       <w:r>
         <w:rPr>
           <w:lang w:val="en_US" w:bidi="en_US"/>
@@ -631,37 +3729,21 @@
         <w:rPr>
           <w:lang w:val="en_US" w:bidi="en_US"/>
         </w:rPr>
-        <w:t xml:space="preserve"> just as it is right for me to think this {way} about all of you because, I have you in my heart, all of you being partakers with me of grace both in my chains and in my defense and confirmation of the gospel.</w:t>
-      </w:r>
-      <w:r>
-        <w:rPr>
-          <w:lang w:val="en_US" w:bidi="en_US"/>
-        </w:rPr>
-      </w:r>
-      <w:r>
-        <w:rPr>
-          <w:lang w:val="en_US" w:bidi="en_US"/>
-        </w:rPr>
-      </w:r>
-    </w:p>
-    <w:p>
-      <w:pPr/>
-      <w:r>
-        <w:rPr>
-          <w:lang w:val="en_US" w:bidi="en_US"/>
-        </w:rPr>
-      </w:r>
-    </w:p>
-    <w:p>
-      <w:pPr>
-        <w:pStyle w:val="Heading2"/>
-      </w:pPr>
-      <w:r>
-        <w:rPr>
-          <w:lang w:val="en_US" w:bidi="en_US"/>
-        </w:rPr>
-        <w:t>Philippians 1:8</w:t>
-      </w:r>
+        <w:t xml:space="preserve"> and the peace of God, which surpasses all understanding, will guard your hearts and your minds in Christ Jesus.</w:t>
+      </w:r>
+      <w:r>
+        <w:rPr>
+          <w:lang w:val="en_US" w:bidi="en_US"/>
+        </w:rPr>
+      </w:r>
+      <w:r>
+        <w:rPr>
+          <w:lang w:val="en_US" w:bidi="en_US"/>
+        </w:rPr>
+      </w:r>
+    </w:p>
+    <w:p>
+      <w:pPr/>
       <w:r>
         <w:rPr>
           <w:lang w:val="en_US" w:bidi="en_US"/>
@@ -686,37 +3768,21 @@
         <w:rPr>
           <w:lang w:val="en_US" w:bidi="en_US"/>
         </w:rPr>
-        <w:t xml:space="preserve"> For God {is} my witness, how I long for all of you with the inner parts of Christ Jesus.</w:t>
-      </w:r>
-      <w:r>
-        <w:rPr>
-          <w:lang w:val="en_US" w:bidi="en_US"/>
-        </w:rPr>
-      </w:r>
-      <w:r>
-        <w:rPr>
-          <w:lang w:val="en_US" w:bidi="en_US"/>
-        </w:rPr>
-      </w:r>
-    </w:p>
-    <w:p>
-      <w:pPr/>
-      <w:r>
-        <w:rPr>
-          <w:lang w:val="en_US" w:bidi="en_US"/>
-        </w:rPr>
-      </w:r>
-    </w:p>
-    <w:p>
-      <w:pPr>
-        <w:pStyle w:val="Heading2"/>
-      </w:pPr>
-      <w:r>
-        <w:rPr>
-          <w:lang w:val="en_US" w:bidi="en_US"/>
-        </w:rPr>
-        <w:t>Philippians 1:9</w:t>
-      </w:r>
+        <w:t xml:space="preserve"> {As to} the rest, brothers, as many as are true, as many as honorable, as many as just, as many as pure, as many as lovely, as many as reputable, if anything {is} virtuous, and if anything {is} praiseworthy, think about these things.</w:t>
+      </w:r>
+      <w:r>
+        <w:rPr>
+          <w:lang w:val="en_US" w:bidi="en_US"/>
+        </w:rPr>
+      </w:r>
+      <w:r>
+        <w:rPr>
+          <w:lang w:val="en_US" w:bidi="en_US"/>
+        </w:rPr>
+      </w:r>
+    </w:p>
+    <w:p>
+      <w:pPr/>
       <w:r>
         <w:rPr>
           <w:lang w:val="en_US" w:bidi="en_US"/>
@@ -741,37 +3807,21 @@
         <w:rPr>
           <w:lang w:val="en_US" w:bidi="en_US"/>
         </w:rPr>
-        <w:t xml:space="preserve"> And I pray this: that your love would abound still more and more in knowledge and all understanding</w:t>
-      </w:r>
-      <w:r>
-        <w:rPr>
-          <w:lang w:val="en_US" w:bidi="en_US"/>
-        </w:rPr>
-      </w:r>
-      <w:r>
-        <w:rPr>
-          <w:lang w:val="en_US" w:bidi="en_US"/>
-        </w:rPr>
-      </w:r>
-    </w:p>
-    <w:p>
-      <w:pPr/>
-      <w:r>
-        <w:rPr>
-          <w:lang w:val="en_US" w:bidi="en_US"/>
-        </w:rPr>
-      </w:r>
-    </w:p>
-    <w:p>
-      <w:pPr>
-        <w:pStyle w:val="Heading2"/>
-      </w:pPr>
-      <w:r>
-        <w:rPr>
-          <w:lang w:val="en_US" w:bidi="en_US"/>
-        </w:rPr>
-        <w:t>Philippians 1:10</w:t>
-      </w:r>
+        <w:t xml:space="preserve"> And what you learned and received and heard and saw in me, do these things, and the God of peace will be with you.</w:t>
+      </w:r>
+      <w:r>
+        <w:rPr>
+          <w:lang w:val="en_US" w:bidi="en_US"/>
+        </w:rPr>
+      </w:r>
+      <w:r>
+        <w:rPr>
+          <w:lang w:val="en_US" w:bidi="en_US"/>
+        </w:rPr>
+      </w:r>
+    </w:p>
+    <w:p>
+      <w:pPr/>
       <w:r>
         <w:rPr>
           <w:lang w:val="en_US" w:bidi="en_US"/>
@@ -796,37 +3846,21 @@
         <w:rPr>
           <w:lang w:val="en_US" w:bidi="en_US"/>
         </w:rPr>
-        <w:t xml:space="preserve"> so that you may approve {what} excels, so that you might be pure and blameless until the day of Christ,</w:t>
-      </w:r>
-      <w:r>
-        <w:rPr>
-          <w:lang w:val="en_US" w:bidi="en_US"/>
-        </w:rPr>
-      </w:r>
-      <w:r>
-        <w:rPr>
-          <w:lang w:val="en_US" w:bidi="en_US"/>
-        </w:rPr>
-      </w:r>
-    </w:p>
-    <w:p>
-      <w:pPr/>
-      <w:r>
-        <w:rPr>
-          <w:lang w:val="en_US" w:bidi="en_US"/>
-        </w:rPr>
-      </w:r>
-    </w:p>
-    <w:p>
-      <w:pPr>
-        <w:pStyle w:val="Heading2"/>
-      </w:pPr>
-      <w:r>
-        <w:rPr>
-          <w:lang w:val="en_US" w:bidi="en_US"/>
-        </w:rPr>
-        <w:t>Philippians 1:11</w:t>
-      </w:r>
+        <w:t xml:space="preserve"> Now I greatly rejoice in the Lord, because now at last you renewed your concern on my behalf, for which indeed you were concerned, but were lacking opportunity.</w:t>
+      </w:r>
+      <w:r>
+        <w:rPr>
+          <w:lang w:val="en_US" w:bidi="en_US"/>
+        </w:rPr>
+      </w:r>
+      <w:r>
+        <w:rPr>
+          <w:lang w:val="en_US" w:bidi="en_US"/>
+        </w:rPr>
+      </w:r>
+    </w:p>
+    <w:p>
+      <w:pPr/>
       <w:r>
         <w:rPr>
           <w:lang w:val="en_US" w:bidi="en_US"/>
@@ -851,37 +3885,21 @@
         <w:rPr>
           <w:lang w:val="en_US" w:bidi="en_US"/>
         </w:rPr>
-        <w:t xml:space="preserve"> being filled with the fruit of righteousness {that is} through Jesus Christ to the glory and praise of God.</w:t>
-      </w:r>
-      <w:r>
-        <w:rPr>
-          <w:lang w:val="en_US" w:bidi="en_US"/>
-        </w:rPr>
-      </w:r>
-      <w:r>
-        <w:rPr>
-          <w:lang w:val="en_US" w:bidi="en_US"/>
-        </w:rPr>
-      </w:r>
-    </w:p>
-    <w:p>
-      <w:pPr/>
-      <w:r>
-        <w:rPr>
-          <w:lang w:val="en_US" w:bidi="en_US"/>
-        </w:rPr>
-      </w:r>
-    </w:p>
-    <w:p>
-      <w:pPr>
-        <w:pStyle w:val="Heading2"/>
-      </w:pPr>
-      <w:r>
-        <w:rPr>
-          <w:lang w:val="en_US" w:bidi="en_US"/>
-        </w:rPr>
-        <w:t>Philippians 1:12</w:t>
-      </w:r>
+        <w:t xml:space="preserve"> Not that I speak according to need, for I myself have learned in whatever I am to be content.</w:t>
+      </w:r>
+      <w:r>
+        <w:rPr>
+          <w:lang w:val="en_US" w:bidi="en_US"/>
+        </w:rPr>
+      </w:r>
+      <w:r>
+        <w:rPr>
+          <w:lang w:val="en_US" w:bidi="en_US"/>
+        </w:rPr>
+      </w:r>
+    </w:p>
+    <w:p>
+      <w:pPr/>
       <w:r>
         <w:rPr>
           <w:lang w:val="en_US" w:bidi="en_US"/>
@@ -906,37 +3924,21 @@
         <w:rPr>
           <w:lang w:val="en_US" w:bidi="en_US"/>
         </w:rPr>
-        <w:t xml:space="preserve"> Now I want you to know, brothers, that the things concerning me have really happened for the advancement of the gospel.</w:t>
-      </w:r>
-      <w:r>
-        <w:rPr>
-          <w:lang w:val="en_US" w:bidi="en_US"/>
-        </w:rPr>
-      </w:r>
-      <w:r>
-        <w:rPr>
-          <w:lang w:val="en_US" w:bidi="en_US"/>
-        </w:rPr>
-      </w:r>
-    </w:p>
-    <w:p>
-      <w:pPr/>
-      <w:r>
-        <w:rPr>
-          <w:lang w:val="en_US" w:bidi="en_US"/>
-        </w:rPr>
-      </w:r>
-    </w:p>
-    <w:p>
-      <w:pPr>
-        <w:pStyle w:val="Heading2"/>
-      </w:pPr>
-      <w:r>
-        <w:rPr>
-          <w:lang w:val="en_US" w:bidi="en_US"/>
-        </w:rPr>
-        <w:t>Philippians 1:13</w:t>
-      </w:r>
+        <w:t xml:space="preserve"> I know both {how} to be brought low, and I know {how} to abound. In each {situation} and in all {situations}, I have learned both to be filled and to be hungry, and to abound and to be in need.</w:t>
+      </w:r>
+      <w:r>
+        <w:rPr>
+          <w:lang w:val="en_US" w:bidi="en_US"/>
+        </w:rPr>
+      </w:r>
+      <w:r>
+        <w:rPr>
+          <w:lang w:val="en_US" w:bidi="en_US"/>
+        </w:rPr>
+      </w:r>
+    </w:p>
+    <w:p>
+      <w:pPr/>
       <w:r>
         <w:rPr>
           <w:lang w:val="en_US" w:bidi="en_US"/>
@@ -961,37 +3963,21 @@
         <w:rPr>
           <w:lang w:val="en_US" w:bidi="en_US"/>
         </w:rPr>
-        <w:t xml:space="preserve"> As a result, my chains in Christ became apparent among the whole palace guard and all the others.</w:t>
-      </w:r>
-      <w:r>
-        <w:rPr>
-          <w:lang w:val="en_US" w:bidi="en_US"/>
-        </w:rPr>
-      </w:r>
-      <w:r>
-        <w:rPr>
-          <w:lang w:val="en_US" w:bidi="en_US"/>
-        </w:rPr>
-      </w:r>
-    </w:p>
-    <w:p>
-      <w:pPr/>
-      <w:r>
-        <w:rPr>
-          <w:lang w:val="en_US" w:bidi="en_US"/>
-        </w:rPr>
-      </w:r>
-    </w:p>
-    <w:p>
-      <w:pPr>
-        <w:pStyle w:val="Heading2"/>
-      </w:pPr>
-      <w:r>
-        <w:rPr>
-          <w:lang w:val="en_US" w:bidi="en_US"/>
-        </w:rPr>
-        <w:t>Philippians 1:14</w:t>
-      </w:r>
+        <w:t xml:space="preserve"> I can do all things in the one strengthening me.</w:t>
+      </w:r>
+      <w:r>
+        <w:rPr>
+          <w:lang w:val="en_US" w:bidi="en_US"/>
+        </w:rPr>
+      </w:r>
+      <w:r>
+        <w:rPr>
+          <w:lang w:val="en_US" w:bidi="en_US"/>
+        </w:rPr>
+      </w:r>
+    </w:p>
+    <w:p>
+      <w:pPr/>
       <w:r>
         <w:rPr>
           <w:lang w:val="en_US" w:bidi="en_US"/>
@@ -1016,37 +4002,21 @@
         <w:rPr>
           <w:lang w:val="en_US" w:bidi="en_US"/>
         </w:rPr>
-        <w:t xml:space="preserve"> And most of the brothers have become confident in the Lord by my chains to dare more fearlessly to speak the word.</w:t>
-      </w:r>
-      <w:r>
-        <w:rPr>
-          <w:lang w:val="en_US" w:bidi="en_US"/>
-        </w:rPr>
-      </w:r>
-      <w:r>
-        <w:rPr>
-          <w:lang w:val="en_US" w:bidi="en_US"/>
-        </w:rPr>
-      </w:r>
-    </w:p>
-    <w:p>
-      <w:pPr/>
-      <w:r>
-        <w:rPr>
-          <w:lang w:val="en_US" w:bidi="en_US"/>
-        </w:rPr>
-      </w:r>
-    </w:p>
-    <w:p>
-      <w:pPr>
-        <w:pStyle w:val="Heading2"/>
-      </w:pPr>
-      <w:r>
-        <w:rPr>
-          <w:lang w:val="en_US" w:bidi="en_US"/>
-        </w:rPr>
-        <w:t>Philippians 1:15</w:t>
-      </w:r>
+        <w:t xml:space="preserve"> However, you did well, having shared together in my affliction.</w:t>
+      </w:r>
+      <w:r>
+        <w:rPr>
+          <w:lang w:val="en_US" w:bidi="en_US"/>
+        </w:rPr>
+      </w:r>
+      <w:r>
+        <w:rPr>
+          <w:lang w:val="en_US" w:bidi="en_US"/>
+        </w:rPr>
+      </w:r>
+    </w:p>
+    <w:p>
+      <w:pPr/>
       <w:r>
         <w:rPr>
           <w:lang w:val="en_US" w:bidi="en_US"/>
@@ -1071,37 +4041,21 @@
         <w:rPr>
           <w:lang w:val="en_US" w:bidi="en_US"/>
         </w:rPr>
-        <w:t xml:space="preserve"> Some indeed even proclaim Christ because of envy and strife, but also some because of goodwill,</w:t>
-      </w:r>
-      <w:r>
-        <w:rPr>
-          <w:lang w:val="en_US" w:bidi="en_US"/>
-        </w:rPr>
-      </w:r>
-      <w:r>
-        <w:rPr>
-          <w:lang w:val="en_US" w:bidi="en_US"/>
-        </w:rPr>
-      </w:r>
-    </w:p>
-    <w:p>
-      <w:pPr/>
-      <w:r>
-        <w:rPr>
-          <w:lang w:val="en_US" w:bidi="en_US"/>
-        </w:rPr>
-      </w:r>
-    </w:p>
-    <w:p>
-      <w:pPr>
-        <w:pStyle w:val="Heading2"/>
-      </w:pPr>
-      <w:r>
-        <w:rPr>
-          <w:lang w:val="en_US" w:bidi="en_US"/>
-        </w:rPr>
-        <w:t>Philippians 1:16</w:t>
-      </w:r>
+        <w:t xml:space="preserve"> Now you Philippians also know that in the beginning of the gospel, when I went out from Macedonia, no church shared with me in the matter of giving and receiving except you alone,</w:t>
+      </w:r>
+      <w:r>
+        <w:rPr>
+          <w:lang w:val="en_US" w:bidi="en_US"/>
+        </w:rPr>
+      </w:r>
+      <w:r>
+        <w:rPr>
+          <w:lang w:val="en_US" w:bidi="en_US"/>
+        </w:rPr>
+      </w:r>
+    </w:p>
+    <w:p>
+      <w:pPr/>
       <w:r>
         <w:rPr>
           <w:lang w:val="en_US" w:bidi="en_US"/>
@@ -1126,37 +4080,21 @@
         <w:rPr>
           <w:lang w:val="en_US" w:bidi="en_US"/>
         </w:rPr>
-        <w:t xml:space="preserve"> the ones indeed from love having understood that I am appointed for the defense of the gospel,</w:t>
-      </w:r>
-      <w:r>
-        <w:rPr>
-          <w:lang w:val="en_US" w:bidi="en_US"/>
-        </w:rPr>
-      </w:r>
-      <w:r>
-        <w:rPr>
-          <w:lang w:val="en_US" w:bidi="en_US"/>
-        </w:rPr>
-      </w:r>
-    </w:p>
-    <w:p>
-      <w:pPr/>
-      <w:r>
-        <w:rPr>
-          <w:lang w:val="en_US" w:bidi="en_US"/>
-        </w:rPr>
-      </w:r>
-    </w:p>
-    <w:p>
-      <w:pPr>
-        <w:pStyle w:val="Heading2"/>
-      </w:pPr>
-      <w:r>
-        <w:rPr>
-          <w:lang w:val="en_US" w:bidi="en_US"/>
-        </w:rPr>
-        <w:t>Philippians 1:17</w:t>
-      </w:r>
+        <w:t xml:space="preserve"> for even in Thessalonica, both once and twice you sent for my needs.</w:t>
+      </w:r>
+      <w:r>
+        <w:rPr>
+          <w:lang w:val="en_US" w:bidi="en_US"/>
+        </w:rPr>
+      </w:r>
+      <w:r>
+        <w:rPr>
+          <w:lang w:val="en_US" w:bidi="en_US"/>
+        </w:rPr>
+      </w:r>
+    </w:p>
+    <w:p>
+      <w:pPr/>
       <w:r>
         <w:rPr>
           <w:lang w:val="en_US" w:bidi="en_US"/>
@@ -1181,37 +4119,21 @@
         <w:rPr>
           <w:lang w:val="en_US" w:bidi="en_US"/>
         </w:rPr>
-        <w:t xml:space="preserve"> but the ones from selfish ambition proclaim Christ not sincerely, supposing to raise up trouble in my chains.</w:t>
-      </w:r>
-      <w:r>
-        <w:rPr>
-          <w:lang w:val="en_US" w:bidi="en_US"/>
-        </w:rPr>
-      </w:r>
-      <w:r>
-        <w:rPr>
-          <w:lang w:val="en_US" w:bidi="en_US"/>
-        </w:rPr>
-      </w:r>
-    </w:p>
-    <w:p>
-      <w:pPr/>
-      <w:r>
-        <w:rPr>
-          <w:lang w:val="en_US" w:bidi="en_US"/>
-        </w:rPr>
-      </w:r>
-    </w:p>
-    <w:p>
-      <w:pPr>
-        <w:pStyle w:val="Heading2"/>
-      </w:pPr>
-      <w:r>
-        <w:rPr>
-          <w:lang w:val="en_US" w:bidi="en_US"/>
-        </w:rPr>
-        <w:t>Philippians 1:18</w:t>
-      </w:r>
+        <w:t xml:space="preserve"> Not that I seek the gift, but I seek the fruit that is increasing to your account.</w:t>
+      </w:r>
+      <w:r>
+        <w:rPr>
+          <w:lang w:val="en_US" w:bidi="en_US"/>
+        </w:rPr>
+      </w:r>
+      <w:r>
+        <w:rPr>
+          <w:lang w:val="en_US" w:bidi="en_US"/>
+        </w:rPr>
+      </w:r>
+    </w:p>
+    <w:p>
+      <w:pPr/>
       <w:r>
         <w:rPr>
           <w:lang w:val="en_US" w:bidi="en_US"/>
@@ -1236,37 +4158,21 @@
         <w:rPr>
           <w:lang w:val="en_US" w:bidi="en_US"/>
         </w:rPr>
-        <w:t xml:space="preserve"> What then? Only that in every way—whether in pretext or in truth—Christ is proclaimed, and in this I rejoice. Yes, and I will rejoice,</w:t>
-      </w:r>
-      <w:r>
-        <w:rPr>
-          <w:lang w:val="en_US" w:bidi="en_US"/>
-        </w:rPr>
-      </w:r>
-      <w:r>
-        <w:rPr>
-          <w:lang w:val="en_US" w:bidi="en_US"/>
-        </w:rPr>
-      </w:r>
-    </w:p>
-    <w:p>
-      <w:pPr/>
-      <w:r>
-        <w:rPr>
-          <w:lang w:val="en_US" w:bidi="en_US"/>
-        </w:rPr>
-      </w:r>
-    </w:p>
-    <w:p>
-      <w:pPr>
-        <w:pStyle w:val="Heading2"/>
-      </w:pPr>
-      <w:r>
-        <w:rPr>
-          <w:lang w:val="en_US" w:bidi="en_US"/>
-        </w:rPr>
-        <w:t>Philippians 1:19</w:t>
-      </w:r>
+        <w:t xml:space="preserve"> Now I have all things in full, and I abound. I have been filled, having received from Epaphroditus the things from you, an aroma, a sweet smell, an acceptable, pleasing sacrifice to God.</w:t>
+      </w:r>
+      <w:r>
+        <w:rPr>
+          <w:lang w:val="en_US" w:bidi="en_US"/>
+        </w:rPr>
+      </w:r>
+      <w:r>
+        <w:rPr>
+          <w:lang w:val="en_US" w:bidi="en_US"/>
+        </w:rPr>
+      </w:r>
+    </w:p>
+    <w:p>
+      <w:pPr/>
       <w:r>
         <w:rPr>
           <w:lang w:val="en_US" w:bidi="en_US"/>
@@ -1291,37 +4197,21 @@
         <w:rPr>
           <w:lang w:val="en_US" w:bidi="en_US"/>
         </w:rPr>
-        <w:t xml:space="preserve"> for I know that this will result to me in deliverance through your prayers and the provision of the Spirit of Jesus Christ,</w:t>
-      </w:r>
-      <w:r>
-        <w:rPr>
-          <w:lang w:val="en_US" w:bidi="en_US"/>
-        </w:rPr>
-      </w:r>
-      <w:r>
-        <w:rPr>
-          <w:lang w:val="en_US" w:bidi="en_US"/>
-        </w:rPr>
-      </w:r>
-    </w:p>
-    <w:p>
-      <w:pPr/>
-      <w:r>
-        <w:rPr>
-          <w:lang w:val="en_US" w:bidi="en_US"/>
-        </w:rPr>
-      </w:r>
-    </w:p>
-    <w:p>
-      <w:pPr>
-        <w:pStyle w:val="Heading2"/>
-      </w:pPr>
-      <w:r>
-        <w:rPr>
-          <w:lang w:val="en_US" w:bidi="en_US"/>
-        </w:rPr>
-        <w:t>Philippians 1:20</w:t>
-      </w:r>
+        <w:t xml:space="preserve"> Now my God will fulfill all your need according to his riches in glory in Christ Jesus.</w:t>
+      </w:r>
+      <w:r>
+        <w:rPr>
+          <w:lang w:val="en_US" w:bidi="en_US"/>
+        </w:rPr>
+      </w:r>
+      <w:r>
+        <w:rPr>
+          <w:lang w:val="en_US" w:bidi="en_US"/>
+        </w:rPr>
+      </w:r>
+    </w:p>
+    <w:p>
+      <w:pPr/>
       <w:r>
         <w:rPr>
           <w:lang w:val="en_US" w:bidi="en_US"/>
@@ -1346,37 +4236,21 @@
         <w:rPr>
           <w:lang w:val="en_US" w:bidi="en_US"/>
         </w:rPr>
-        <w:t xml:space="preserve"> according to my eager expectation and hope that I will in nothing be ashamed, but in everything have boldness, and that now, as always, Christ will be exalted in my body, whether through life or through death.</w:t>
-      </w:r>
-      <w:r>
-        <w:rPr>
-          <w:lang w:val="en_US" w:bidi="en_US"/>
-        </w:rPr>
-      </w:r>
-      <w:r>
-        <w:rPr>
-          <w:lang w:val="en_US" w:bidi="en_US"/>
-        </w:rPr>
-      </w:r>
-    </w:p>
-    <w:p>
-      <w:pPr/>
-      <w:r>
-        <w:rPr>
-          <w:lang w:val="en_US" w:bidi="en_US"/>
-        </w:rPr>
-      </w:r>
-    </w:p>
-    <w:p>
-      <w:pPr>
-        <w:pStyle w:val="Heading2"/>
-      </w:pPr>
-      <w:r>
-        <w:rPr>
-          <w:lang w:val="en_US" w:bidi="en_US"/>
-        </w:rPr>
-        <w:t>Philippians 1:21</w:t>
-      </w:r>
+        <w:t xml:space="preserve"> Now to our God and Father {be} the glory forever {and} ever. Amen.</w:t>
+      </w:r>
+      <w:r>
+        <w:rPr>
+          <w:lang w:val="en_US" w:bidi="en_US"/>
+        </w:rPr>
+      </w:r>
+      <w:r>
+        <w:rPr>
+          <w:lang w:val="en_US" w:bidi="en_US"/>
+        </w:rPr>
+      </w:r>
+    </w:p>
+    <w:p>
+      <w:pPr/>
       <w:r>
         <w:rPr>
           <w:lang w:val="en_US" w:bidi="en_US"/>
@@ -1401,37 +4275,21 @@
         <w:rPr>
           <w:lang w:val="en_US" w:bidi="en_US"/>
         </w:rPr>
-        <w:t xml:space="preserve"> For to me to live {is} Christ, and to die {is} gain.</w:t>
-      </w:r>
-      <w:r>
-        <w:rPr>
-          <w:lang w:val="en_US" w:bidi="en_US"/>
-        </w:rPr>
-      </w:r>
-      <w:r>
-        <w:rPr>
-          <w:lang w:val="en_US" w:bidi="en_US"/>
-        </w:rPr>
-      </w:r>
-    </w:p>
-    <w:p>
-      <w:pPr/>
-      <w:r>
-        <w:rPr>
-          <w:lang w:val="en_US" w:bidi="en_US"/>
-        </w:rPr>
-      </w:r>
-    </w:p>
-    <w:p>
-      <w:pPr>
-        <w:pStyle w:val="Heading2"/>
-      </w:pPr>
-      <w:r>
-        <w:rPr>
-          <w:lang w:val="en_US" w:bidi="en_US"/>
-        </w:rPr>
-        <w:t>Philippians 1:22</w:t>
-      </w:r>
+        <w:t xml:space="preserve"> Greet every saint in Christ Jesus. The brothers with me greet you.</w:t>
+      </w:r>
+      <w:r>
+        <w:rPr>
+          <w:lang w:val="en_US" w:bidi="en_US"/>
+        </w:rPr>
+      </w:r>
+      <w:r>
+        <w:rPr>
+          <w:lang w:val="en_US" w:bidi="en_US"/>
+        </w:rPr>
+      </w:r>
+    </w:p>
+    <w:p>
+      <w:pPr/>
       <w:r>
         <w:rPr>
           <w:lang w:val="en_US" w:bidi="en_US"/>
@@ -1456,4461 +4314,6 @@
         <w:rPr>
           <w:lang w:val="en_US" w:bidi="en_US"/>
         </w:rPr>
-        <w:t xml:space="preserve"> Now if to live in the flesh, this {is} fruitful labor for me, but I do not know which I will choose.</w:t>
-      </w:r>
-      <w:r>
-        <w:rPr>
-          <w:lang w:val="en_US" w:bidi="en_US"/>
-        </w:rPr>
-      </w:r>
-      <w:r>
-        <w:rPr>
-          <w:lang w:val="en_US" w:bidi="en_US"/>
-        </w:rPr>
-      </w:r>
-    </w:p>
-    <w:p>
-      <w:pPr/>
-      <w:r>
-        <w:rPr>
-          <w:lang w:val="en_US" w:bidi="en_US"/>
-        </w:rPr>
-      </w:r>
-    </w:p>
-    <w:p>
-      <w:pPr>
-        <w:pStyle w:val="Heading2"/>
-      </w:pPr>
-      <w:r>
-        <w:rPr>
-          <w:lang w:val="en_US" w:bidi="en_US"/>
-        </w:rPr>
-        <w:t>Philippians 1:23</w:t>
-      </w:r>
-      <w:r>
-        <w:rPr>
-          <w:lang w:val="en_US" w:bidi="en_US"/>
-        </w:rPr>
-      </w:r>
-    </w:p>
-    <w:p>
-      <w:pPr/>
-      <w:r>
-        <w:rPr>
-          <w:lang w:val="en_US" w:bidi="en_US"/>
-        </w:rPr>
-      </w:r>
-      <w:r>
-        <w:rPr>
-          <w:vertAlign w:val="superscript"/>
-          <w:lang w:val="en_US" w:bidi="en_US"/>
-        </w:rPr>
-        <w:t>23</w:t>
-      </w:r>
-      <w:r>
-        <w:rPr>
-          <w:lang w:val="en_US" w:bidi="en_US"/>
-        </w:rPr>
-        <w:t xml:space="preserve"> But I am hard pressed between the two, having the desire to depart and to be with Christ, for {that is} very much better,</w:t>
-      </w:r>
-      <w:r>
-        <w:rPr>
-          <w:lang w:val="en_US" w:bidi="en_US"/>
-        </w:rPr>
-      </w:r>
-      <w:r>
-        <w:rPr>
-          <w:lang w:val="en_US" w:bidi="en_US"/>
-        </w:rPr>
-      </w:r>
-    </w:p>
-    <w:p>
-      <w:pPr/>
-      <w:r>
-        <w:rPr>
-          <w:lang w:val="en_US" w:bidi="en_US"/>
-        </w:rPr>
-      </w:r>
-    </w:p>
-    <w:p>
-      <w:pPr>
-        <w:pStyle w:val="Heading2"/>
-      </w:pPr>
-      <w:r>
-        <w:rPr>
-          <w:lang w:val="en_US" w:bidi="en_US"/>
-        </w:rPr>
-        <w:t>Philippians 1:24</w:t>
-      </w:r>
-      <w:r>
-        <w:rPr>
-          <w:lang w:val="en_US" w:bidi="en_US"/>
-        </w:rPr>
-      </w:r>
-    </w:p>
-    <w:p>
-      <w:pPr/>
-      <w:r>
-        <w:rPr>
-          <w:lang w:val="en_US" w:bidi="en_US"/>
-        </w:rPr>
-      </w:r>
-      <w:r>
-        <w:rPr>
-          <w:vertAlign w:val="superscript"/>
-          <w:lang w:val="en_US" w:bidi="en_US"/>
-        </w:rPr>
-        <w:t>24</w:t>
-      </w:r>
-      <w:r>
-        <w:rPr>
-          <w:lang w:val="en_US" w:bidi="en_US"/>
-        </w:rPr>
-        <w:t xml:space="preserve"> but to remain in the flesh {is} more necessary for your sake.</w:t>
-      </w:r>
-      <w:r>
-        <w:rPr>
-          <w:lang w:val="en_US" w:bidi="en_US"/>
-        </w:rPr>
-      </w:r>
-      <w:r>
-        <w:rPr>
-          <w:lang w:val="en_US" w:bidi="en_US"/>
-        </w:rPr>
-      </w:r>
-    </w:p>
-    <w:p>
-      <w:pPr/>
-      <w:r>
-        <w:rPr>
-          <w:lang w:val="en_US" w:bidi="en_US"/>
-        </w:rPr>
-      </w:r>
-    </w:p>
-    <w:p>
-      <w:pPr>
-        <w:pStyle w:val="Heading2"/>
-      </w:pPr>
-      <w:r>
-        <w:rPr>
-          <w:lang w:val="en_US" w:bidi="en_US"/>
-        </w:rPr>
-        <w:t>Philippians 1:25</w:t>
-      </w:r>
-      <w:r>
-        <w:rPr>
-          <w:lang w:val="en_US" w:bidi="en_US"/>
-        </w:rPr>
-      </w:r>
-    </w:p>
-    <w:p>
-      <w:pPr/>
-      <w:r>
-        <w:rPr>
-          <w:lang w:val="en_US" w:bidi="en_US"/>
-        </w:rPr>
-      </w:r>
-      <w:r>
-        <w:rPr>
-          <w:vertAlign w:val="superscript"/>
-          <w:lang w:val="en_US" w:bidi="en_US"/>
-        </w:rPr>
-        <w:t>25</w:t>
-      </w:r>
-      <w:r>
-        <w:rPr>
-          <w:lang w:val="en_US" w:bidi="en_US"/>
-        </w:rPr>
-        <w:t xml:space="preserve"> And having become confident of this, I know that I will remain and will continue with you all for your progress and joy in the faith</w:t>
-      </w:r>
-      <w:r>
-        <w:rPr>
-          <w:lang w:val="en_US" w:bidi="en_US"/>
-        </w:rPr>
-      </w:r>
-      <w:r>
-        <w:rPr>
-          <w:lang w:val="en_US" w:bidi="en_US"/>
-        </w:rPr>
-      </w:r>
-    </w:p>
-    <w:p>
-      <w:pPr/>
-      <w:r>
-        <w:rPr>
-          <w:lang w:val="en_US" w:bidi="en_US"/>
-        </w:rPr>
-      </w:r>
-    </w:p>
-    <w:p>
-      <w:pPr>
-        <w:pStyle w:val="Heading2"/>
-      </w:pPr>
-      <w:r>
-        <w:rPr>
-          <w:lang w:val="en_US" w:bidi="en_US"/>
-        </w:rPr>
-        <w:t>Philippians 1:26</w:t>
-      </w:r>
-      <w:r>
-        <w:rPr>
-          <w:lang w:val="en_US" w:bidi="en_US"/>
-        </w:rPr>
-      </w:r>
-    </w:p>
-    <w:p>
-      <w:pPr/>
-      <w:r>
-        <w:rPr>
-          <w:lang w:val="en_US" w:bidi="en_US"/>
-        </w:rPr>
-      </w:r>
-      <w:r>
-        <w:rPr>
-          <w:vertAlign w:val="superscript"/>
-          <w:lang w:val="en_US" w:bidi="en_US"/>
-        </w:rPr>
-        <w:t>26</w:t>
-      </w:r>
-      <w:r>
-        <w:rPr>
-          <w:lang w:val="en_US" w:bidi="en_US"/>
-        </w:rPr>
-        <w:t xml:space="preserve"> so that in me your boasting in Christ Jesus might abound through my coming to you again.</w:t>
-      </w:r>
-      <w:r>
-        <w:rPr>
-          <w:lang w:val="en_US" w:bidi="en_US"/>
-        </w:rPr>
-      </w:r>
-      <w:r>
-        <w:rPr>
-          <w:lang w:val="en_US" w:bidi="en_US"/>
-        </w:rPr>
-      </w:r>
-    </w:p>
-    <w:p>
-      <w:pPr/>
-      <w:r>
-        <w:rPr>
-          <w:lang w:val="en_US" w:bidi="en_US"/>
-        </w:rPr>
-      </w:r>
-    </w:p>
-    <w:p>
-      <w:pPr>
-        <w:pStyle w:val="Heading2"/>
-      </w:pPr>
-      <w:r>
-        <w:rPr>
-          <w:lang w:val="en_US" w:bidi="en_US"/>
-        </w:rPr>
-        <w:t>Philippians 1:27</w:t>
-      </w:r>
-      <w:r>
-        <w:rPr>
-          <w:lang w:val="en_US" w:bidi="en_US"/>
-        </w:rPr>
-      </w:r>
-    </w:p>
-    <w:p>
-      <w:pPr/>
-      <w:r>
-        <w:rPr>
-          <w:lang w:val="en_US" w:bidi="en_US"/>
-        </w:rPr>
-      </w:r>
-      <w:r>
-        <w:rPr>
-          <w:vertAlign w:val="superscript"/>
-          <w:lang w:val="en_US" w:bidi="en_US"/>
-        </w:rPr>
-        <w:t>27</w:t>
-      </w:r>
-      <w:r>
-        <w:rPr>
-          <w:lang w:val="en_US" w:bidi="en_US"/>
-        </w:rPr>
-        <w:t xml:space="preserve"> Only conduct yourselves in a manner worthy of the gospel of Christ so that whether having come and having seen you or whether being absent, I might hear about you, that you stand firm in one spirit, with one soul striving together for the faith of the gospel.</w:t>
-      </w:r>
-      <w:r>
-        <w:rPr>
-          <w:lang w:val="en_US" w:bidi="en_US"/>
-        </w:rPr>
-      </w:r>
-      <w:r>
-        <w:rPr>
-          <w:lang w:val="en_US" w:bidi="en_US"/>
-        </w:rPr>
-      </w:r>
-    </w:p>
-    <w:p>
-      <w:pPr/>
-      <w:r>
-        <w:rPr>
-          <w:lang w:val="en_US" w:bidi="en_US"/>
-        </w:rPr>
-      </w:r>
-    </w:p>
-    <w:p>
-      <w:pPr>
-        <w:pStyle w:val="Heading2"/>
-      </w:pPr>
-      <w:r>
-        <w:rPr>
-          <w:lang w:val="en_US" w:bidi="en_US"/>
-        </w:rPr>
-        <w:t>Philippians 1:28</w:t>
-      </w:r>
-      <w:r>
-        <w:rPr>
-          <w:lang w:val="en_US" w:bidi="en_US"/>
-        </w:rPr>
-      </w:r>
-    </w:p>
-    <w:p>
-      <w:pPr/>
-      <w:r>
-        <w:rPr>
-          <w:lang w:val="en_US" w:bidi="en_US"/>
-        </w:rPr>
-      </w:r>
-      <w:r>
-        <w:rPr>
-          <w:vertAlign w:val="superscript"/>
-          <w:lang w:val="en_US" w:bidi="en_US"/>
-        </w:rPr>
-        <w:t>28</w:t>
-      </w:r>
-      <w:r>
-        <w:rPr>
-          <w:lang w:val="en_US" w:bidi="en_US"/>
-        </w:rPr>
-        <w:t xml:space="preserve"> And do not be frightened in anything by the ones opposing {you}. This is a sign to them of their destruction, but of your salvation—and this from God.</w:t>
-      </w:r>
-      <w:r>
-        <w:rPr>
-          <w:lang w:val="en_US" w:bidi="en_US"/>
-        </w:rPr>
-      </w:r>
-      <w:r>
-        <w:rPr>
-          <w:lang w:val="en_US" w:bidi="en_US"/>
-        </w:rPr>
-      </w:r>
-    </w:p>
-    <w:p>
-      <w:pPr/>
-      <w:r>
-        <w:rPr>
-          <w:lang w:val="en_US" w:bidi="en_US"/>
-        </w:rPr>
-      </w:r>
-    </w:p>
-    <w:p>
-      <w:pPr>
-        <w:pStyle w:val="Heading2"/>
-      </w:pPr>
-      <w:r>
-        <w:rPr>
-          <w:lang w:val="en_US" w:bidi="en_US"/>
-        </w:rPr>
-        <w:t>Philippians 1:29</w:t>
-      </w:r>
-      <w:r>
-        <w:rPr>
-          <w:lang w:val="en_US" w:bidi="en_US"/>
-        </w:rPr>
-      </w:r>
-    </w:p>
-    <w:p>
-      <w:pPr/>
-      <w:r>
-        <w:rPr>
-          <w:lang w:val="en_US" w:bidi="en_US"/>
-        </w:rPr>
-      </w:r>
-      <w:r>
-        <w:rPr>
-          <w:vertAlign w:val="superscript"/>
-          <w:lang w:val="en_US" w:bidi="en_US"/>
-        </w:rPr>
-        <w:t>29</w:t>
-      </w:r>
-      <w:r>
-        <w:rPr>
-          <w:lang w:val="en_US" w:bidi="en_US"/>
-        </w:rPr>
-        <w:t xml:space="preserve"> For it has been freely given to you on behalf of Christ not only to believe in him, but also to suffer on behalf of him,</w:t>
-      </w:r>
-      <w:r>
-        <w:rPr>
-          <w:lang w:val="en_US" w:bidi="en_US"/>
-        </w:rPr>
-      </w:r>
-      <w:r>
-        <w:rPr>
-          <w:lang w:val="en_US" w:bidi="en_US"/>
-        </w:rPr>
-      </w:r>
-    </w:p>
-    <w:p>
-      <w:pPr/>
-      <w:r>
-        <w:rPr>
-          <w:lang w:val="en_US" w:bidi="en_US"/>
-        </w:rPr>
-      </w:r>
-    </w:p>
-    <w:p>
-      <w:pPr>
-        <w:pStyle w:val="Heading2"/>
-      </w:pPr>
-      <w:r>
-        <w:rPr>
-          <w:lang w:val="en_US" w:bidi="en_US"/>
-        </w:rPr>
-        <w:t>Philippians 1:30</w:t>
-      </w:r>
-      <w:r>
-        <w:rPr>
-          <w:lang w:val="en_US" w:bidi="en_US"/>
-        </w:rPr>
-      </w:r>
-    </w:p>
-    <w:p>
-      <w:pPr/>
-      <w:r>
-        <w:rPr>
-          <w:lang w:val="en_US" w:bidi="en_US"/>
-        </w:rPr>
-      </w:r>
-      <w:r>
-        <w:rPr>
-          <w:vertAlign w:val="superscript"/>
-          <w:lang w:val="en_US" w:bidi="en_US"/>
-        </w:rPr>
-        <w:t>30</w:t>
-      </w:r>
-      <w:r>
-        <w:rPr>
-          <w:lang w:val="en_US" w:bidi="en_US"/>
-        </w:rPr>
-        <w:t xml:space="preserve"> having the same struggle which you saw in me, and now you hear in me.</w:t>
-      </w:r>
-      <w:r>
-        <w:rPr>
-          <w:lang w:val="en_US" w:bidi="en_US"/>
-        </w:rPr>
-      </w:r>
-      <w:r>
-        <w:rPr>
-          <w:lang w:val="en_US" w:bidi="en_US"/>
-        </w:rPr>
-      </w:r>
-    </w:p>
-    <w:p>
-      <w:pPr/>
-      <w:r>
-        <w:rPr>
-          <w:lang w:val="en_US" w:bidi="en_US"/>
-        </w:rPr>
-      </w:r>
-    </w:p>
-    <w:p>
-      <w:pPr>
-        <w:pStyle w:val="Heading2"/>
-      </w:pPr>
-      <w:r>
-        <w:rPr>
-          <w:lang w:val="en_US" w:bidi="en_US"/>
-        </w:rPr>
-        <w:t>Philippians 2:1</w:t>
-      </w:r>
-      <w:r>
-        <w:rPr>
-          <w:lang w:val="en_US" w:bidi="en_US"/>
-        </w:rPr>
-      </w:r>
-    </w:p>
-    <w:p>
-      <w:pPr/>
-      <w:r>
-        <w:rPr>
-          <w:lang w:val="en_US" w:bidi="en_US"/>
-        </w:rPr>
-      </w:r>
-      <w:r>
-        <w:rPr>
-          <w:vertAlign w:val="superscript"/>
-          <w:lang w:val="en_US" w:bidi="en_US"/>
-        </w:rPr>
-        <w:t>1</w:t>
-      </w:r>
-      <w:r>
-        <w:rPr>
-          <w:lang w:val="en_US" w:bidi="en_US"/>
-        </w:rPr>
-        <w:t xml:space="preserve"> Therefore, if {there is} any encouragement in Christ, if any comfort of love, if any fellowship of the Spirit, if any affections and compassions,</w:t>
-      </w:r>
-      <w:r>
-        <w:rPr>
-          <w:lang w:val="en_US" w:bidi="en_US"/>
-        </w:rPr>
-      </w:r>
-      <w:r>
-        <w:rPr>
-          <w:lang w:val="en_US" w:bidi="en_US"/>
-        </w:rPr>
-      </w:r>
-    </w:p>
-    <w:p>
-      <w:pPr/>
-      <w:r>
-        <w:rPr>
-          <w:lang w:val="en_US" w:bidi="en_US"/>
-        </w:rPr>
-      </w:r>
-    </w:p>
-    <w:p>
-      <w:pPr>
-        <w:pStyle w:val="Heading2"/>
-      </w:pPr>
-      <w:r>
-        <w:rPr>
-          <w:lang w:val="en_US" w:bidi="en_US"/>
-        </w:rPr>
-        <w:t>Philippians 2:2</w:t>
-      </w:r>
-      <w:r>
-        <w:rPr>
-          <w:lang w:val="en_US" w:bidi="en_US"/>
-        </w:rPr>
-      </w:r>
-    </w:p>
-    <w:p>
-      <w:pPr/>
-      <w:r>
-        <w:rPr>
-          <w:lang w:val="en_US" w:bidi="en_US"/>
-        </w:rPr>
-      </w:r>
-      <w:r>
-        <w:rPr>
-          <w:vertAlign w:val="superscript"/>
-          <w:lang w:val="en_US" w:bidi="en_US"/>
-        </w:rPr>
-        <w:t>2</w:t>
-      </w:r>
-      <w:r>
-        <w:rPr>
-          <w:lang w:val="en_US" w:bidi="en_US"/>
-        </w:rPr>
-        <w:t xml:space="preserve"> fulfill my joy that you might think the same, having the same love, united in soul, thinking the one thing.</w:t>
-      </w:r>
-      <w:r>
-        <w:rPr>
-          <w:lang w:val="en_US" w:bidi="en_US"/>
-        </w:rPr>
-      </w:r>
-      <w:r>
-        <w:rPr>
-          <w:lang w:val="en_US" w:bidi="en_US"/>
-        </w:rPr>
-      </w:r>
-    </w:p>
-    <w:p>
-      <w:pPr/>
-      <w:r>
-        <w:rPr>
-          <w:lang w:val="en_US" w:bidi="en_US"/>
-        </w:rPr>
-      </w:r>
-    </w:p>
-    <w:p>
-      <w:pPr>
-        <w:pStyle w:val="Heading2"/>
-      </w:pPr>
-      <w:r>
-        <w:rPr>
-          <w:lang w:val="en_US" w:bidi="en_US"/>
-        </w:rPr>
-        <w:t>Philippians 2:3</w:t>
-      </w:r>
-      <w:r>
-        <w:rPr>
-          <w:lang w:val="en_US" w:bidi="en_US"/>
-        </w:rPr>
-      </w:r>
-    </w:p>
-    <w:p>
-      <w:pPr/>
-      <w:r>
-        <w:rPr>
-          <w:lang w:val="en_US" w:bidi="en_US"/>
-        </w:rPr>
-      </w:r>
-      <w:r>
-        <w:rPr>
-          <w:vertAlign w:val="superscript"/>
-          <w:lang w:val="en_US" w:bidi="en_US"/>
-        </w:rPr>
-        <w:t>3</w:t>
-      </w:r>
-      <w:r>
-        <w:rPr>
-          <w:lang w:val="en_US" w:bidi="en_US"/>
-        </w:rPr>
-        <w:t xml:space="preserve"> {Do} nothing according to selfish ambition or according to empty conceit, but with humility considering others better than yourselves,</w:t>
-      </w:r>
-      <w:r>
-        <w:rPr>
-          <w:lang w:val="en_US" w:bidi="en_US"/>
-        </w:rPr>
-      </w:r>
-      <w:r>
-        <w:rPr>
-          <w:lang w:val="en_US" w:bidi="en_US"/>
-        </w:rPr>
-      </w:r>
-    </w:p>
-    <w:p>
-      <w:pPr/>
-      <w:r>
-        <w:rPr>
-          <w:lang w:val="en_US" w:bidi="en_US"/>
-        </w:rPr>
-      </w:r>
-    </w:p>
-    <w:p>
-      <w:pPr>
-        <w:pStyle w:val="Heading2"/>
-      </w:pPr>
-      <w:r>
-        <w:rPr>
-          <w:lang w:val="en_US" w:bidi="en_US"/>
-        </w:rPr>
-        <w:t>Philippians 2:4</w:t>
-      </w:r>
-      <w:r>
-        <w:rPr>
-          <w:lang w:val="en_US" w:bidi="en_US"/>
-        </w:rPr>
-      </w:r>
-    </w:p>
-    <w:p>
-      <w:pPr/>
-      <w:r>
-        <w:rPr>
-          <w:lang w:val="en_US" w:bidi="en_US"/>
-        </w:rPr>
-      </w:r>
-      <w:r>
-        <w:rPr>
-          <w:vertAlign w:val="superscript"/>
-          <w:lang w:val="en_US" w:bidi="en_US"/>
-        </w:rPr>
-        <w:t>4</w:t>
-      </w:r>
-      <w:r>
-        <w:rPr>
-          <w:lang w:val="en_US" w:bidi="en_US"/>
-        </w:rPr>
-        <w:t xml:space="preserve"> each one not considering the things of themselves, but also the things of each other.</w:t>
-      </w:r>
-      <w:r>
-        <w:rPr>
-          <w:lang w:val="en_US" w:bidi="en_US"/>
-        </w:rPr>
-      </w:r>
-      <w:r>
-        <w:rPr>
-          <w:lang w:val="en_US" w:bidi="en_US"/>
-        </w:rPr>
-      </w:r>
-    </w:p>
-    <w:p>
-      <w:pPr/>
-      <w:r>
-        <w:rPr>
-          <w:lang w:val="en_US" w:bidi="en_US"/>
-        </w:rPr>
-      </w:r>
-    </w:p>
-    <w:p>
-      <w:pPr>
-        <w:pStyle w:val="Heading2"/>
-      </w:pPr>
-      <w:r>
-        <w:rPr>
-          <w:lang w:val="en_US" w:bidi="en_US"/>
-        </w:rPr>
-        <w:t>Philippians 2:5</w:t>
-      </w:r>
-      <w:r>
-        <w:rPr>
-          <w:lang w:val="en_US" w:bidi="en_US"/>
-        </w:rPr>
-      </w:r>
-    </w:p>
-    <w:p>
-      <w:pPr/>
-      <w:r>
-        <w:rPr>
-          <w:lang w:val="en_US" w:bidi="en_US"/>
-        </w:rPr>
-      </w:r>
-      <w:r>
-        <w:rPr>
-          <w:vertAlign w:val="superscript"/>
-          <w:lang w:val="en_US" w:bidi="en_US"/>
-        </w:rPr>
-        <w:t>5</w:t>
-      </w:r>
-      <w:r>
-        <w:rPr>
-          <w:lang w:val="en_US" w:bidi="en_US"/>
-        </w:rPr>
-        <w:t xml:space="preserve"> Have this attitude in you which also {was} in Christ Jesus,</w:t>
-      </w:r>
-      <w:r>
-        <w:rPr>
-          <w:lang w:val="en_US" w:bidi="en_US"/>
-        </w:rPr>
-      </w:r>
-      <w:r>
-        <w:rPr>
-          <w:lang w:val="en_US" w:bidi="en_US"/>
-        </w:rPr>
-      </w:r>
-    </w:p>
-    <w:p>
-      <w:pPr/>
-      <w:r>
-        <w:rPr>
-          <w:lang w:val="en_US" w:bidi="en_US"/>
-        </w:rPr>
-      </w:r>
-    </w:p>
-    <w:p>
-      <w:pPr>
-        <w:pStyle w:val="Heading2"/>
-      </w:pPr>
-      <w:r>
-        <w:rPr>
-          <w:lang w:val="en_US" w:bidi="en_US"/>
-        </w:rPr>
-        <w:t>Philippians 2:6</w:t>
-      </w:r>
-      <w:r>
-        <w:rPr>
-          <w:lang w:val="en_US" w:bidi="en_US"/>
-        </w:rPr>
-      </w:r>
-    </w:p>
-    <w:p>
-      <w:pPr/>
-      <w:r>
-        <w:rPr>
-          <w:lang w:val="en_US" w:bidi="en_US"/>
-        </w:rPr>
-      </w:r>
-      <w:r>
-        <w:rPr>
-          <w:vertAlign w:val="superscript"/>
-          <w:lang w:val="en_US" w:bidi="en_US"/>
-        </w:rPr>
-        <w:t>6</w:t>
-      </w:r>
-      <w:r>
-        <w:rPr>
-          <w:lang w:val="en_US" w:bidi="en_US"/>
-        </w:rPr>
-        <w:t xml:space="preserve"> who, existing in the form of God, did not consider being equal with God something to be grasped.</w:t>
-      </w:r>
-      <w:r>
-        <w:rPr>
-          <w:lang w:val="en_US" w:bidi="en_US"/>
-        </w:rPr>
-      </w:r>
-      <w:r>
-        <w:rPr>
-          <w:lang w:val="en_US" w:bidi="en_US"/>
-        </w:rPr>
-      </w:r>
-    </w:p>
-    <w:p>
-      <w:pPr/>
-      <w:r>
-        <w:rPr>
-          <w:lang w:val="en_US" w:bidi="en_US"/>
-        </w:rPr>
-      </w:r>
-    </w:p>
-    <w:p>
-      <w:pPr>
-        <w:pStyle w:val="Heading2"/>
-      </w:pPr>
-      <w:r>
-        <w:rPr>
-          <w:lang w:val="en_US" w:bidi="en_US"/>
-        </w:rPr>
-        <w:t>Philippians 2:7</w:t>
-      </w:r>
-      <w:r>
-        <w:rPr>
-          <w:lang w:val="en_US" w:bidi="en_US"/>
-        </w:rPr>
-      </w:r>
-    </w:p>
-    <w:p>
-      <w:pPr/>
-      <w:r>
-        <w:rPr>
-          <w:lang w:val="en_US" w:bidi="en_US"/>
-        </w:rPr>
-      </w:r>
-      <w:r>
-        <w:rPr>
-          <w:vertAlign w:val="superscript"/>
-          <w:lang w:val="en_US" w:bidi="en_US"/>
-        </w:rPr>
-        <w:t>7</w:t>
-      </w:r>
-      <w:r>
-        <w:rPr>
-          <w:lang w:val="en_US" w:bidi="en_US"/>
-        </w:rPr>
-        <w:t xml:space="preserve"> Instead, he emptied himself, having taken the form of a servant, having been born in the likeness of men, and having been found in appearance as a man,</w:t>
-      </w:r>
-      <w:r>
-        <w:rPr>
-          <w:lang w:val="en_US" w:bidi="en_US"/>
-        </w:rPr>
-      </w:r>
-      <w:r>
-        <w:rPr>
-          <w:lang w:val="en_US" w:bidi="en_US"/>
-        </w:rPr>
-      </w:r>
-    </w:p>
-    <w:p>
-      <w:pPr/>
-      <w:r>
-        <w:rPr>
-          <w:lang w:val="en_US" w:bidi="en_US"/>
-        </w:rPr>
-      </w:r>
-    </w:p>
-    <w:p>
-      <w:pPr>
-        <w:pStyle w:val="Heading2"/>
-      </w:pPr>
-      <w:r>
-        <w:rPr>
-          <w:lang w:val="en_US" w:bidi="en_US"/>
-        </w:rPr>
-        <w:t>Philippians 2:8</w:t>
-      </w:r>
-      <w:r>
-        <w:rPr>
-          <w:lang w:val="en_US" w:bidi="en_US"/>
-        </w:rPr>
-      </w:r>
-    </w:p>
-    <w:p>
-      <w:pPr/>
-      <w:r>
-        <w:rPr>
-          <w:lang w:val="en_US" w:bidi="en_US"/>
-        </w:rPr>
-      </w:r>
-      <w:r>
-        <w:rPr>
-          <w:vertAlign w:val="superscript"/>
-          <w:lang w:val="en_US" w:bidi="en_US"/>
-        </w:rPr>
-        <w:t>8</w:t>
-      </w:r>
-      <w:r>
-        <w:rPr>
-          <w:lang w:val="en_US" w:bidi="en_US"/>
-        </w:rPr>
-        <w:t xml:space="preserve"> he humbled himself, having become obedient to the point of death, even death on a cross!</w:t>
-      </w:r>
-      <w:r>
-        <w:rPr>
-          <w:lang w:val="en_US" w:bidi="en_US"/>
-        </w:rPr>
-      </w:r>
-      <w:r>
-        <w:rPr>
-          <w:lang w:val="en_US" w:bidi="en_US"/>
-        </w:rPr>
-      </w:r>
-    </w:p>
-    <w:p>
-      <w:pPr/>
-      <w:r>
-        <w:rPr>
-          <w:lang w:val="en_US" w:bidi="en_US"/>
-        </w:rPr>
-      </w:r>
-    </w:p>
-    <w:p>
-      <w:pPr>
-        <w:pStyle w:val="Heading2"/>
-      </w:pPr>
-      <w:r>
-        <w:rPr>
-          <w:lang w:val="en_US" w:bidi="en_US"/>
-        </w:rPr>
-        <w:t>Philippians 2:9</w:t>
-      </w:r>
-      <w:r>
-        <w:rPr>
-          <w:lang w:val="en_US" w:bidi="en_US"/>
-        </w:rPr>
-      </w:r>
-    </w:p>
-    <w:p>
-      <w:pPr/>
-      <w:r>
-        <w:rPr>
-          <w:lang w:val="en_US" w:bidi="en_US"/>
-        </w:rPr>
-      </w:r>
-      <w:r>
-        <w:rPr>
-          <w:vertAlign w:val="superscript"/>
-          <w:lang w:val="en_US" w:bidi="en_US"/>
-        </w:rPr>
-        <w:t>9</w:t>
-      </w:r>
-      <w:r>
-        <w:rPr>
-          <w:lang w:val="en_US" w:bidi="en_US"/>
-        </w:rPr>
-        <w:t xml:space="preserve"> Therefore, God also highly exalted him and gave him the name {that is} above every name</w:t>
-      </w:r>
-      <w:r>
-        <w:rPr>
-          <w:lang w:val="en_US" w:bidi="en_US"/>
-        </w:rPr>
-      </w:r>
-      <w:r>
-        <w:rPr>
-          <w:lang w:val="en_US" w:bidi="en_US"/>
-        </w:rPr>
-      </w:r>
-    </w:p>
-    <w:p>
-      <w:pPr/>
-      <w:r>
-        <w:rPr>
-          <w:lang w:val="en_US" w:bidi="en_US"/>
-        </w:rPr>
-      </w:r>
-    </w:p>
-    <w:p>
-      <w:pPr>
-        <w:pStyle w:val="Heading2"/>
-      </w:pPr>
-      <w:r>
-        <w:rPr>
-          <w:lang w:val="en_US" w:bidi="en_US"/>
-        </w:rPr>
-        <w:t>Philippians 2:10</w:t>
-      </w:r>
-      <w:r>
-        <w:rPr>
-          <w:lang w:val="en_US" w:bidi="en_US"/>
-        </w:rPr>
-      </w:r>
-    </w:p>
-    <w:p>
-      <w:pPr/>
-      <w:r>
-        <w:rPr>
-          <w:lang w:val="en_US" w:bidi="en_US"/>
-        </w:rPr>
-      </w:r>
-      <w:r>
-        <w:rPr>
-          <w:vertAlign w:val="superscript"/>
-          <w:lang w:val="en_US" w:bidi="en_US"/>
-        </w:rPr>
-        <w:t>10</w:t>
-      </w:r>
-      <w:r>
-        <w:rPr>
-          <w:lang w:val="en_US" w:bidi="en_US"/>
-        </w:rPr>
-        <w:t xml:space="preserve"> so that at the name of Jesus every knee would bend, in heaven and on earth and under the earth,</w:t>
-      </w:r>
-      <w:r>
-        <w:rPr>
-          <w:lang w:val="en_US" w:bidi="en_US"/>
-        </w:rPr>
-      </w:r>
-      <w:r>
-        <w:rPr>
-          <w:lang w:val="en_US" w:bidi="en_US"/>
-        </w:rPr>
-      </w:r>
-    </w:p>
-    <w:p>
-      <w:pPr/>
-      <w:r>
-        <w:rPr>
-          <w:lang w:val="en_US" w:bidi="en_US"/>
-        </w:rPr>
-      </w:r>
-    </w:p>
-    <w:p>
-      <w:pPr>
-        <w:pStyle w:val="Heading2"/>
-      </w:pPr>
-      <w:r>
-        <w:rPr>
-          <w:lang w:val="en_US" w:bidi="en_US"/>
-        </w:rPr>
-        <w:t>Philippians 2:11</w:t>
-      </w:r>
-      <w:r>
-        <w:rPr>
-          <w:lang w:val="en_US" w:bidi="en_US"/>
-        </w:rPr>
-      </w:r>
-    </w:p>
-    <w:p>
-      <w:pPr/>
-      <w:r>
-        <w:rPr>
-          <w:lang w:val="en_US" w:bidi="en_US"/>
-        </w:rPr>
-      </w:r>
-      <w:r>
-        <w:rPr>
-          <w:vertAlign w:val="superscript"/>
-          <w:lang w:val="en_US" w:bidi="en_US"/>
-        </w:rPr>
-        <w:t>11</w:t>
-      </w:r>
-      <w:r>
-        <w:rPr>
-          <w:lang w:val="en_US" w:bidi="en_US"/>
-        </w:rPr>
-        <w:t xml:space="preserve"> and every tongue would confess that Jesus Christ {is} Lord, to the glory of God the Father.</w:t>
-      </w:r>
-      <w:r>
-        <w:rPr>
-          <w:lang w:val="en_US" w:bidi="en_US"/>
-        </w:rPr>
-      </w:r>
-      <w:r>
-        <w:rPr>
-          <w:lang w:val="en_US" w:bidi="en_US"/>
-        </w:rPr>
-      </w:r>
-    </w:p>
-    <w:p>
-      <w:pPr/>
-      <w:r>
-        <w:rPr>
-          <w:lang w:val="en_US" w:bidi="en_US"/>
-        </w:rPr>
-      </w:r>
-    </w:p>
-    <w:p>
-      <w:pPr>
-        <w:pStyle w:val="Heading2"/>
-      </w:pPr>
-      <w:r>
-        <w:rPr>
-          <w:lang w:val="en_US" w:bidi="en_US"/>
-        </w:rPr>
-        <w:t>Philippians 2:12</w:t>
-      </w:r>
-      <w:r>
-        <w:rPr>
-          <w:lang w:val="en_US" w:bidi="en_US"/>
-        </w:rPr>
-      </w:r>
-    </w:p>
-    <w:p>
-      <w:pPr/>
-      <w:r>
-        <w:rPr>
-          <w:lang w:val="en_US" w:bidi="en_US"/>
-        </w:rPr>
-      </w:r>
-      <w:r>
-        <w:rPr>
-          <w:vertAlign w:val="superscript"/>
-          <w:lang w:val="en_US" w:bidi="en_US"/>
-        </w:rPr>
-        <w:t>12</w:t>
-      </w:r>
-      <w:r>
-        <w:rPr>
-          <w:lang w:val="en_US" w:bidi="en_US"/>
-        </w:rPr>
-        <w:t xml:space="preserve"> So then, my beloved, just as you always obeyed, not only as in my presence, but now much more in my absence, work out your own salvation with fear and trembling.</w:t>
-      </w:r>
-      <w:r>
-        <w:rPr>
-          <w:lang w:val="en_US" w:bidi="en_US"/>
-        </w:rPr>
-      </w:r>
-      <w:r>
-        <w:rPr>
-          <w:lang w:val="en_US" w:bidi="en_US"/>
-        </w:rPr>
-      </w:r>
-    </w:p>
-    <w:p>
-      <w:pPr/>
-      <w:r>
-        <w:rPr>
-          <w:lang w:val="en_US" w:bidi="en_US"/>
-        </w:rPr>
-      </w:r>
-    </w:p>
-    <w:p>
-      <w:pPr>
-        <w:pStyle w:val="Heading2"/>
-      </w:pPr>
-      <w:r>
-        <w:rPr>
-          <w:lang w:val="en_US" w:bidi="en_US"/>
-        </w:rPr>
-        <w:t>Philippians 2:13</w:t>
-      </w:r>
-      <w:r>
-        <w:rPr>
-          <w:lang w:val="en_US" w:bidi="en_US"/>
-        </w:rPr>
-      </w:r>
-    </w:p>
-    <w:p>
-      <w:pPr/>
-      <w:r>
-        <w:rPr>
-          <w:lang w:val="en_US" w:bidi="en_US"/>
-        </w:rPr>
-      </w:r>
-      <w:r>
-        <w:rPr>
-          <w:vertAlign w:val="superscript"/>
-          <w:lang w:val="en_US" w:bidi="en_US"/>
-        </w:rPr>
-        <w:t>13</w:t>
-      </w:r>
-      <w:r>
-        <w:rPr>
-          <w:lang w:val="en_US" w:bidi="en_US"/>
-        </w:rPr>
-        <w:t xml:space="preserve"> For God is the one working in you both to will and to work for his good pleasure.</w:t>
-      </w:r>
-      <w:r>
-        <w:rPr>
-          <w:lang w:val="en_US" w:bidi="en_US"/>
-        </w:rPr>
-      </w:r>
-      <w:r>
-        <w:rPr>
-          <w:lang w:val="en_US" w:bidi="en_US"/>
-        </w:rPr>
-      </w:r>
-    </w:p>
-    <w:p>
-      <w:pPr/>
-      <w:r>
-        <w:rPr>
-          <w:lang w:val="en_US" w:bidi="en_US"/>
-        </w:rPr>
-      </w:r>
-    </w:p>
-    <w:p>
-      <w:pPr>
-        <w:pStyle w:val="Heading2"/>
-      </w:pPr>
-      <w:r>
-        <w:rPr>
-          <w:lang w:val="en_US" w:bidi="en_US"/>
-        </w:rPr>
-        <w:t>Philippians 2:14</w:t>
-      </w:r>
-      <w:r>
-        <w:rPr>
-          <w:lang w:val="en_US" w:bidi="en_US"/>
-        </w:rPr>
-      </w:r>
-    </w:p>
-    <w:p>
-      <w:pPr/>
-      <w:r>
-        <w:rPr>
-          <w:lang w:val="en_US" w:bidi="en_US"/>
-        </w:rPr>
-      </w:r>
-      <w:r>
-        <w:rPr>
-          <w:vertAlign w:val="superscript"/>
-          <w:lang w:val="en_US" w:bidi="en_US"/>
-        </w:rPr>
-        <w:t>14</w:t>
-      </w:r>
-      <w:r>
-        <w:rPr>
-          <w:lang w:val="en_US" w:bidi="en_US"/>
-        </w:rPr>
-        <w:t xml:space="preserve"> Do all things without complaining or arguing</w:t>
-      </w:r>
-      <w:r>
-        <w:rPr>
-          <w:lang w:val="en_US" w:bidi="en_US"/>
-        </w:rPr>
-      </w:r>
-      <w:r>
-        <w:rPr>
-          <w:lang w:val="en_US" w:bidi="en_US"/>
-        </w:rPr>
-      </w:r>
-    </w:p>
-    <w:p>
-      <w:pPr/>
-      <w:r>
-        <w:rPr>
-          <w:lang w:val="en_US" w:bidi="en_US"/>
-        </w:rPr>
-      </w:r>
-    </w:p>
-    <w:p>
-      <w:pPr>
-        <w:pStyle w:val="Heading2"/>
-      </w:pPr>
-      <w:r>
-        <w:rPr>
-          <w:lang w:val="en_US" w:bidi="en_US"/>
-        </w:rPr>
-        <w:t>Philippians 2:15</w:t>
-      </w:r>
-      <w:r>
-        <w:rPr>
-          <w:lang w:val="en_US" w:bidi="en_US"/>
-        </w:rPr>
-      </w:r>
-    </w:p>
-    <w:p>
-      <w:pPr/>
-      <w:r>
-        <w:rPr>
-          <w:lang w:val="en_US" w:bidi="en_US"/>
-        </w:rPr>
-      </w:r>
-      <w:r>
-        <w:rPr>
-          <w:vertAlign w:val="superscript"/>
-          <w:lang w:val="en_US" w:bidi="en_US"/>
-        </w:rPr>
-        <w:t>15</w:t>
-      </w:r>
-      <w:r>
-        <w:rPr>
-          <w:lang w:val="en_US" w:bidi="en_US"/>
-        </w:rPr>
-        <w:t xml:space="preserve"> so that you might become blameless and pure, children of God without blemish in the midst of a crooked and perverted generation, among whom you shine as lights in the world,</w:t>
-      </w:r>
-      <w:r>
-        <w:rPr>
-          <w:lang w:val="en_US" w:bidi="en_US"/>
-        </w:rPr>
-      </w:r>
-      <w:r>
-        <w:rPr>
-          <w:lang w:val="en_US" w:bidi="en_US"/>
-        </w:rPr>
-      </w:r>
-    </w:p>
-    <w:p>
-      <w:pPr/>
-      <w:r>
-        <w:rPr>
-          <w:lang w:val="en_US" w:bidi="en_US"/>
-        </w:rPr>
-      </w:r>
-    </w:p>
-    <w:p>
-      <w:pPr>
-        <w:pStyle w:val="Heading2"/>
-      </w:pPr>
-      <w:r>
-        <w:rPr>
-          <w:lang w:val="en_US" w:bidi="en_US"/>
-        </w:rPr>
-        <w:t>Philippians 2:16</w:t>
-      </w:r>
-      <w:r>
-        <w:rPr>
-          <w:lang w:val="en_US" w:bidi="en_US"/>
-        </w:rPr>
-      </w:r>
-    </w:p>
-    <w:p>
-      <w:pPr/>
-      <w:r>
-        <w:rPr>
-          <w:lang w:val="en_US" w:bidi="en_US"/>
-        </w:rPr>
-      </w:r>
-      <w:r>
-        <w:rPr>
-          <w:vertAlign w:val="superscript"/>
-          <w:lang w:val="en_US" w:bidi="en_US"/>
-        </w:rPr>
-        <w:t>16</w:t>
-      </w:r>
-      <w:r>
-        <w:rPr>
-          <w:lang w:val="en_US" w:bidi="en_US"/>
-        </w:rPr>
-        <w:t xml:space="preserve"> holding forth the word of life for my boasting on the day of Christ that I did not run in vain nor labor in vain.</w:t>
-      </w:r>
-      <w:r>
-        <w:rPr>
-          <w:lang w:val="en_US" w:bidi="en_US"/>
-        </w:rPr>
-      </w:r>
-      <w:r>
-        <w:rPr>
-          <w:lang w:val="en_US" w:bidi="en_US"/>
-        </w:rPr>
-      </w:r>
-    </w:p>
-    <w:p>
-      <w:pPr/>
-      <w:r>
-        <w:rPr>
-          <w:lang w:val="en_US" w:bidi="en_US"/>
-        </w:rPr>
-      </w:r>
-    </w:p>
-    <w:p>
-      <w:pPr>
-        <w:pStyle w:val="Heading2"/>
-      </w:pPr>
-      <w:r>
-        <w:rPr>
-          <w:lang w:val="en_US" w:bidi="en_US"/>
-        </w:rPr>
-        <w:t>Philippians 2:17</w:t>
-      </w:r>
-      <w:r>
-        <w:rPr>
-          <w:lang w:val="en_US" w:bidi="en_US"/>
-        </w:rPr>
-      </w:r>
-    </w:p>
-    <w:p>
-      <w:pPr/>
-      <w:r>
-        <w:rPr>
-          <w:lang w:val="en_US" w:bidi="en_US"/>
-        </w:rPr>
-      </w:r>
-      <w:r>
-        <w:rPr>
-          <w:vertAlign w:val="superscript"/>
-          <w:lang w:val="en_US" w:bidi="en_US"/>
-        </w:rPr>
-        <w:t>17</w:t>
-      </w:r>
-      <w:r>
-        <w:rPr>
-          <w:lang w:val="en_US" w:bidi="en_US"/>
-        </w:rPr>
-        <w:t xml:space="preserve"> But even if I am being poured out as an offering on the sacrifice and service of your faith, I rejoice and rejoice with you all.</w:t>
-      </w:r>
-      <w:r>
-        <w:rPr>
-          <w:lang w:val="en_US" w:bidi="en_US"/>
-        </w:rPr>
-      </w:r>
-      <w:r>
-        <w:rPr>
-          <w:lang w:val="en_US" w:bidi="en_US"/>
-        </w:rPr>
-      </w:r>
-    </w:p>
-    <w:p>
-      <w:pPr/>
-      <w:r>
-        <w:rPr>
-          <w:lang w:val="en_US" w:bidi="en_US"/>
-        </w:rPr>
-      </w:r>
-    </w:p>
-    <w:p>
-      <w:pPr>
-        <w:pStyle w:val="Heading2"/>
-      </w:pPr>
-      <w:r>
-        <w:rPr>
-          <w:lang w:val="en_US" w:bidi="en_US"/>
-        </w:rPr>
-        <w:t>Philippians 2:18</w:t>
-      </w:r>
-      <w:r>
-        <w:rPr>
-          <w:lang w:val="en_US" w:bidi="en_US"/>
-        </w:rPr>
-      </w:r>
-    </w:p>
-    <w:p>
-      <w:pPr/>
-      <w:r>
-        <w:rPr>
-          <w:lang w:val="en_US" w:bidi="en_US"/>
-        </w:rPr>
-      </w:r>
-      <w:r>
-        <w:rPr>
-          <w:vertAlign w:val="superscript"/>
-          <w:lang w:val="en_US" w:bidi="en_US"/>
-        </w:rPr>
-        <w:t>18</w:t>
-      </w:r>
-      <w:r>
-        <w:rPr>
-          <w:lang w:val="en_US" w:bidi="en_US"/>
-        </w:rPr>
-        <w:t xml:space="preserve"> Now in the same manner, you also rejoice and rejoice with me.</w:t>
-      </w:r>
-      <w:r>
-        <w:rPr>
-          <w:lang w:val="en_US" w:bidi="en_US"/>
-        </w:rPr>
-      </w:r>
-      <w:r>
-        <w:rPr>
-          <w:lang w:val="en_US" w:bidi="en_US"/>
-        </w:rPr>
-      </w:r>
-    </w:p>
-    <w:p>
-      <w:pPr/>
-      <w:r>
-        <w:rPr>
-          <w:lang w:val="en_US" w:bidi="en_US"/>
-        </w:rPr>
-      </w:r>
-    </w:p>
-    <w:p>
-      <w:pPr>
-        <w:pStyle w:val="Heading2"/>
-      </w:pPr>
-      <w:r>
-        <w:rPr>
-          <w:lang w:val="en_US" w:bidi="en_US"/>
-        </w:rPr>
-        <w:t>Philippians 2:19</w:t>
-      </w:r>
-      <w:r>
-        <w:rPr>
-          <w:lang w:val="en_US" w:bidi="en_US"/>
-        </w:rPr>
-      </w:r>
-    </w:p>
-    <w:p>
-      <w:pPr/>
-      <w:r>
-        <w:rPr>
-          <w:lang w:val="en_US" w:bidi="en_US"/>
-        </w:rPr>
-      </w:r>
-      <w:r>
-        <w:rPr>
-          <w:vertAlign w:val="superscript"/>
-          <w:lang w:val="en_US" w:bidi="en_US"/>
-        </w:rPr>
-        <w:t>19</w:t>
-      </w:r>
-      <w:r>
-        <w:rPr>
-          <w:lang w:val="en_US" w:bidi="en_US"/>
-        </w:rPr>
-        <w:t xml:space="preserve"> Now I hope in the Lord Jesus to send Timothy to you soon so that I also might be encouraged, having come to know the things concerning you.</w:t>
-      </w:r>
-      <w:r>
-        <w:rPr>
-          <w:lang w:val="en_US" w:bidi="en_US"/>
-        </w:rPr>
-      </w:r>
-      <w:r>
-        <w:rPr>
-          <w:lang w:val="en_US" w:bidi="en_US"/>
-        </w:rPr>
-      </w:r>
-    </w:p>
-    <w:p>
-      <w:pPr/>
-      <w:r>
-        <w:rPr>
-          <w:lang w:val="en_US" w:bidi="en_US"/>
-        </w:rPr>
-      </w:r>
-    </w:p>
-    <w:p>
-      <w:pPr>
-        <w:pStyle w:val="Heading2"/>
-      </w:pPr>
-      <w:r>
-        <w:rPr>
-          <w:lang w:val="en_US" w:bidi="en_US"/>
-        </w:rPr>
-        <w:t>Philippians 2:20</w:t>
-      </w:r>
-      <w:r>
-        <w:rPr>
-          <w:lang w:val="en_US" w:bidi="en_US"/>
-        </w:rPr>
-      </w:r>
-    </w:p>
-    <w:p>
-      <w:pPr/>
-      <w:r>
-        <w:rPr>
-          <w:lang w:val="en_US" w:bidi="en_US"/>
-        </w:rPr>
-      </w:r>
-      <w:r>
-        <w:rPr>
-          <w:vertAlign w:val="superscript"/>
-          <w:lang w:val="en_US" w:bidi="en_US"/>
-        </w:rPr>
-        <w:t>20</w:t>
-      </w:r>
-      <w:r>
-        <w:rPr>
-          <w:lang w:val="en_US" w:bidi="en_US"/>
-        </w:rPr>
-        <w:t xml:space="preserve"> For I have no one like-minded, who will be genuinely anxious about the things concerning you,</w:t>
-      </w:r>
-      <w:r>
-        <w:rPr>
-          <w:lang w:val="en_US" w:bidi="en_US"/>
-        </w:rPr>
-      </w:r>
-      <w:r>
-        <w:rPr>
-          <w:lang w:val="en_US" w:bidi="en_US"/>
-        </w:rPr>
-      </w:r>
-    </w:p>
-    <w:p>
-      <w:pPr/>
-      <w:r>
-        <w:rPr>
-          <w:lang w:val="en_US" w:bidi="en_US"/>
-        </w:rPr>
-      </w:r>
-    </w:p>
-    <w:p>
-      <w:pPr>
-        <w:pStyle w:val="Heading2"/>
-      </w:pPr>
-      <w:r>
-        <w:rPr>
-          <w:lang w:val="en_US" w:bidi="en_US"/>
-        </w:rPr>
-        <w:t>Philippians 2:21</w:t>
-      </w:r>
-      <w:r>
-        <w:rPr>
-          <w:lang w:val="en_US" w:bidi="en_US"/>
-        </w:rPr>
-      </w:r>
-    </w:p>
-    <w:p>
-      <w:pPr/>
-      <w:r>
-        <w:rPr>
-          <w:lang w:val="en_US" w:bidi="en_US"/>
-        </w:rPr>
-      </w:r>
-      <w:r>
-        <w:rPr>
-          <w:vertAlign w:val="superscript"/>
-          <w:lang w:val="en_US" w:bidi="en_US"/>
-        </w:rPr>
-        <w:t>21</w:t>
-      </w:r>
-      <w:r>
-        <w:rPr>
-          <w:lang w:val="en_US" w:bidi="en_US"/>
-        </w:rPr>
-        <w:t xml:space="preserve"> for they all seek their own things, not the things of Jesus Christ.</w:t>
-      </w:r>
-      <w:r>
-        <w:rPr>
-          <w:lang w:val="en_US" w:bidi="en_US"/>
-        </w:rPr>
-      </w:r>
-      <w:r>
-        <w:rPr>
-          <w:lang w:val="en_US" w:bidi="en_US"/>
-        </w:rPr>
-      </w:r>
-    </w:p>
-    <w:p>
-      <w:pPr/>
-      <w:r>
-        <w:rPr>
-          <w:lang w:val="en_US" w:bidi="en_US"/>
-        </w:rPr>
-      </w:r>
-    </w:p>
-    <w:p>
-      <w:pPr>
-        <w:pStyle w:val="Heading2"/>
-      </w:pPr>
-      <w:r>
-        <w:rPr>
-          <w:lang w:val="en_US" w:bidi="en_US"/>
-        </w:rPr>
-        <w:t>Philippians 2:22</w:t>
-      </w:r>
-      <w:r>
-        <w:rPr>
-          <w:lang w:val="en_US" w:bidi="en_US"/>
-        </w:rPr>
-      </w:r>
-    </w:p>
-    <w:p>
-      <w:pPr/>
-      <w:r>
-        <w:rPr>
-          <w:lang w:val="en_US" w:bidi="en_US"/>
-        </w:rPr>
-      </w:r>
-      <w:r>
-        <w:rPr>
-          <w:vertAlign w:val="superscript"/>
-          <w:lang w:val="en_US" w:bidi="en_US"/>
-        </w:rPr>
-        <w:t>22</w:t>
-      </w:r>
-      <w:r>
-        <w:rPr>
-          <w:lang w:val="en_US" w:bidi="en_US"/>
-        </w:rPr>
-        <w:t xml:space="preserve"> But you know his proven worth, that as a child with his father, he served with me in the gospel.</w:t>
-      </w:r>
-      <w:r>
-        <w:rPr>
-          <w:lang w:val="en_US" w:bidi="en_US"/>
-        </w:rPr>
-      </w:r>
-      <w:r>
-        <w:rPr>
-          <w:lang w:val="en_US" w:bidi="en_US"/>
-        </w:rPr>
-      </w:r>
-    </w:p>
-    <w:p>
-      <w:pPr/>
-      <w:r>
-        <w:rPr>
-          <w:lang w:val="en_US" w:bidi="en_US"/>
-        </w:rPr>
-      </w:r>
-    </w:p>
-    <w:p>
-      <w:pPr>
-        <w:pStyle w:val="Heading2"/>
-      </w:pPr>
-      <w:r>
-        <w:rPr>
-          <w:lang w:val="en_US" w:bidi="en_US"/>
-        </w:rPr>
-        <w:t>Philippians 2:23</w:t>
-      </w:r>
-      <w:r>
-        <w:rPr>
-          <w:lang w:val="en_US" w:bidi="en_US"/>
-        </w:rPr>
-      </w:r>
-    </w:p>
-    <w:p>
-      <w:pPr/>
-      <w:r>
-        <w:rPr>
-          <w:lang w:val="en_US" w:bidi="en_US"/>
-        </w:rPr>
-      </w:r>
-      <w:r>
-        <w:rPr>
-          <w:vertAlign w:val="superscript"/>
-          <w:lang w:val="en_US" w:bidi="en_US"/>
-        </w:rPr>
-        <w:t>23</w:t>
-      </w:r>
-      <w:r>
-        <w:rPr>
-          <w:lang w:val="en_US" w:bidi="en_US"/>
-        </w:rPr>
-        <w:t xml:space="preserve"> Therefore, I hope to send him at once, as soon as I would see {how} the things concerning me {go}.</w:t>
-      </w:r>
-      <w:r>
-        <w:rPr>
-          <w:lang w:val="en_US" w:bidi="en_US"/>
-        </w:rPr>
-      </w:r>
-      <w:r>
-        <w:rPr>
-          <w:lang w:val="en_US" w:bidi="en_US"/>
-        </w:rPr>
-      </w:r>
-    </w:p>
-    <w:p>
-      <w:pPr/>
-      <w:r>
-        <w:rPr>
-          <w:lang w:val="en_US" w:bidi="en_US"/>
-        </w:rPr>
-      </w:r>
-    </w:p>
-    <w:p>
-      <w:pPr>
-        <w:pStyle w:val="Heading2"/>
-      </w:pPr>
-      <w:r>
-        <w:rPr>
-          <w:lang w:val="en_US" w:bidi="en_US"/>
-        </w:rPr>
-        <w:t>Philippians 2:24</w:t>
-      </w:r>
-      <w:r>
-        <w:rPr>
-          <w:lang w:val="en_US" w:bidi="en_US"/>
-        </w:rPr>
-      </w:r>
-    </w:p>
-    <w:p>
-      <w:pPr/>
-      <w:r>
-        <w:rPr>
-          <w:lang w:val="en_US" w:bidi="en_US"/>
-        </w:rPr>
-      </w:r>
-      <w:r>
-        <w:rPr>
-          <w:vertAlign w:val="superscript"/>
-          <w:lang w:val="en_US" w:bidi="en_US"/>
-        </w:rPr>
-        <w:t>24</w:t>
-      </w:r>
-      <w:r>
-        <w:rPr>
-          <w:lang w:val="en_US" w:bidi="en_US"/>
-        </w:rPr>
-        <w:t xml:space="preserve"> But I am confident in the Lord that I myself will also come soon.</w:t>
-      </w:r>
-      <w:r>
-        <w:rPr>
-          <w:lang w:val="en_US" w:bidi="en_US"/>
-        </w:rPr>
-      </w:r>
-      <w:r>
-        <w:rPr>
-          <w:lang w:val="en_US" w:bidi="en_US"/>
-        </w:rPr>
-      </w:r>
-    </w:p>
-    <w:p>
-      <w:pPr/>
-      <w:r>
-        <w:rPr>
-          <w:lang w:val="en_US" w:bidi="en_US"/>
-        </w:rPr>
-      </w:r>
-    </w:p>
-    <w:p>
-      <w:pPr>
-        <w:pStyle w:val="Heading2"/>
-      </w:pPr>
-      <w:r>
-        <w:rPr>
-          <w:lang w:val="en_US" w:bidi="en_US"/>
-        </w:rPr>
-        <w:t>Philippians 2:25</w:t>
-      </w:r>
-      <w:r>
-        <w:rPr>
-          <w:lang w:val="en_US" w:bidi="en_US"/>
-        </w:rPr>
-      </w:r>
-    </w:p>
-    <w:p>
-      <w:pPr/>
-      <w:r>
-        <w:rPr>
-          <w:lang w:val="en_US" w:bidi="en_US"/>
-        </w:rPr>
-      </w:r>
-      <w:r>
-        <w:rPr>
-          <w:vertAlign w:val="superscript"/>
-          <w:lang w:val="en_US" w:bidi="en_US"/>
-        </w:rPr>
-        <w:t>25</w:t>
-      </w:r>
-      <w:r>
-        <w:rPr>
-          <w:lang w:val="en_US" w:bidi="en_US"/>
-        </w:rPr>
-        <w:t xml:space="preserve"> Now I consider {it} necessary to send back to you Epaphroditus, my brother and fellow worker and fellow soldier, and your messenger and minister for my needs,</w:t>
-      </w:r>
-      <w:r>
-        <w:rPr>
-          <w:lang w:val="en_US" w:bidi="en_US"/>
-        </w:rPr>
-      </w:r>
-      <w:r>
-        <w:rPr>
-          <w:lang w:val="en_US" w:bidi="en_US"/>
-        </w:rPr>
-      </w:r>
-    </w:p>
-    <w:p>
-      <w:pPr/>
-      <w:r>
-        <w:rPr>
-          <w:lang w:val="en_US" w:bidi="en_US"/>
-        </w:rPr>
-      </w:r>
-    </w:p>
-    <w:p>
-      <w:pPr>
-        <w:pStyle w:val="Heading2"/>
-      </w:pPr>
-      <w:r>
-        <w:rPr>
-          <w:lang w:val="en_US" w:bidi="en_US"/>
-        </w:rPr>
-        <w:t>Philippians 2:26</w:t>
-      </w:r>
-      <w:r>
-        <w:rPr>
-          <w:lang w:val="en_US" w:bidi="en_US"/>
-        </w:rPr>
-      </w:r>
-    </w:p>
-    <w:p>
-      <w:pPr/>
-      <w:r>
-        <w:rPr>
-          <w:lang w:val="en_US" w:bidi="en_US"/>
-        </w:rPr>
-      </w:r>
-      <w:r>
-        <w:rPr>
-          <w:vertAlign w:val="superscript"/>
-          <w:lang w:val="en_US" w:bidi="en_US"/>
-        </w:rPr>
-        <w:t>26</w:t>
-      </w:r>
-      <w:r>
-        <w:rPr>
-          <w:lang w:val="en_US" w:bidi="en_US"/>
-        </w:rPr>
-        <w:t xml:space="preserve"> seeing that he has been longing to be with you all, and he is distressed because you heard that he was sick.</w:t>
-      </w:r>
-      <w:r>
-        <w:rPr>
-          <w:lang w:val="en_US" w:bidi="en_US"/>
-        </w:rPr>
-      </w:r>
-      <w:r>
-        <w:rPr>
-          <w:lang w:val="en_US" w:bidi="en_US"/>
-        </w:rPr>
-      </w:r>
-    </w:p>
-    <w:p>
-      <w:pPr/>
-      <w:r>
-        <w:rPr>
-          <w:lang w:val="en_US" w:bidi="en_US"/>
-        </w:rPr>
-      </w:r>
-    </w:p>
-    <w:p>
-      <w:pPr>
-        <w:pStyle w:val="Heading2"/>
-      </w:pPr>
-      <w:r>
-        <w:rPr>
-          <w:lang w:val="en_US" w:bidi="en_US"/>
-        </w:rPr>
-        <w:t>Philippians 2:27</w:t>
-      </w:r>
-      <w:r>
-        <w:rPr>
-          <w:lang w:val="en_US" w:bidi="en_US"/>
-        </w:rPr>
-      </w:r>
-    </w:p>
-    <w:p>
-      <w:pPr/>
-      <w:r>
-        <w:rPr>
-          <w:lang w:val="en_US" w:bidi="en_US"/>
-        </w:rPr>
-      </w:r>
-      <w:r>
-        <w:rPr>
-          <w:vertAlign w:val="superscript"/>
-          <w:lang w:val="en_US" w:bidi="en_US"/>
-        </w:rPr>
-        <w:t>27</w:t>
-      </w:r>
-      <w:r>
-        <w:rPr>
-          <w:lang w:val="en_US" w:bidi="en_US"/>
-        </w:rPr>
-        <w:t xml:space="preserve"> For indeed he was sick nearly to death, but God had mercy on him, and not on him only, but also on me, so that I might not have sorrow upon sorrow.</w:t>
-      </w:r>
-      <w:r>
-        <w:rPr>
-          <w:lang w:val="en_US" w:bidi="en_US"/>
-        </w:rPr>
-      </w:r>
-      <w:r>
-        <w:rPr>
-          <w:lang w:val="en_US" w:bidi="en_US"/>
-        </w:rPr>
-      </w:r>
-    </w:p>
-    <w:p>
-      <w:pPr/>
-      <w:r>
-        <w:rPr>
-          <w:lang w:val="en_US" w:bidi="en_US"/>
-        </w:rPr>
-      </w:r>
-    </w:p>
-    <w:p>
-      <w:pPr>
-        <w:pStyle w:val="Heading2"/>
-      </w:pPr>
-      <w:r>
-        <w:rPr>
-          <w:lang w:val="en_US" w:bidi="en_US"/>
-        </w:rPr>
-        <w:t>Philippians 2:28</w:t>
-      </w:r>
-      <w:r>
-        <w:rPr>
-          <w:lang w:val="en_US" w:bidi="en_US"/>
-        </w:rPr>
-      </w:r>
-    </w:p>
-    <w:p>
-      <w:pPr/>
-      <w:r>
-        <w:rPr>
-          <w:lang w:val="en_US" w:bidi="en_US"/>
-        </w:rPr>
-      </w:r>
-      <w:r>
-        <w:rPr>
-          <w:vertAlign w:val="superscript"/>
-          <w:lang w:val="en_US" w:bidi="en_US"/>
-        </w:rPr>
-        <w:t>28</w:t>
-      </w:r>
-      <w:r>
-        <w:rPr>
-          <w:lang w:val="en_US" w:bidi="en_US"/>
-        </w:rPr>
-        <w:t xml:space="preserve"> Therefore, I sent him all the more eagerly, so that, having seen him again, you might rejoice, and I might be free from pain.</w:t>
-      </w:r>
-      <w:r>
-        <w:rPr>
-          <w:lang w:val="en_US" w:bidi="en_US"/>
-        </w:rPr>
-      </w:r>
-      <w:r>
-        <w:rPr>
-          <w:lang w:val="en_US" w:bidi="en_US"/>
-        </w:rPr>
-      </w:r>
-    </w:p>
-    <w:p>
-      <w:pPr/>
-      <w:r>
-        <w:rPr>
-          <w:lang w:val="en_US" w:bidi="en_US"/>
-        </w:rPr>
-      </w:r>
-    </w:p>
-    <w:p>
-      <w:pPr>
-        <w:pStyle w:val="Heading2"/>
-      </w:pPr>
-      <w:r>
-        <w:rPr>
-          <w:lang w:val="en_US" w:bidi="en_US"/>
-        </w:rPr>
-        <w:t>Philippians 2:29</w:t>
-      </w:r>
-      <w:r>
-        <w:rPr>
-          <w:lang w:val="en_US" w:bidi="en_US"/>
-        </w:rPr>
-      </w:r>
-    </w:p>
-    <w:p>
-      <w:pPr/>
-      <w:r>
-        <w:rPr>
-          <w:lang w:val="en_US" w:bidi="en_US"/>
-        </w:rPr>
-      </w:r>
-      <w:r>
-        <w:rPr>
-          <w:vertAlign w:val="superscript"/>
-          <w:lang w:val="en_US" w:bidi="en_US"/>
-        </w:rPr>
-        <w:t>29</w:t>
-      </w:r>
-      <w:r>
-        <w:rPr>
-          <w:lang w:val="en_US" w:bidi="en_US"/>
-        </w:rPr>
-        <w:t xml:space="preserve"> Therefore, welcome him in the Lord with all joy, and hold in honor the ones such as {him},</w:t>
-      </w:r>
-      <w:r>
-        <w:rPr>
-          <w:lang w:val="en_US" w:bidi="en_US"/>
-        </w:rPr>
-      </w:r>
-      <w:r>
-        <w:rPr>
-          <w:lang w:val="en_US" w:bidi="en_US"/>
-        </w:rPr>
-      </w:r>
-    </w:p>
-    <w:p>
-      <w:pPr/>
-      <w:r>
-        <w:rPr>
-          <w:lang w:val="en_US" w:bidi="en_US"/>
-        </w:rPr>
-      </w:r>
-    </w:p>
-    <w:p>
-      <w:pPr>
-        <w:pStyle w:val="Heading2"/>
-      </w:pPr>
-      <w:r>
-        <w:rPr>
-          <w:lang w:val="en_US" w:bidi="en_US"/>
-        </w:rPr>
-        <w:t>Philippians 2:30</w:t>
-      </w:r>
-      <w:r>
-        <w:rPr>
-          <w:lang w:val="en_US" w:bidi="en_US"/>
-        </w:rPr>
-      </w:r>
-    </w:p>
-    <w:p>
-      <w:pPr/>
-      <w:r>
-        <w:rPr>
-          <w:lang w:val="en_US" w:bidi="en_US"/>
-        </w:rPr>
-      </w:r>
-      <w:r>
-        <w:rPr>
-          <w:vertAlign w:val="superscript"/>
-          <w:lang w:val="en_US" w:bidi="en_US"/>
-        </w:rPr>
-        <w:t>30</w:t>
-      </w:r>
-      <w:r>
-        <w:rPr>
-          <w:lang w:val="en_US" w:bidi="en_US"/>
-        </w:rPr>
-        <w:t xml:space="preserve"> since for the sake of the work of Christ, he came near even to death, risking his life so that he might make up your lack of service to me.</w:t>
-      </w:r>
-      <w:r>
-        <w:rPr>
-          <w:lang w:val="en_US" w:bidi="en_US"/>
-        </w:rPr>
-      </w:r>
-      <w:r>
-        <w:rPr>
-          <w:lang w:val="en_US" w:bidi="en_US"/>
-        </w:rPr>
-      </w:r>
-    </w:p>
-    <w:p>
-      <w:pPr/>
-      <w:r>
-        <w:rPr>
-          <w:lang w:val="en_US" w:bidi="en_US"/>
-        </w:rPr>
-      </w:r>
-    </w:p>
-    <w:p>
-      <w:pPr>
-        <w:pStyle w:val="Heading2"/>
-      </w:pPr>
-      <w:r>
-        <w:rPr>
-          <w:lang w:val="en_US" w:bidi="en_US"/>
-        </w:rPr>
-        <w:t>Philippians 3:1</w:t>
-      </w:r>
-      <w:r>
-        <w:rPr>
-          <w:lang w:val="en_US" w:bidi="en_US"/>
-        </w:rPr>
-      </w:r>
-    </w:p>
-    <w:p>
-      <w:pPr/>
-      <w:r>
-        <w:rPr>
-          <w:lang w:val="en_US" w:bidi="en_US"/>
-        </w:rPr>
-      </w:r>
-      <w:r>
-        <w:rPr>
-          <w:vertAlign w:val="superscript"/>
-          <w:lang w:val="en_US" w:bidi="en_US"/>
-        </w:rPr>
-        <w:t>1</w:t>
-      </w:r>
-      <w:r>
-        <w:rPr>
-          <w:lang w:val="en_US" w:bidi="en_US"/>
-        </w:rPr>
-        <w:t xml:space="preserve"> {As to} the rest, my brothers, rejoice in the Lord. For me to write these same things to you {is} no trouble, and {is} a safeguard for you.</w:t>
-      </w:r>
-      <w:r>
-        <w:rPr>
-          <w:lang w:val="en_US" w:bidi="en_US"/>
-        </w:rPr>
-      </w:r>
-      <w:r>
-        <w:rPr>
-          <w:lang w:val="en_US" w:bidi="en_US"/>
-        </w:rPr>
-      </w:r>
-    </w:p>
-    <w:p>
-      <w:pPr/>
-      <w:r>
-        <w:rPr>
-          <w:lang w:val="en_US" w:bidi="en_US"/>
-        </w:rPr>
-      </w:r>
-    </w:p>
-    <w:p>
-      <w:pPr>
-        <w:pStyle w:val="Heading2"/>
-      </w:pPr>
-      <w:r>
-        <w:rPr>
-          <w:lang w:val="en_US" w:bidi="en_US"/>
-        </w:rPr>
-        <w:t>Philippians 3:2</w:t>
-      </w:r>
-      <w:r>
-        <w:rPr>
-          <w:lang w:val="en_US" w:bidi="en_US"/>
-        </w:rPr>
-      </w:r>
-    </w:p>
-    <w:p>
-      <w:pPr/>
-      <w:r>
-        <w:rPr>
-          <w:lang w:val="en_US" w:bidi="en_US"/>
-        </w:rPr>
-      </w:r>
-      <w:r>
-        <w:rPr>
-          <w:vertAlign w:val="superscript"/>
-          <w:lang w:val="en_US" w:bidi="en_US"/>
-        </w:rPr>
-        <w:t>2</w:t>
-      </w:r>
-      <w:r>
-        <w:rPr>
-          <w:lang w:val="en_US" w:bidi="en_US"/>
-        </w:rPr>
-        <w:t xml:space="preserve"> Beware of the dogs, beware of the evil workers, beware of the mutilation.</w:t>
-      </w:r>
-      <w:r>
-        <w:rPr>
-          <w:lang w:val="en_US" w:bidi="en_US"/>
-        </w:rPr>
-      </w:r>
-      <w:r>
-        <w:rPr>
-          <w:lang w:val="en_US" w:bidi="en_US"/>
-        </w:rPr>
-      </w:r>
-    </w:p>
-    <w:p>
-      <w:pPr/>
-      <w:r>
-        <w:rPr>
-          <w:lang w:val="en_US" w:bidi="en_US"/>
-        </w:rPr>
-      </w:r>
-    </w:p>
-    <w:p>
-      <w:pPr>
-        <w:pStyle w:val="Heading2"/>
-      </w:pPr>
-      <w:r>
-        <w:rPr>
-          <w:lang w:val="en_US" w:bidi="en_US"/>
-        </w:rPr>
-        <w:t>Philippians 3:3</w:t>
-      </w:r>
-      <w:r>
-        <w:rPr>
-          <w:lang w:val="en_US" w:bidi="en_US"/>
-        </w:rPr>
-      </w:r>
-    </w:p>
-    <w:p>
-      <w:pPr/>
-      <w:r>
-        <w:rPr>
-          <w:lang w:val="en_US" w:bidi="en_US"/>
-        </w:rPr>
-      </w:r>
-      <w:r>
-        <w:rPr>
-          <w:vertAlign w:val="superscript"/>
-          <w:lang w:val="en_US" w:bidi="en_US"/>
-        </w:rPr>
-        <w:t>3</w:t>
-      </w:r>
-      <w:r>
-        <w:rPr>
-          <w:lang w:val="en_US" w:bidi="en_US"/>
-        </w:rPr>
-        <w:t xml:space="preserve"> For we are the circumcision—the ones worshiping by the Spirit of God and boasting in Christ Jesus and not being confident in the flesh,</w:t>
-      </w:r>
-      <w:r>
-        <w:rPr>
-          <w:lang w:val="en_US" w:bidi="en_US"/>
-        </w:rPr>
-      </w:r>
-      <w:r>
-        <w:rPr>
-          <w:lang w:val="en_US" w:bidi="en_US"/>
-        </w:rPr>
-      </w:r>
-    </w:p>
-    <w:p>
-      <w:pPr/>
-      <w:r>
-        <w:rPr>
-          <w:lang w:val="en_US" w:bidi="en_US"/>
-        </w:rPr>
-      </w:r>
-    </w:p>
-    <w:p>
-      <w:pPr>
-        <w:pStyle w:val="Heading2"/>
-      </w:pPr>
-      <w:r>
-        <w:rPr>
-          <w:lang w:val="en_US" w:bidi="en_US"/>
-        </w:rPr>
-        <w:t>Philippians 3:4</w:t>
-      </w:r>
-      <w:r>
-        <w:rPr>
-          <w:lang w:val="en_US" w:bidi="en_US"/>
-        </w:rPr>
-      </w:r>
-    </w:p>
-    <w:p>
-      <w:pPr/>
-      <w:r>
-        <w:rPr>
-          <w:lang w:val="en_US" w:bidi="en_US"/>
-        </w:rPr>
-      </w:r>
-      <w:r>
-        <w:rPr>
-          <w:vertAlign w:val="superscript"/>
-          <w:lang w:val="en_US" w:bidi="en_US"/>
-        </w:rPr>
-        <w:t>4</w:t>
-      </w:r>
-      <w:r>
-        <w:rPr>
-          <w:lang w:val="en_US" w:bidi="en_US"/>
-        </w:rPr>
-        <w:t xml:space="preserve"> although I myself having confidence even in the flesh. If anyone else thinks to be confident in the flesh, I even more:</w:t>
-      </w:r>
-      <w:r>
-        <w:rPr>
-          <w:lang w:val="en_US" w:bidi="en_US"/>
-        </w:rPr>
-      </w:r>
-      <w:r>
-        <w:rPr>
-          <w:lang w:val="en_US" w:bidi="en_US"/>
-        </w:rPr>
-      </w:r>
-    </w:p>
-    <w:p>
-      <w:pPr/>
-      <w:r>
-        <w:rPr>
-          <w:lang w:val="en_US" w:bidi="en_US"/>
-        </w:rPr>
-      </w:r>
-    </w:p>
-    <w:p>
-      <w:pPr>
-        <w:pStyle w:val="Heading2"/>
-      </w:pPr>
-      <w:r>
-        <w:rPr>
-          <w:lang w:val="en_US" w:bidi="en_US"/>
-        </w:rPr>
-        <w:t>Philippians 3:5</w:t>
-      </w:r>
-      <w:r>
-        <w:rPr>
-          <w:lang w:val="en_US" w:bidi="en_US"/>
-        </w:rPr>
-      </w:r>
-    </w:p>
-    <w:p>
-      <w:pPr/>
-      <w:r>
-        <w:rPr>
-          <w:lang w:val="en_US" w:bidi="en_US"/>
-        </w:rPr>
-      </w:r>
-      <w:r>
-        <w:rPr>
-          <w:vertAlign w:val="superscript"/>
-          <w:lang w:val="en_US" w:bidi="en_US"/>
-        </w:rPr>
-        <w:t>5</w:t>
-      </w:r>
-      <w:r>
-        <w:rPr>
-          <w:lang w:val="en_US" w:bidi="en_US"/>
-        </w:rPr>
-        <w:t xml:space="preserve"> circumcision on the eighth day, from the nation of Israel, of the tribe of Benjamin, a Hebrew of Hebrews; according to the law, a Pharisee;</w:t>
-      </w:r>
-      <w:r>
-        <w:rPr>
-          <w:lang w:val="en_US" w:bidi="en_US"/>
-        </w:rPr>
-      </w:r>
-      <w:r>
-        <w:rPr>
-          <w:lang w:val="en_US" w:bidi="en_US"/>
-        </w:rPr>
-      </w:r>
-    </w:p>
-    <w:p>
-      <w:pPr/>
-      <w:r>
-        <w:rPr>
-          <w:lang w:val="en_US" w:bidi="en_US"/>
-        </w:rPr>
-      </w:r>
-    </w:p>
-    <w:p>
-      <w:pPr>
-        <w:pStyle w:val="Heading2"/>
-      </w:pPr>
-      <w:r>
-        <w:rPr>
-          <w:lang w:val="en_US" w:bidi="en_US"/>
-        </w:rPr>
-        <w:t>Philippians 3:6</w:t>
-      </w:r>
-      <w:r>
-        <w:rPr>
-          <w:lang w:val="en_US" w:bidi="en_US"/>
-        </w:rPr>
-      </w:r>
-    </w:p>
-    <w:p>
-      <w:pPr/>
-      <w:r>
-        <w:rPr>
-          <w:lang w:val="en_US" w:bidi="en_US"/>
-        </w:rPr>
-      </w:r>
-      <w:r>
-        <w:rPr>
-          <w:vertAlign w:val="superscript"/>
-          <w:lang w:val="en_US" w:bidi="en_US"/>
-        </w:rPr>
-        <w:t>6</w:t>
-      </w:r>
-      <w:r>
-        <w:rPr>
-          <w:lang w:val="en_US" w:bidi="en_US"/>
-        </w:rPr>
-        <w:t xml:space="preserve"> according to zeal, persecuting the church; according to righteousness {that is} in the law, having become blameless.</w:t>
-      </w:r>
-      <w:r>
-        <w:rPr>
-          <w:lang w:val="en_US" w:bidi="en_US"/>
-        </w:rPr>
-      </w:r>
-      <w:r>
-        <w:rPr>
-          <w:lang w:val="en_US" w:bidi="en_US"/>
-        </w:rPr>
-      </w:r>
-    </w:p>
-    <w:p>
-      <w:pPr/>
-      <w:r>
-        <w:rPr>
-          <w:lang w:val="en_US" w:bidi="en_US"/>
-        </w:rPr>
-      </w:r>
-    </w:p>
-    <w:p>
-      <w:pPr>
-        <w:pStyle w:val="Heading2"/>
-      </w:pPr>
-      <w:r>
-        <w:rPr>
-          <w:lang w:val="en_US" w:bidi="en_US"/>
-        </w:rPr>
-        <w:t>Philippians 3:7</w:t>
-      </w:r>
-      <w:r>
-        <w:rPr>
-          <w:lang w:val="en_US" w:bidi="en_US"/>
-        </w:rPr>
-      </w:r>
-    </w:p>
-    <w:p>
-      <w:pPr/>
-      <w:r>
-        <w:rPr>
-          <w:lang w:val="en_US" w:bidi="en_US"/>
-        </w:rPr>
-      </w:r>
-      <w:r>
-        <w:rPr>
-          <w:vertAlign w:val="superscript"/>
-          <w:lang w:val="en_US" w:bidi="en_US"/>
-        </w:rPr>
-        <w:t>7</w:t>
-      </w:r>
-      <w:r>
-        <w:rPr>
-          <w:lang w:val="en_US" w:bidi="en_US"/>
-        </w:rPr>
-        <w:t xml:space="preserve"> Whatever things were gains for me, I consider these things loss for the sake of Christ.</w:t>
-      </w:r>
-      <w:r>
-        <w:rPr>
-          <w:lang w:val="en_US" w:bidi="en_US"/>
-        </w:rPr>
-      </w:r>
-      <w:r>
-        <w:rPr>
-          <w:lang w:val="en_US" w:bidi="en_US"/>
-        </w:rPr>
-      </w:r>
-    </w:p>
-    <w:p>
-      <w:pPr/>
-      <w:r>
-        <w:rPr>
-          <w:lang w:val="en_US" w:bidi="en_US"/>
-        </w:rPr>
-      </w:r>
-    </w:p>
-    <w:p>
-      <w:pPr>
-        <w:pStyle w:val="Heading2"/>
-      </w:pPr>
-      <w:r>
-        <w:rPr>
-          <w:lang w:val="en_US" w:bidi="en_US"/>
-        </w:rPr>
-        <w:t>Philippians 3:8</w:t>
-      </w:r>
-      <w:r>
-        <w:rPr>
-          <w:lang w:val="en_US" w:bidi="en_US"/>
-        </w:rPr>
-      </w:r>
-    </w:p>
-    <w:p>
-      <w:pPr/>
-      <w:r>
-        <w:rPr>
-          <w:lang w:val="en_US" w:bidi="en_US"/>
-        </w:rPr>
-      </w:r>
-      <w:r>
-        <w:rPr>
-          <w:vertAlign w:val="superscript"/>
-          <w:lang w:val="en_US" w:bidi="en_US"/>
-        </w:rPr>
-        <w:t>8</w:t>
-      </w:r>
-      <w:r>
-        <w:rPr>
-          <w:lang w:val="en_US" w:bidi="en_US"/>
-        </w:rPr>
-        <w:t xml:space="preserve"> But on the contrary, I consider even all things to be loss because of the surpassing value of the knowledge of Christ Jesus my Lord, because of whom I have suffered the loss of all things—and I consider {them} dung—so that I might gain Christ</w:t>
-      </w:r>
-      <w:r>
-        <w:rPr>
-          <w:lang w:val="en_US" w:bidi="en_US"/>
-        </w:rPr>
-      </w:r>
-      <w:r>
-        <w:rPr>
-          <w:lang w:val="en_US" w:bidi="en_US"/>
-        </w:rPr>
-      </w:r>
-    </w:p>
-    <w:p>
-      <w:pPr/>
-      <w:r>
-        <w:rPr>
-          <w:lang w:val="en_US" w:bidi="en_US"/>
-        </w:rPr>
-      </w:r>
-    </w:p>
-    <w:p>
-      <w:pPr>
-        <w:pStyle w:val="Heading2"/>
-      </w:pPr>
-      <w:r>
-        <w:rPr>
-          <w:lang w:val="en_US" w:bidi="en_US"/>
-        </w:rPr>
-        <w:t>Philippians 3:9</w:t>
-      </w:r>
-      <w:r>
-        <w:rPr>
-          <w:lang w:val="en_US" w:bidi="en_US"/>
-        </w:rPr>
-      </w:r>
-    </w:p>
-    <w:p>
-      <w:pPr/>
-      <w:r>
-        <w:rPr>
-          <w:lang w:val="en_US" w:bidi="en_US"/>
-        </w:rPr>
-      </w:r>
-      <w:r>
-        <w:rPr>
-          <w:vertAlign w:val="superscript"/>
-          <w:lang w:val="en_US" w:bidi="en_US"/>
-        </w:rPr>
-        <w:t>9</w:t>
-      </w:r>
-      <w:r>
-        <w:rPr>
-          <w:lang w:val="en_US" w:bidi="en_US"/>
-        </w:rPr>
-        <w:t xml:space="preserve"> and be found in him, not having my own righteousness {that is} from law, but {that which is} through faith in Christ—the righteousness from God by faith—</w:t>
-      </w:r>
-      <w:r>
-        <w:rPr>
-          <w:lang w:val="en_US" w:bidi="en_US"/>
-        </w:rPr>
-      </w:r>
-      <w:r>
-        <w:rPr>
-          <w:lang w:val="en_US" w:bidi="en_US"/>
-        </w:rPr>
-      </w:r>
-    </w:p>
-    <w:p>
-      <w:pPr/>
-      <w:r>
-        <w:rPr>
-          <w:lang w:val="en_US" w:bidi="en_US"/>
-        </w:rPr>
-      </w:r>
-    </w:p>
-    <w:p>
-      <w:pPr>
-        <w:pStyle w:val="Heading2"/>
-      </w:pPr>
-      <w:r>
-        <w:rPr>
-          <w:lang w:val="en_US" w:bidi="en_US"/>
-        </w:rPr>
-        <w:t>Philippians 3:10</w:t>
-      </w:r>
-      <w:r>
-        <w:rPr>
-          <w:lang w:val="en_US" w:bidi="en_US"/>
-        </w:rPr>
-      </w:r>
-    </w:p>
-    <w:p>
-      <w:pPr/>
-      <w:r>
-        <w:rPr>
-          <w:lang w:val="en_US" w:bidi="en_US"/>
-        </w:rPr>
-      </w:r>
-      <w:r>
-        <w:rPr>
-          <w:vertAlign w:val="superscript"/>
-          <w:lang w:val="en_US" w:bidi="en_US"/>
-        </w:rPr>
-        <w:t>10</w:t>
-      </w:r>
-      <w:r>
-        <w:rPr>
-          <w:lang w:val="en_US" w:bidi="en_US"/>
-        </w:rPr>
-        <w:t xml:space="preserve"> to know him and the power of his resurrection and the fellowship of his sufferings, being conformed to his death,</w:t>
-      </w:r>
-      <w:r>
-        <w:rPr>
-          <w:lang w:val="en_US" w:bidi="en_US"/>
-        </w:rPr>
-      </w:r>
-      <w:r>
-        <w:rPr>
-          <w:lang w:val="en_US" w:bidi="en_US"/>
-        </w:rPr>
-      </w:r>
-    </w:p>
-    <w:p>
-      <w:pPr/>
-      <w:r>
-        <w:rPr>
-          <w:lang w:val="en_US" w:bidi="en_US"/>
-        </w:rPr>
-      </w:r>
-    </w:p>
-    <w:p>
-      <w:pPr>
-        <w:pStyle w:val="Heading2"/>
-      </w:pPr>
-      <w:r>
-        <w:rPr>
-          <w:lang w:val="en_US" w:bidi="en_US"/>
-        </w:rPr>
-        <w:t>Philippians 3:11</w:t>
-      </w:r>
-      <w:r>
-        <w:rPr>
-          <w:lang w:val="en_US" w:bidi="en_US"/>
-        </w:rPr>
-      </w:r>
-    </w:p>
-    <w:p>
-      <w:pPr/>
-      <w:r>
-        <w:rPr>
-          <w:lang w:val="en_US" w:bidi="en_US"/>
-        </w:rPr>
-      </w:r>
-      <w:r>
-        <w:rPr>
-          <w:vertAlign w:val="superscript"/>
-          <w:lang w:val="en_US" w:bidi="en_US"/>
-        </w:rPr>
-        <w:t>11</w:t>
-      </w:r>
-      <w:r>
-        <w:rPr>
-          <w:lang w:val="en_US" w:bidi="en_US"/>
-        </w:rPr>
-        <w:t xml:space="preserve"> if, in some way, I might attain to the resurrection {that is} from the dead.</w:t>
-      </w:r>
-      <w:r>
-        <w:rPr>
-          <w:lang w:val="en_US" w:bidi="en_US"/>
-        </w:rPr>
-      </w:r>
-      <w:r>
-        <w:rPr>
-          <w:lang w:val="en_US" w:bidi="en_US"/>
-        </w:rPr>
-      </w:r>
-    </w:p>
-    <w:p>
-      <w:pPr/>
-      <w:r>
-        <w:rPr>
-          <w:lang w:val="en_US" w:bidi="en_US"/>
-        </w:rPr>
-      </w:r>
-    </w:p>
-    <w:p>
-      <w:pPr>
-        <w:pStyle w:val="Heading2"/>
-      </w:pPr>
-      <w:r>
-        <w:rPr>
-          <w:lang w:val="en_US" w:bidi="en_US"/>
-        </w:rPr>
-        <w:t>Philippians 3:12</w:t>
-      </w:r>
-      <w:r>
-        <w:rPr>
-          <w:lang w:val="en_US" w:bidi="en_US"/>
-        </w:rPr>
-      </w:r>
-    </w:p>
-    <w:p>
-      <w:pPr/>
-      <w:r>
-        <w:rPr>
-          <w:lang w:val="en_US" w:bidi="en_US"/>
-        </w:rPr>
-      </w:r>
-      <w:r>
-        <w:rPr>
-          <w:vertAlign w:val="superscript"/>
-          <w:lang w:val="en_US" w:bidi="en_US"/>
-        </w:rPr>
-        <w:t>12</w:t>
-      </w:r>
-      <w:r>
-        <w:rPr>
-          <w:lang w:val="en_US" w:bidi="en_US"/>
-        </w:rPr>
-        <w:t xml:space="preserve"> Not that I already received {it}, or have already been made perfect, but I am pursuing {it}, if perhaps I might also grasp that for which I was also grasped by Christ Jesus.</w:t>
-      </w:r>
-      <w:r>
-        <w:rPr>
-          <w:lang w:val="en_US" w:bidi="en_US"/>
-        </w:rPr>
-      </w:r>
-      <w:r>
-        <w:rPr>
-          <w:lang w:val="en_US" w:bidi="en_US"/>
-        </w:rPr>
-      </w:r>
-    </w:p>
-    <w:p>
-      <w:pPr/>
-      <w:r>
-        <w:rPr>
-          <w:lang w:val="en_US" w:bidi="en_US"/>
-        </w:rPr>
-      </w:r>
-    </w:p>
-    <w:p>
-      <w:pPr>
-        <w:pStyle w:val="Heading2"/>
-      </w:pPr>
-      <w:r>
-        <w:rPr>
-          <w:lang w:val="en_US" w:bidi="en_US"/>
-        </w:rPr>
-        <w:t>Philippians 3:13</w:t>
-      </w:r>
-      <w:r>
-        <w:rPr>
-          <w:lang w:val="en_US" w:bidi="en_US"/>
-        </w:rPr>
-      </w:r>
-    </w:p>
-    <w:p>
-      <w:pPr/>
-      <w:r>
-        <w:rPr>
-          <w:lang w:val="en_US" w:bidi="en_US"/>
-        </w:rPr>
-      </w:r>
-      <w:r>
-        <w:rPr>
-          <w:vertAlign w:val="superscript"/>
-          <w:lang w:val="en_US" w:bidi="en_US"/>
-        </w:rPr>
-        <w:t>13</w:t>
-      </w:r>
-      <w:r>
-        <w:rPr>
-          <w:lang w:val="en_US" w:bidi="en_US"/>
-        </w:rPr>
-        <w:t xml:space="preserve"> Brothers, I do not consider myself to have grasped {it}. But one thing: forgetting {what is} behind and straining for {what is} ahead,</w:t>
-      </w:r>
-      <w:r>
-        <w:rPr>
-          <w:lang w:val="en_US" w:bidi="en_US"/>
-        </w:rPr>
-      </w:r>
-      <w:r>
-        <w:rPr>
-          <w:lang w:val="en_US" w:bidi="en_US"/>
-        </w:rPr>
-      </w:r>
-    </w:p>
-    <w:p>
-      <w:pPr/>
-      <w:r>
-        <w:rPr>
-          <w:lang w:val="en_US" w:bidi="en_US"/>
-        </w:rPr>
-      </w:r>
-    </w:p>
-    <w:p>
-      <w:pPr>
-        <w:pStyle w:val="Heading2"/>
-      </w:pPr>
-      <w:r>
-        <w:rPr>
-          <w:lang w:val="en_US" w:bidi="en_US"/>
-        </w:rPr>
-        <w:t>Philippians 3:14</w:t>
-      </w:r>
-      <w:r>
-        <w:rPr>
-          <w:lang w:val="en_US" w:bidi="en_US"/>
-        </w:rPr>
-      </w:r>
-    </w:p>
-    <w:p>
-      <w:pPr/>
-      <w:r>
-        <w:rPr>
-          <w:lang w:val="en_US" w:bidi="en_US"/>
-        </w:rPr>
-      </w:r>
-      <w:r>
-        <w:rPr>
-          <w:vertAlign w:val="superscript"/>
-          <w:lang w:val="en_US" w:bidi="en_US"/>
-        </w:rPr>
-        <w:t>14</w:t>
-      </w:r>
-      <w:r>
-        <w:rPr>
-          <w:lang w:val="en_US" w:bidi="en_US"/>
-        </w:rPr>
-        <w:t xml:space="preserve"> I press on toward the goal for the prize of the upward calling of God in Christ Jesus.</w:t>
-      </w:r>
-      <w:r>
-        <w:rPr>
-          <w:lang w:val="en_US" w:bidi="en_US"/>
-        </w:rPr>
-      </w:r>
-      <w:r>
-        <w:rPr>
-          <w:lang w:val="en_US" w:bidi="en_US"/>
-        </w:rPr>
-      </w:r>
-    </w:p>
-    <w:p>
-      <w:pPr/>
-      <w:r>
-        <w:rPr>
-          <w:lang w:val="en_US" w:bidi="en_US"/>
-        </w:rPr>
-      </w:r>
-    </w:p>
-    <w:p>
-      <w:pPr>
-        <w:pStyle w:val="Heading2"/>
-      </w:pPr>
-      <w:r>
-        <w:rPr>
-          <w:lang w:val="en_US" w:bidi="en_US"/>
-        </w:rPr>
-        <w:t>Philippians 3:15</w:t>
-      </w:r>
-      <w:r>
-        <w:rPr>
-          <w:lang w:val="en_US" w:bidi="en_US"/>
-        </w:rPr>
-      </w:r>
-    </w:p>
-    <w:p>
-      <w:pPr/>
-      <w:r>
-        <w:rPr>
-          <w:lang w:val="en_US" w:bidi="en_US"/>
-        </w:rPr>
-      </w:r>
-      <w:r>
-        <w:rPr>
-          <w:vertAlign w:val="superscript"/>
-          <w:lang w:val="en_US" w:bidi="en_US"/>
-        </w:rPr>
-        <w:t>15</w:t>
-      </w:r>
-      <w:r>
-        <w:rPr>
-          <w:lang w:val="en_US" w:bidi="en_US"/>
-        </w:rPr>
-        <w:t xml:space="preserve"> Therefore, as many as {are} perfect should think this {way}; and if you think differently about anything, God will also reveal that to you.</w:t>
-      </w:r>
-      <w:r>
-        <w:rPr>
-          <w:lang w:val="en_US" w:bidi="en_US"/>
-        </w:rPr>
-      </w:r>
-      <w:r>
-        <w:rPr>
-          <w:lang w:val="en_US" w:bidi="en_US"/>
-        </w:rPr>
-      </w:r>
-    </w:p>
-    <w:p>
-      <w:pPr/>
-      <w:r>
-        <w:rPr>
-          <w:lang w:val="en_US" w:bidi="en_US"/>
-        </w:rPr>
-      </w:r>
-    </w:p>
-    <w:p>
-      <w:pPr>
-        <w:pStyle w:val="Heading2"/>
-      </w:pPr>
-      <w:r>
-        <w:rPr>
-          <w:lang w:val="en_US" w:bidi="en_US"/>
-        </w:rPr>
-        <w:t>Philippians 3:16</w:t>
-      </w:r>
-      <w:r>
-        <w:rPr>
-          <w:lang w:val="en_US" w:bidi="en_US"/>
-        </w:rPr>
-      </w:r>
-    </w:p>
-    <w:p>
-      <w:pPr/>
-      <w:r>
-        <w:rPr>
-          <w:lang w:val="en_US" w:bidi="en_US"/>
-        </w:rPr>
-      </w:r>
-      <w:r>
-        <w:rPr>
-          <w:vertAlign w:val="superscript"/>
-          <w:lang w:val="en_US" w:bidi="en_US"/>
-        </w:rPr>
-        <w:t>16</w:t>
-      </w:r>
-      <w:r>
-        <w:rPr>
-          <w:lang w:val="en_US" w:bidi="en_US"/>
-        </w:rPr>
-        <w:t xml:space="preserve"> However, in what we have attained, we should live in it.</w:t>
-      </w:r>
-      <w:r>
-        <w:rPr>
-          <w:lang w:val="en_US" w:bidi="en_US"/>
-        </w:rPr>
-      </w:r>
-      <w:r>
-        <w:rPr>
-          <w:lang w:val="en_US" w:bidi="en_US"/>
-        </w:rPr>
-      </w:r>
-    </w:p>
-    <w:p>
-      <w:pPr/>
-      <w:r>
-        <w:rPr>
-          <w:lang w:val="en_US" w:bidi="en_US"/>
-        </w:rPr>
-      </w:r>
-    </w:p>
-    <w:p>
-      <w:pPr>
-        <w:pStyle w:val="Heading2"/>
-      </w:pPr>
-      <w:r>
-        <w:rPr>
-          <w:lang w:val="en_US" w:bidi="en_US"/>
-        </w:rPr>
-        <w:t>Philippians 3:17</w:t>
-      </w:r>
-      <w:r>
-        <w:rPr>
-          <w:lang w:val="en_US" w:bidi="en_US"/>
-        </w:rPr>
-      </w:r>
-    </w:p>
-    <w:p>
-      <w:pPr/>
-      <w:r>
-        <w:rPr>
-          <w:lang w:val="en_US" w:bidi="en_US"/>
-        </w:rPr>
-      </w:r>
-      <w:r>
-        <w:rPr>
-          <w:vertAlign w:val="superscript"/>
-          <w:lang w:val="en_US" w:bidi="en_US"/>
-        </w:rPr>
-        <w:t>17</w:t>
-      </w:r>
-      <w:r>
-        <w:rPr>
-          <w:lang w:val="en_US" w:bidi="en_US"/>
-        </w:rPr>
-        <w:t xml:space="preserve"> Become imitators of me, brothers, and watch closely the ones walking in this manner, just as you have us {as} an example.</w:t>
-      </w:r>
-      <w:r>
-        <w:rPr>
-          <w:lang w:val="en_US" w:bidi="en_US"/>
-        </w:rPr>
-      </w:r>
-      <w:r>
-        <w:rPr>
-          <w:lang w:val="en_US" w:bidi="en_US"/>
-        </w:rPr>
-      </w:r>
-    </w:p>
-    <w:p>
-      <w:pPr/>
-      <w:r>
-        <w:rPr>
-          <w:lang w:val="en_US" w:bidi="en_US"/>
-        </w:rPr>
-      </w:r>
-    </w:p>
-    <w:p>
-      <w:pPr>
-        <w:pStyle w:val="Heading2"/>
-      </w:pPr>
-      <w:r>
-        <w:rPr>
-          <w:lang w:val="en_US" w:bidi="en_US"/>
-        </w:rPr>
-        <w:t>Philippians 3:18</w:t>
-      </w:r>
-      <w:r>
-        <w:rPr>
-          <w:lang w:val="en_US" w:bidi="en_US"/>
-        </w:rPr>
-      </w:r>
-    </w:p>
-    <w:p>
-      <w:pPr/>
-      <w:r>
-        <w:rPr>
-          <w:lang w:val="en_US" w:bidi="en_US"/>
-        </w:rPr>
-      </w:r>
-      <w:r>
-        <w:rPr>
-          <w:vertAlign w:val="superscript"/>
-          <w:lang w:val="en_US" w:bidi="en_US"/>
-        </w:rPr>
-        <w:t>18</w:t>
-      </w:r>
-      <w:r>
-        <w:rPr>
-          <w:lang w:val="en_US" w:bidi="en_US"/>
-        </w:rPr>
-        <w:t xml:space="preserve"> For many walk—about whom I have often told you, but now even weeping, I say—{as} the enemies of the cross of Christ,</w:t>
-      </w:r>
-      <w:r>
-        <w:rPr>
-          <w:lang w:val="en_US" w:bidi="en_US"/>
-        </w:rPr>
-      </w:r>
-      <w:r>
-        <w:rPr>
-          <w:lang w:val="en_US" w:bidi="en_US"/>
-        </w:rPr>
-      </w:r>
-    </w:p>
-    <w:p>
-      <w:pPr/>
-      <w:r>
-        <w:rPr>
-          <w:lang w:val="en_US" w:bidi="en_US"/>
-        </w:rPr>
-      </w:r>
-    </w:p>
-    <w:p>
-      <w:pPr>
-        <w:pStyle w:val="Heading2"/>
-      </w:pPr>
-      <w:r>
-        <w:rPr>
-          <w:lang w:val="en_US" w:bidi="en_US"/>
-        </w:rPr>
-        <w:t>Philippians 3:19</w:t>
-      </w:r>
-      <w:r>
-        <w:rPr>
-          <w:lang w:val="en_US" w:bidi="en_US"/>
-        </w:rPr>
-      </w:r>
-    </w:p>
-    <w:p>
-      <w:pPr/>
-      <w:r>
-        <w:rPr>
-          <w:lang w:val="en_US" w:bidi="en_US"/>
-        </w:rPr>
-      </w:r>
-      <w:r>
-        <w:rPr>
-          <w:vertAlign w:val="superscript"/>
-          <w:lang w:val="en_US" w:bidi="en_US"/>
-        </w:rPr>
-        <w:t>19</w:t>
-      </w:r>
-      <w:r>
-        <w:rPr>
-          <w:lang w:val="en_US" w:bidi="en_US"/>
-        </w:rPr>
-        <w:t xml:space="preserve"> whose end {is} destruction, whose god {is their} belly, and {whose} glory {is} in their shame, the ones thinking about earthly things.</w:t>
-      </w:r>
-      <w:r>
-        <w:rPr>
-          <w:lang w:val="en_US" w:bidi="en_US"/>
-        </w:rPr>
-      </w:r>
-      <w:r>
-        <w:rPr>
-          <w:lang w:val="en_US" w:bidi="en_US"/>
-        </w:rPr>
-      </w:r>
-    </w:p>
-    <w:p>
-      <w:pPr/>
-      <w:r>
-        <w:rPr>
-          <w:lang w:val="en_US" w:bidi="en_US"/>
-        </w:rPr>
-      </w:r>
-    </w:p>
-    <w:p>
-      <w:pPr>
-        <w:pStyle w:val="Heading2"/>
-      </w:pPr>
-      <w:r>
-        <w:rPr>
-          <w:lang w:val="en_US" w:bidi="en_US"/>
-        </w:rPr>
-        <w:t>Philippians 3:20</w:t>
-      </w:r>
-      <w:r>
-        <w:rPr>
-          <w:lang w:val="en_US" w:bidi="en_US"/>
-        </w:rPr>
-      </w:r>
-    </w:p>
-    <w:p>
-      <w:pPr/>
-      <w:r>
-        <w:rPr>
-          <w:lang w:val="en_US" w:bidi="en_US"/>
-        </w:rPr>
-      </w:r>
-      <w:r>
-        <w:rPr>
-          <w:vertAlign w:val="superscript"/>
-          <w:lang w:val="en_US" w:bidi="en_US"/>
-        </w:rPr>
-        <w:t>20</w:t>
-      </w:r>
-      <w:r>
-        <w:rPr>
-          <w:lang w:val="en_US" w:bidi="en_US"/>
-        </w:rPr>
-        <w:t xml:space="preserve"> But our citizenship exists in heaven, from where we also eagerly await a Savior, the Lord Jesus Christ,</w:t>
-      </w:r>
-      <w:r>
-        <w:rPr>
-          <w:lang w:val="en_US" w:bidi="en_US"/>
-        </w:rPr>
-      </w:r>
-      <w:r>
-        <w:rPr>
-          <w:lang w:val="en_US" w:bidi="en_US"/>
-        </w:rPr>
-      </w:r>
-    </w:p>
-    <w:p>
-      <w:pPr/>
-      <w:r>
-        <w:rPr>
-          <w:lang w:val="en_US" w:bidi="en_US"/>
-        </w:rPr>
-      </w:r>
-    </w:p>
-    <w:p>
-      <w:pPr>
-        <w:pStyle w:val="Heading2"/>
-      </w:pPr>
-      <w:r>
-        <w:rPr>
-          <w:lang w:val="en_US" w:bidi="en_US"/>
-        </w:rPr>
-        <w:t>Philippians 3:21</w:t>
-      </w:r>
-      <w:r>
-        <w:rPr>
-          <w:lang w:val="en_US" w:bidi="en_US"/>
-        </w:rPr>
-      </w:r>
-    </w:p>
-    <w:p>
-      <w:pPr/>
-      <w:r>
-        <w:rPr>
-          <w:lang w:val="en_US" w:bidi="en_US"/>
-        </w:rPr>
-      </w:r>
-      <w:r>
-        <w:rPr>
-          <w:vertAlign w:val="superscript"/>
-          <w:lang w:val="en_US" w:bidi="en_US"/>
-        </w:rPr>
-        <w:t>21</w:t>
-      </w:r>
-      <w:r>
-        <w:rPr>
-          <w:lang w:val="en_US" w:bidi="en_US"/>
-        </w:rPr>
-        <w:t xml:space="preserve"> who will transform our lowly body to conformity to his glorious body, according to the working of his power even to subject all things to himself.</w:t>
-      </w:r>
-      <w:r>
-        <w:rPr>
-          <w:lang w:val="en_US" w:bidi="en_US"/>
-        </w:rPr>
-      </w:r>
-      <w:r>
-        <w:rPr>
-          <w:lang w:val="en_US" w:bidi="en_US"/>
-        </w:rPr>
-      </w:r>
-    </w:p>
-    <w:p>
-      <w:pPr/>
-      <w:r>
-        <w:rPr>
-          <w:lang w:val="en_US" w:bidi="en_US"/>
-        </w:rPr>
-      </w:r>
-    </w:p>
-    <w:p>
-      <w:pPr>
-        <w:pStyle w:val="Heading2"/>
-      </w:pPr>
-      <w:r>
-        <w:rPr>
-          <w:lang w:val="en_US" w:bidi="en_US"/>
-        </w:rPr>
-        <w:t>Philippians 4:1</w:t>
-      </w:r>
-      <w:r>
-        <w:rPr>
-          <w:lang w:val="en_US" w:bidi="en_US"/>
-        </w:rPr>
-      </w:r>
-    </w:p>
-    <w:p>
-      <w:pPr/>
-      <w:r>
-        <w:rPr>
-          <w:lang w:val="en_US" w:bidi="en_US"/>
-        </w:rPr>
-      </w:r>
-      <w:r>
-        <w:rPr>
-          <w:vertAlign w:val="superscript"/>
-          <w:lang w:val="en_US" w:bidi="en_US"/>
-        </w:rPr>
-        <w:t>1</w:t>
-      </w:r>
-      <w:r>
-        <w:rPr>
-          <w:lang w:val="en_US" w:bidi="en_US"/>
-        </w:rPr>
-        <w:t xml:space="preserve"> Therefore, my brothers, beloved and longed for, my joy and crown, in this way stand firm in the Lord, beloved.</w:t>
-      </w:r>
-      <w:r>
-        <w:rPr>
-          <w:lang w:val="en_US" w:bidi="en_US"/>
-        </w:rPr>
-      </w:r>
-      <w:r>
-        <w:rPr>
-          <w:lang w:val="en_US" w:bidi="en_US"/>
-        </w:rPr>
-      </w:r>
-    </w:p>
-    <w:p>
-      <w:pPr/>
-      <w:r>
-        <w:rPr>
-          <w:lang w:val="en_US" w:bidi="en_US"/>
-        </w:rPr>
-      </w:r>
-    </w:p>
-    <w:p>
-      <w:pPr>
-        <w:pStyle w:val="Heading2"/>
-      </w:pPr>
-      <w:r>
-        <w:rPr>
-          <w:lang w:val="en_US" w:bidi="en_US"/>
-        </w:rPr>
-        <w:t>Philippians 4:2</w:t>
-      </w:r>
-      <w:r>
-        <w:rPr>
-          <w:lang w:val="en_US" w:bidi="en_US"/>
-        </w:rPr>
-      </w:r>
-    </w:p>
-    <w:p>
-      <w:pPr/>
-      <w:r>
-        <w:rPr>
-          <w:lang w:val="en_US" w:bidi="en_US"/>
-        </w:rPr>
-      </w:r>
-      <w:r>
-        <w:rPr>
-          <w:vertAlign w:val="superscript"/>
-          <w:lang w:val="en_US" w:bidi="en_US"/>
-        </w:rPr>
-        <w:t>2</w:t>
-      </w:r>
-      <w:r>
-        <w:rPr>
-          <w:lang w:val="en_US" w:bidi="en_US"/>
-        </w:rPr>
-        <w:t xml:space="preserve"> I urge Euodia and I urge Syntyche to think the same in the Lord.</w:t>
-      </w:r>
-      <w:r>
-        <w:rPr>
-          <w:lang w:val="en_US" w:bidi="en_US"/>
-        </w:rPr>
-      </w:r>
-      <w:r>
-        <w:rPr>
-          <w:lang w:val="en_US" w:bidi="en_US"/>
-        </w:rPr>
-      </w:r>
-    </w:p>
-    <w:p>
-      <w:pPr/>
-      <w:r>
-        <w:rPr>
-          <w:lang w:val="en_US" w:bidi="en_US"/>
-        </w:rPr>
-      </w:r>
-    </w:p>
-    <w:p>
-      <w:pPr>
-        <w:pStyle w:val="Heading2"/>
-      </w:pPr>
-      <w:r>
-        <w:rPr>
-          <w:lang w:val="en_US" w:bidi="en_US"/>
-        </w:rPr>
-        <w:t>Philippians 4:3</w:t>
-      </w:r>
-      <w:r>
-        <w:rPr>
-          <w:lang w:val="en_US" w:bidi="en_US"/>
-        </w:rPr>
-      </w:r>
-    </w:p>
-    <w:p>
-      <w:pPr/>
-      <w:r>
-        <w:rPr>
-          <w:lang w:val="en_US" w:bidi="en_US"/>
-        </w:rPr>
-      </w:r>
-      <w:r>
-        <w:rPr>
-          <w:vertAlign w:val="superscript"/>
-          <w:lang w:val="en_US" w:bidi="en_US"/>
-        </w:rPr>
-        <w:t>3</w:t>
-      </w:r>
-      <w:r>
-        <w:rPr>
-          <w:lang w:val="en_US" w:bidi="en_US"/>
-        </w:rPr>
-        <w:t xml:space="preserve"> Yes, I also ask you, true companion, to help these {women} who labored with me in the gospel, with also Clement and the rest of my fellow workers, whose names {are} in the Book of Life.</w:t>
-      </w:r>
-      <w:r>
-        <w:rPr>
-          <w:lang w:val="en_US" w:bidi="en_US"/>
-        </w:rPr>
-      </w:r>
-      <w:r>
-        <w:rPr>
-          <w:lang w:val="en_US" w:bidi="en_US"/>
-        </w:rPr>
-      </w:r>
-    </w:p>
-    <w:p>
-      <w:pPr/>
-      <w:r>
-        <w:rPr>
-          <w:lang w:val="en_US" w:bidi="en_US"/>
-        </w:rPr>
-      </w:r>
-    </w:p>
-    <w:p>
-      <w:pPr>
-        <w:pStyle w:val="Heading2"/>
-      </w:pPr>
-      <w:r>
-        <w:rPr>
-          <w:lang w:val="en_US" w:bidi="en_US"/>
-        </w:rPr>
-        <w:t>Philippians 4:4</w:t>
-      </w:r>
-      <w:r>
-        <w:rPr>
-          <w:lang w:val="en_US" w:bidi="en_US"/>
-        </w:rPr>
-      </w:r>
-    </w:p>
-    <w:p>
-      <w:pPr/>
-      <w:r>
-        <w:rPr>
-          <w:lang w:val="en_US" w:bidi="en_US"/>
-        </w:rPr>
-      </w:r>
-      <w:r>
-        <w:rPr>
-          <w:vertAlign w:val="superscript"/>
-          <w:lang w:val="en_US" w:bidi="en_US"/>
-        </w:rPr>
-        <w:t>4</w:t>
-      </w:r>
-      <w:r>
-        <w:rPr>
-          <w:lang w:val="en_US" w:bidi="en_US"/>
-        </w:rPr>
-        <w:t xml:space="preserve"> Rejoice in the Lord always. Again I will say, rejoice.</w:t>
-      </w:r>
-      <w:r>
-        <w:rPr>
-          <w:lang w:val="en_US" w:bidi="en_US"/>
-        </w:rPr>
-      </w:r>
-      <w:r>
-        <w:rPr>
-          <w:lang w:val="en_US" w:bidi="en_US"/>
-        </w:rPr>
-      </w:r>
-    </w:p>
-    <w:p>
-      <w:pPr/>
-      <w:r>
-        <w:rPr>
-          <w:lang w:val="en_US" w:bidi="en_US"/>
-        </w:rPr>
-      </w:r>
-    </w:p>
-    <w:p>
-      <w:pPr>
-        <w:pStyle w:val="Heading2"/>
-      </w:pPr>
-      <w:r>
-        <w:rPr>
-          <w:lang w:val="en_US" w:bidi="en_US"/>
-        </w:rPr>
-        <w:t>Philippians 4:5</w:t>
-      </w:r>
-      <w:r>
-        <w:rPr>
-          <w:lang w:val="en_US" w:bidi="en_US"/>
-        </w:rPr>
-      </w:r>
-    </w:p>
-    <w:p>
-      <w:pPr/>
-      <w:r>
-        <w:rPr>
-          <w:lang w:val="en_US" w:bidi="en_US"/>
-        </w:rPr>
-      </w:r>
-      <w:r>
-        <w:rPr>
-          <w:vertAlign w:val="superscript"/>
-          <w:lang w:val="en_US" w:bidi="en_US"/>
-        </w:rPr>
-        <w:t>5</w:t>
-      </w:r>
-      <w:r>
-        <w:rPr>
-          <w:lang w:val="en_US" w:bidi="en_US"/>
-        </w:rPr>
-        <w:t xml:space="preserve"> Let your gentleness be known to all men. The Lord {is} near.</w:t>
-      </w:r>
-      <w:r>
-        <w:rPr>
-          <w:lang w:val="en_US" w:bidi="en_US"/>
-        </w:rPr>
-      </w:r>
-      <w:r>
-        <w:rPr>
-          <w:lang w:val="en_US" w:bidi="en_US"/>
-        </w:rPr>
-      </w:r>
-    </w:p>
-    <w:p>
-      <w:pPr/>
-      <w:r>
-        <w:rPr>
-          <w:lang w:val="en_US" w:bidi="en_US"/>
-        </w:rPr>
-      </w:r>
-    </w:p>
-    <w:p>
-      <w:pPr>
-        <w:pStyle w:val="Heading2"/>
-      </w:pPr>
-      <w:r>
-        <w:rPr>
-          <w:lang w:val="en_US" w:bidi="en_US"/>
-        </w:rPr>
-        <w:t>Philippians 4:6</w:t>
-      </w:r>
-      <w:r>
-        <w:rPr>
-          <w:lang w:val="en_US" w:bidi="en_US"/>
-        </w:rPr>
-      </w:r>
-    </w:p>
-    <w:p>
-      <w:pPr/>
-      <w:r>
-        <w:rPr>
-          <w:lang w:val="en_US" w:bidi="en_US"/>
-        </w:rPr>
-      </w:r>
-      <w:r>
-        <w:rPr>
-          <w:vertAlign w:val="superscript"/>
-          <w:lang w:val="en_US" w:bidi="en_US"/>
-        </w:rPr>
-        <w:t>6</w:t>
-      </w:r>
-      <w:r>
-        <w:rPr>
-          <w:lang w:val="en_US" w:bidi="en_US"/>
-        </w:rPr>
-        <w:t xml:space="preserve"> Be anxious about nothing, but in everything, by prayer and petition with thanksgiving, let your requests be known to God,</w:t>
-      </w:r>
-      <w:r>
-        <w:rPr>
-          <w:lang w:val="en_US" w:bidi="en_US"/>
-        </w:rPr>
-      </w:r>
-      <w:r>
-        <w:rPr>
-          <w:lang w:val="en_US" w:bidi="en_US"/>
-        </w:rPr>
-      </w:r>
-    </w:p>
-    <w:p>
-      <w:pPr/>
-      <w:r>
-        <w:rPr>
-          <w:lang w:val="en_US" w:bidi="en_US"/>
-        </w:rPr>
-      </w:r>
-    </w:p>
-    <w:p>
-      <w:pPr>
-        <w:pStyle w:val="Heading2"/>
-      </w:pPr>
-      <w:r>
-        <w:rPr>
-          <w:lang w:val="en_US" w:bidi="en_US"/>
-        </w:rPr>
-        <w:t>Philippians 4:7</w:t>
-      </w:r>
-      <w:r>
-        <w:rPr>
-          <w:lang w:val="en_US" w:bidi="en_US"/>
-        </w:rPr>
-      </w:r>
-    </w:p>
-    <w:p>
-      <w:pPr/>
-      <w:r>
-        <w:rPr>
-          <w:lang w:val="en_US" w:bidi="en_US"/>
-        </w:rPr>
-      </w:r>
-      <w:r>
-        <w:rPr>
-          <w:vertAlign w:val="superscript"/>
-          <w:lang w:val="en_US" w:bidi="en_US"/>
-        </w:rPr>
-        <w:t>7</w:t>
-      </w:r>
-      <w:r>
-        <w:rPr>
-          <w:lang w:val="en_US" w:bidi="en_US"/>
-        </w:rPr>
-        <w:t xml:space="preserve"> and the peace of God, which surpasses all understanding, will guard your hearts and your minds in Christ Jesus.</w:t>
-      </w:r>
-      <w:r>
-        <w:rPr>
-          <w:lang w:val="en_US" w:bidi="en_US"/>
-        </w:rPr>
-      </w:r>
-      <w:r>
-        <w:rPr>
-          <w:lang w:val="en_US" w:bidi="en_US"/>
-        </w:rPr>
-      </w:r>
-    </w:p>
-    <w:p>
-      <w:pPr/>
-      <w:r>
-        <w:rPr>
-          <w:lang w:val="en_US" w:bidi="en_US"/>
-        </w:rPr>
-      </w:r>
-    </w:p>
-    <w:p>
-      <w:pPr>
-        <w:pStyle w:val="Heading2"/>
-      </w:pPr>
-      <w:r>
-        <w:rPr>
-          <w:lang w:val="en_US" w:bidi="en_US"/>
-        </w:rPr>
-        <w:t>Philippians 4:8</w:t>
-      </w:r>
-      <w:r>
-        <w:rPr>
-          <w:lang w:val="en_US" w:bidi="en_US"/>
-        </w:rPr>
-      </w:r>
-    </w:p>
-    <w:p>
-      <w:pPr/>
-      <w:r>
-        <w:rPr>
-          <w:lang w:val="en_US" w:bidi="en_US"/>
-        </w:rPr>
-      </w:r>
-      <w:r>
-        <w:rPr>
-          <w:vertAlign w:val="superscript"/>
-          <w:lang w:val="en_US" w:bidi="en_US"/>
-        </w:rPr>
-        <w:t>8</w:t>
-      </w:r>
-      <w:r>
-        <w:rPr>
-          <w:lang w:val="en_US" w:bidi="en_US"/>
-        </w:rPr>
-        <w:t xml:space="preserve"> {As to} the rest, brothers, as many as are true, as many as honorable, as many as just, as many as pure, as many as lovely, as many as reputable, if anything {is} virtuous, and if anything {is} praiseworthy, think about these things.</w:t>
-      </w:r>
-      <w:r>
-        <w:rPr>
-          <w:lang w:val="en_US" w:bidi="en_US"/>
-        </w:rPr>
-      </w:r>
-      <w:r>
-        <w:rPr>
-          <w:lang w:val="en_US" w:bidi="en_US"/>
-        </w:rPr>
-      </w:r>
-    </w:p>
-    <w:p>
-      <w:pPr/>
-      <w:r>
-        <w:rPr>
-          <w:lang w:val="en_US" w:bidi="en_US"/>
-        </w:rPr>
-      </w:r>
-    </w:p>
-    <w:p>
-      <w:pPr>
-        <w:pStyle w:val="Heading2"/>
-      </w:pPr>
-      <w:r>
-        <w:rPr>
-          <w:lang w:val="en_US" w:bidi="en_US"/>
-        </w:rPr>
-        <w:t>Philippians 4:9</w:t>
-      </w:r>
-      <w:r>
-        <w:rPr>
-          <w:lang w:val="en_US" w:bidi="en_US"/>
-        </w:rPr>
-      </w:r>
-    </w:p>
-    <w:p>
-      <w:pPr/>
-      <w:r>
-        <w:rPr>
-          <w:lang w:val="en_US" w:bidi="en_US"/>
-        </w:rPr>
-      </w:r>
-      <w:r>
-        <w:rPr>
-          <w:vertAlign w:val="superscript"/>
-          <w:lang w:val="en_US" w:bidi="en_US"/>
-        </w:rPr>
-        <w:t>9</w:t>
-      </w:r>
-      <w:r>
-        <w:rPr>
-          <w:lang w:val="en_US" w:bidi="en_US"/>
-        </w:rPr>
-        <w:t xml:space="preserve"> And what you learned and received and heard and saw in me, do these things, and the God of peace will be with you.</w:t>
-      </w:r>
-      <w:r>
-        <w:rPr>
-          <w:lang w:val="en_US" w:bidi="en_US"/>
-        </w:rPr>
-      </w:r>
-      <w:r>
-        <w:rPr>
-          <w:lang w:val="en_US" w:bidi="en_US"/>
-        </w:rPr>
-      </w:r>
-    </w:p>
-    <w:p>
-      <w:pPr/>
-      <w:r>
-        <w:rPr>
-          <w:lang w:val="en_US" w:bidi="en_US"/>
-        </w:rPr>
-      </w:r>
-    </w:p>
-    <w:p>
-      <w:pPr>
-        <w:pStyle w:val="Heading2"/>
-      </w:pPr>
-      <w:r>
-        <w:rPr>
-          <w:lang w:val="en_US" w:bidi="en_US"/>
-        </w:rPr>
-        <w:t>Philippians 4:10</w:t>
-      </w:r>
-      <w:r>
-        <w:rPr>
-          <w:lang w:val="en_US" w:bidi="en_US"/>
-        </w:rPr>
-      </w:r>
-    </w:p>
-    <w:p>
-      <w:pPr/>
-      <w:r>
-        <w:rPr>
-          <w:lang w:val="en_US" w:bidi="en_US"/>
-        </w:rPr>
-      </w:r>
-      <w:r>
-        <w:rPr>
-          <w:vertAlign w:val="superscript"/>
-          <w:lang w:val="en_US" w:bidi="en_US"/>
-        </w:rPr>
-        <w:t>10</w:t>
-      </w:r>
-      <w:r>
-        <w:rPr>
-          <w:lang w:val="en_US" w:bidi="en_US"/>
-        </w:rPr>
-        <w:t xml:space="preserve"> Now I greatly rejoice in the Lord, because now at last you renewed your concern on my behalf, for which indeed you were concerned, but were lacking opportunity.</w:t>
-      </w:r>
-      <w:r>
-        <w:rPr>
-          <w:lang w:val="en_US" w:bidi="en_US"/>
-        </w:rPr>
-      </w:r>
-      <w:r>
-        <w:rPr>
-          <w:lang w:val="en_US" w:bidi="en_US"/>
-        </w:rPr>
-      </w:r>
-    </w:p>
-    <w:p>
-      <w:pPr/>
-      <w:r>
-        <w:rPr>
-          <w:lang w:val="en_US" w:bidi="en_US"/>
-        </w:rPr>
-      </w:r>
-    </w:p>
-    <w:p>
-      <w:pPr>
-        <w:pStyle w:val="Heading2"/>
-      </w:pPr>
-      <w:r>
-        <w:rPr>
-          <w:lang w:val="en_US" w:bidi="en_US"/>
-        </w:rPr>
-        <w:t>Philippians 4:11</w:t>
-      </w:r>
-      <w:r>
-        <w:rPr>
-          <w:lang w:val="en_US" w:bidi="en_US"/>
-        </w:rPr>
-      </w:r>
-    </w:p>
-    <w:p>
-      <w:pPr/>
-      <w:r>
-        <w:rPr>
-          <w:lang w:val="en_US" w:bidi="en_US"/>
-        </w:rPr>
-      </w:r>
-      <w:r>
-        <w:rPr>
-          <w:vertAlign w:val="superscript"/>
-          <w:lang w:val="en_US" w:bidi="en_US"/>
-        </w:rPr>
-        <w:t>11</w:t>
-      </w:r>
-      <w:r>
-        <w:rPr>
-          <w:lang w:val="en_US" w:bidi="en_US"/>
-        </w:rPr>
-        <w:t xml:space="preserve"> Not that I speak according to need, for I myself have learned in whatever I am to be content.</w:t>
-      </w:r>
-      <w:r>
-        <w:rPr>
-          <w:lang w:val="en_US" w:bidi="en_US"/>
-        </w:rPr>
-      </w:r>
-      <w:r>
-        <w:rPr>
-          <w:lang w:val="en_US" w:bidi="en_US"/>
-        </w:rPr>
-      </w:r>
-    </w:p>
-    <w:p>
-      <w:pPr/>
-      <w:r>
-        <w:rPr>
-          <w:lang w:val="en_US" w:bidi="en_US"/>
-        </w:rPr>
-      </w:r>
-    </w:p>
-    <w:p>
-      <w:pPr>
-        <w:pStyle w:val="Heading2"/>
-      </w:pPr>
-      <w:r>
-        <w:rPr>
-          <w:lang w:val="en_US" w:bidi="en_US"/>
-        </w:rPr>
-        <w:t>Philippians 4:12</w:t>
-      </w:r>
-      <w:r>
-        <w:rPr>
-          <w:lang w:val="en_US" w:bidi="en_US"/>
-        </w:rPr>
-      </w:r>
-    </w:p>
-    <w:p>
-      <w:pPr/>
-      <w:r>
-        <w:rPr>
-          <w:lang w:val="en_US" w:bidi="en_US"/>
-        </w:rPr>
-      </w:r>
-      <w:r>
-        <w:rPr>
-          <w:vertAlign w:val="superscript"/>
-          <w:lang w:val="en_US" w:bidi="en_US"/>
-        </w:rPr>
-        <w:t>12</w:t>
-      </w:r>
-      <w:r>
-        <w:rPr>
-          <w:lang w:val="en_US" w:bidi="en_US"/>
-        </w:rPr>
-        <w:t xml:space="preserve"> I know both {how} to be brought low, and I know {how} to abound. In each {situation} and in all {situations}, I have learned both to be filled and to be hungry, and to abound and to be in need.</w:t>
-      </w:r>
-      <w:r>
-        <w:rPr>
-          <w:lang w:val="en_US" w:bidi="en_US"/>
-        </w:rPr>
-      </w:r>
-      <w:r>
-        <w:rPr>
-          <w:lang w:val="en_US" w:bidi="en_US"/>
-        </w:rPr>
-      </w:r>
-    </w:p>
-    <w:p>
-      <w:pPr/>
-      <w:r>
-        <w:rPr>
-          <w:lang w:val="en_US" w:bidi="en_US"/>
-        </w:rPr>
-      </w:r>
-    </w:p>
-    <w:p>
-      <w:pPr>
-        <w:pStyle w:val="Heading2"/>
-      </w:pPr>
-      <w:r>
-        <w:rPr>
-          <w:lang w:val="en_US" w:bidi="en_US"/>
-        </w:rPr>
-        <w:t>Philippians 4:13</w:t>
-      </w:r>
-      <w:r>
-        <w:rPr>
-          <w:lang w:val="en_US" w:bidi="en_US"/>
-        </w:rPr>
-      </w:r>
-    </w:p>
-    <w:p>
-      <w:pPr/>
-      <w:r>
-        <w:rPr>
-          <w:lang w:val="en_US" w:bidi="en_US"/>
-        </w:rPr>
-      </w:r>
-      <w:r>
-        <w:rPr>
-          <w:vertAlign w:val="superscript"/>
-          <w:lang w:val="en_US" w:bidi="en_US"/>
-        </w:rPr>
-        <w:t>13</w:t>
-      </w:r>
-      <w:r>
-        <w:rPr>
-          <w:lang w:val="en_US" w:bidi="en_US"/>
-        </w:rPr>
-        <w:t xml:space="preserve"> I can do all things in the one strengthening me.</w:t>
-      </w:r>
-      <w:r>
-        <w:rPr>
-          <w:lang w:val="en_US" w:bidi="en_US"/>
-        </w:rPr>
-      </w:r>
-      <w:r>
-        <w:rPr>
-          <w:lang w:val="en_US" w:bidi="en_US"/>
-        </w:rPr>
-      </w:r>
-    </w:p>
-    <w:p>
-      <w:pPr/>
-      <w:r>
-        <w:rPr>
-          <w:lang w:val="en_US" w:bidi="en_US"/>
-        </w:rPr>
-      </w:r>
-    </w:p>
-    <w:p>
-      <w:pPr>
-        <w:pStyle w:val="Heading2"/>
-      </w:pPr>
-      <w:r>
-        <w:rPr>
-          <w:lang w:val="en_US" w:bidi="en_US"/>
-        </w:rPr>
-        <w:t>Philippians 4:14</w:t>
-      </w:r>
-      <w:r>
-        <w:rPr>
-          <w:lang w:val="en_US" w:bidi="en_US"/>
-        </w:rPr>
-      </w:r>
-    </w:p>
-    <w:p>
-      <w:pPr/>
-      <w:r>
-        <w:rPr>
-          <w:lang w:val="en_US" w:bidi="en_US"/>
-        </w:rPr>
-      </w:r>
-      <w:r>
-        <w:rPr>
-          <w:vertAlign w:val="superscript"/>
-          <w:lang w:val="en_US" w:bidi="en_US"/>
-        </w:rPr>
-        <w:t>14</w:t>
-      </w:r>
-      <w:r>
-        <w:rPr>
-          <w:lang w:val="en_US" w:bidi="en_US"/>
-        </w:rPr>
-        <w:t xml:space="preserve"> However, you did well, having shared together in my affliction.</w:t>
-      </w:r>
-      <w:r>
-        <w:rPr>
-          <w:lang w:val="en_US" w:bidi="en_US"/>
-        </w:rPr>
-      </w:r>
-      <w:r>
-        <w:rPr>
-          <w:lang w:val="en_US" w:bidi="en_US"/>
-        </w:rPr>
-      </w:r>
-    </w:p>
-    <w:p>
-      <w:pPr/>
-      <w:r>
-        <w:rPr>
-          <w:lang w:val="en_US" w:bidi="en_US"/>
-        </w:rPr>
-      </w:r>
-    </w:p>
-    <w:p>
-      <w:pPr>
-        <w:pStyle w:val="Heading2"/>
-      </w:pPr>
-      <w:r>
-        <w:rPr>
-          <w:lang w:val="en_US" w:bidi="en_US"/>
-        </w:rPr>
-        <w:t>Philippians 4:15</w:t>
-      </w:r>
-      <w:r>
-        <w:rPr>
-          <w:lang w:val="en_US" w:bidi="en_US"/>
-        </w:rPr>
-      </w:r>
-    </w:p>
-    <w:p>
-      <w:pPr/>
-      <w:r>
-        <w:rPr>
-          <w:lang w:val="en_US" w:bidi="en_US"/>
-        </w:rPr>
-      </w:r>
-      <w:r>
-        <w:rPr>
-          <w:vertAlign w:val="superscript"/>
-          <w:lang w:val="en_US" w:bidi="en_US"/>
-        </w:rPr>
-        <w:t>15</w:t>
-      </w:r>
-      <w:r>
-        <w:rPr>
-          <w:lang w:val="en_US" w:bidi="en_US"/>
-        </w:rPr>
-        <w:t xml:space="preserve"> Now you Philippians also know that in the beginning of the gospel, when I went out from Macedonia, no church shared with me in the matter of giving and receiving except you alone,</w:t>
-      </w:r>
-      <w:r>
-        <w:rPr>
-          <w:lang w:val="en_US" w:bidi="en_US"/>
-        </w:rPr>
-      </w:r>
-      <w:r>
-        <w:rPr>
-          <w:lang w:val="en_US" w:bidi="en_US"/>
-        </w:rPr>
-      </w:r>
-    </w:p>
-    <w:p>
-      <w:pPr/>
-      <w:r>
-        <w:rPr>
-          <w:lang w:val="en_US" w:bidi="en_US"/>
-        </w:rPr>
-      </w:r>
-    </w:p>
-    <w:p>
-      <w:pPr>
-        <w:pStyle w:val="Heading2"/>
-      </w:pPr>
-      <w:r>
-        <w:rPr>
-          <w:lang w:val="en_US" w:bidi="en_US"/>
-        </w:rPr>
-        <w:t>Philippians 4:16</w:t>
-      </w:r>
-      <w:r>
-        <w:rPr>
-          <w:lang w:val="en_US" w:bidi="en_US"/>
-        </w:rPr>
-      </w:r>
-    </w:p>
-    <w:p>
-      <w:pPr/>
-      <w:r>
-        <w:rPr>
-          <w:lang w:val="en_US" w:bidi="en_US"/>
-        </w:rPr>
-      </w:r>
-      <w:r>
-        <w:rPr>
-          <w:vertAlign w:val="superscript"/>
-          <w:lang w:val="en_US" w:bidi="en_US"/>
-        </w:rPr>
-        <w:t>16</w:t>
-      </w:r>
-      <w:r>
-        <w:rPr>
-          <w:lang w:val="en_US" w:bidi="en_US"/>
-        </w:rPr>
-        <w:t xml:space="preserve"> for even in Thessalonica, both once and twice you sent for my needs.</w:t>
-      </w:r>
-      <w:r>
-        <w:rPr>
-          <w:lang w:val="en_US" w:bidi="en_US"/>
-        </w:rPr>
-      </w:r>
-      <w:r>
-        <w:rPr>
-          <w:lang w:val="en_US" w:bidi="en_US"/>
-        </w:rPr>
-      </w:r>
-    </w:p>
-    <w:p>
-      <w:pPr/>
-      <w:r>
-        <w:rPr>
-          <w:lang w:val="en_US" w:bidi="en_US"/>
-        </w:rPr>
-      </w:r>
-    </w:p>
-    <w:p>
-      <w:pPr>
-        <w:pStyle w:val="Heading2"/>
-      </w:pPr>
-      <w:r>
-        <w:rPr>
-          <w:lang w:val="en_US" w:bidi="en_US"/>
-        </w:rPr>
-        <w:t>Philippians 4:17</w:t>
-      </w:r>
-      <w:r>
-        <w:rPr>
-          <w:lang w:val="en_US" w:bidi="en_US"/>
-        </w:rPr>
-      </w:r>
-    </w:p>
-    <w:p>
-      <w:pPr/>
-      <w:r>
-        <w:rPr>
-          <w:lang w:val="en_US" w:bidi="en_US"/>
-        </w:rPr>
-      </w:r>
-      <w:r>
-        <w:rPr>
-          <w:vertAlign w:val="superscript"/>
-          <w:lang w:val="en_US" w:bidi="en_US"/>
-        </w:rPr>
-        <w:t>17</w:t>
-      </w:r>
-      <w:r>
-        <w:rPr>
-          <w:lang w:val="en_US" w:bidi="en_US"/>
-        </w:rPr>
-        <w:t xml:space="preserve"> Not that I seek the gift, but I seek the fruit that is increasing to your account.</w:t>
-      </w:r>
-      <w:r>
-        <w:rPr>
-          <w:lang w:val="en_US" w:bidi="en_US"/>
-        </w:rPr>
-      </w:r>
-      <w:r>
-        <w:rPr>
-          <w:lang w:val="en_US" w:bidi="en_US"/>
-        </w:rPr>
-      </w:r>
-    </w:p>
-    <w:p>
-      <w:pPr/>
-      <w:r>
-        <w:rPr>
-          <w:lang w:val="en_US" w:bidi="en_US"/>
-        </w:rPr>
-      </w:r>
-    </w:p>
-    <w:p>
-      <w:pPr>
-        <w:pStyle w:val="Heading2"/>
-      </w:pPr>
-      <w:r>
-        <w:rPr>
-          <w:lang w:val="en_US" w:bidi="en_US"/>
-        </w:rPr>
-        <w:t>Philippians 4:18</w:t>
-      </w:r>
-      <w:r>
-        <w:rPr>
-          <w:lang w:val="en_US" w:bidi="en_US"/>
-        </w:rPr>
-      </w:r>
-    </w:p>
-    <w:p>
-      <w:pPr/>
-      <w:r>
-        <w:rPr>
-          <w:lang w:val="en_US" w:bidi="en_US"/>
-        </w:rPr>
-      </w:r>
-      <w:r>
-        <w:rPr>
-          <w:vertAlign w:val="superscript"/>
-          <w:lang w:val="en_US" w:bidi="en_US"/>
-        </w:rPr>
-        <w:t>18</w:t>
-      </w:r>
-      <w:r>
-        <w:rPr>
-          <w:lang w:val="en_US" w:bidi="en_US"/>
-        </w:rPr>
-        <w:t xml:space="preserve"> Now I have all things in full, and I abound. I have been filled, having received from Epaphroditus the things from you, an aroma, a sweet smell, an acceptable, pleasing sacrifice to God.</w:t>
-      </w:r>
-      <w:r>
-        <w:rPr>
-          <w:lang w:val="en_US" w:bidi="en_US"/>
-        </w:rPr>
-      </w:r>
-      <w:r>
-        <w:rPr>
-          <w:lang w:val="en_US" w:bidi="en_US"/>
-        </w:rPr>
-      </w:r>
-    </w:p>
-    <w:p>
-      <w:pPr/>
-      <w:r>
-        <w:rPr>
-          <w:lang w:val="en_US" w:bidi="en_US"/>
-        </w:rPr>
-      </w:r>
-    </w:p>
-    <w:p>
-      <w:pPr>
-        <w:pStyle w:val="Heading2"/>
-      </w:pPr>
-      <w:r>
-        <w:rPr>
-          <w:lang w:val="en_US" w:bidi="en_US"/>
-        </w:rPr>
-        <w:t>Philippians 4:19</w:t>
-      </w:r>
-      <w:r>
-        <w:rPr>
-          <w:lang w:val="en_US" w:bidi="en_US"/>
-        </w:rPr>
-      </w:r>
-    </w:p>
-    <w:p>
-      <w:pPr/>
-      <w:r>
-        <w:rPr>
-          <w:lang w:val="en_US" w:bidi="en_US"/>
-        </w:rPr>
-      </w:r>
-      <w:r>
-        <w:rPr>
-          <w:vertAlign w:val="superscript"/>
-          <w:lang w:val="en_US" w:bidi="en_US"/>
-        </w:rPr>
-        <w:t>19</w:t>
-      </w:r>
-      <w:r>
-        <w:rPr>
-          <w:lang w:val="en_US" w:bidi="en_US"/>
-        </w:rPr>
-        <w:t xml:space="preserve"> Now my God will fulfill all your need according to his riches in glory in Christ Jesus.</w:t>
-      </w:r>
-      <w:r>
-        <w:rPr>
-          <w:lang w:val="en_US" w:bidi="en_US"/>
-        </w:rPr>
-      </w:r>
-      <w:r>
-        <w:rPr>
-          <w:lang w:val="en_US" w:bidi="en_US"/>
-        </w:rPr>
-      </w:r>
-    </w:p>
-    <w:p>
-      <w:pPr/>
-      <w:r>
-        <w:rPr>
-          <w:lang w:val="en_US" w:bidi="en_US"/>
-        </w:rPr>
-      </w:r>
-    </w:p>
-    <w:p>
-      <w:pPr>
-        <w:pStyle w:val="Heading2"/>
-      </w:pPr>
-      <w:r>
-        <w:rPr>
-          <w:lang w:val="en_US" w:bidi="en_US"/>
-        </w:rPr>
-        <w:t>Philippians 4:20</w:t>
-      </w:r>
-      <w:r>
-        <w:rPr>
-          <w:lang w:val="en_US" w:bidi="en_US"/>
-        </w:rPr>
-      </w:r>
-    </w:p>
-    <w:p>
-      <w:pPr/>
-      <w:r>
-        <w:rPr>
-          <w:lang w:val="en_US" w:bidi="en_US"/>
-        </w:rPr>
-      </w:r>
-      <w:r>
-        <w:rPr>
-          <w:vertAlign w:val="superscript"/>
-          <w:lang w:val="en_US" w:bidi="en_US"/>
-        </w:rPr>
-        <w:t>20</w:t>
-      </w:r>
-      <w:r>
-        <w:rPr>
-          <w:lang w:val="en_US" w:bidi="en_US"/>
-        </w:rPr>
-        <w:t xml:space="preserve"> Now to our God and Father {be} the glory forever {and} ever. Amen.</w:t>
-      </w:r>
-      <w:r>
-        <w:rPr>
-          <w:lang w:val="en_US" w:bidi="en_US"/>
-        </w:rPr>
-      </w:r>
-      <w:r>
-        <w:rPr>
-          <w:lang w:val="en_US" w:bidi="en_US"/>
-        </w:rPr>
-      </w:r>
-    </w:p>
-    <w:p>
-      <w:pPr/>
-      <w:r>
-        <w:rPr>
-          <w:lang w:val="en_US" w:bidi="en_US"/>
-        </w:rPr>
-      </w:r>
-    </w:p>
-    <w:p>
-      <w:pPr>
-        <w:pStyle w:val="Heading2"/>
-      </w:pPr>
-      <w:r>
-        <w:rPr>
-          <w:lang w:val="en_US" w:bidi="en_US"/>
-        </w:rPr>
-        <w:t>Philippians 4:21</w:t>
-      </w:r>
-      <w:r>
-        <w:rPr>
-          <w:lang w:val="en_US" w:bidi="en_US"/>
-        </w:rPr>
-      </w:r>
-    </w:p>
-    <w:p>
-      <w:pPr/>
-      <w:r>
-        <w:rPr>
-          <w:lang w:val="en_US" w:bidi="en_US"/>
-        </w:rPr>
-      </w:r>
-      <w:r>
-        <w:rPr>
-          <w:vertAlign w:val="superscript"/>
-          <w:lang w:val="en_US" w:bidi="en_US"/>
-        </w:rPr>
-        <w:t>21</w:t>
-      </w:r>
-      <w:r>
-        <w:rPr>
-          <w:lang w:val="en_US" w:bidi="en_US"/>
-        </w:rPr>
-        <w:t xml:space="preserve"> Greet every saint in Christ Jesus. The brothers with me greet you.</w:t>
-      </w:r>
-      <w:r>
-        <w:rPr>
-          <w:lang w:val="en_US" w:bidi="en_US"/>
-        </w:rPr>
-      </w:r>
-      <w:r>
-        <w:rPr>
-          <w:lang w:val="en_US" w:bidi="en_US"/>
-        </w:rPr>
-      </w:r>
-    </w:p>
-    <w:p>
-      <w:pPr/>
-      <w:r>
-        <w:rPr>
-          <w:lang w:val="en_US" w:bidi="en_US"/>
-        </w:rPr>
-      </w:r>
-    </w:p>
-    <w:p>
-      <w:pPr>
-        <w:pStyle w:val="Heading2"/>
-      </w:pPr>
-      <w:r>
-        <w:rPr>
-          <w:lang w:val="en_US" w:bidi="en_US"/>
-        </w:rPr>
-        <w:t>Philippians 4:22</w:t>
-      </w:r>
-      <w:r>
-        <w:rPr>
-          <w:lang w:val="en_US" w:bidi="en_US"/>
-        </w:rPr>
-      </w:r>
-    </w:p>
-    <w:p>
-      <w:pPr/>
-      <w:r>
-        <w:rPr>
-          <w:lang w:val="en_US" w:bidi="en_US"/>
-        </w:rPr>
-      </w:r>
-      <w:r>
-        <w:rPr>
-          <w:vertAlign w:val="superscript"/>
-          <w:lang w:val="en_US" w:bidi="en_US"/>
-        </w:rPr>
-        <w:t>22</w:t>
-      </w:r>
-      <w:r>
-        <w:rPr>
-          <w:lang w:val="en_US" w:bidi="en_US"/>
-        </w:rPr>
         <w:t xml:space="preserve"> All the saints greet you, but especially the ones from the household of Caesar.</w:t>
       </w:r>
       <w:r>
@@ -5926,22 +4329,6 @@
     </w:p>
     <w:p>
       <w:pPr/>
-      <w:r>
-        <w:rPr>
-          <w:lang w:val="en_US" w:bidi="en_US"/>
-        </w:rPr>
-      </w:r>
-    </w:p>
-    <w:p>
-      <w:pPr>
-        <w:pStyle w:val="Heading2"/>
-      </w:pPr>
-      <w:r>
-        <w:rPr>
-          <w:lang w:val="en_US" w:bidi="en_US"/>
-        </w:rPr>
-        <w:t>Philippians 4:23</w:t>
-      </w:r>
       <w:r>
         <w:rPr>
           <w:lang w:val="en_US" w:bidi="en_US"/>
